--- a/documentation/ТЗ.docx
+++ b/documentation/ТЗ.docx
@@ -12,7 +12,9 @@
         </w:rPr>
       </w:pPr>
       <w:bookmarkStart w:id="0" w:name="_heading=h.gjdgxs" w:colFirst="0" w:colLast="0"/>
+      <w:bookmarkStart w:id="1" w:name="_GoBack"/>
       <w:bookmarkEnd w:id="0"/>
+      <w:bookmarkEnd w:id="1"/>
       <w:r>
         <w:rPr>
           <w:sz w:val="28"/>
@@ -474,7 +476,6 @@
         </w:rPr>
         <w:t xml:space="preserve">______________ А.Э. </w:t>
       </w:r>
-      <w:proofErr w:type="spellStart"/>
       <w:r>
         <w:rPr>
           <w:sz w:val="28"/>
@@ -482,7 +483,6 @@
         </w:rPr>
         <w:t>Галимов</w:t>
       </w:r>
-      <w:proofErr w:type="spellEnd"/>
     </w:p>
     <w:p>
       <w:pPr>
@@ -500,7 +500,6 @@
         </w:rPr>
         <w:t xml:space="preserve">______________ Д.Ю. </w:t>
       </w:r>
-      <w:proofErr w:type="spellStart"/>
       <w:r>
         <w:rPr>
           <w:sz w:val="28"/>
@@ -508,7 +507,6 @@
         </w:rPr>
         <w:t>Скарга</w:t>
       </w:r>
-      <w:proofErr w:type="spellEnd"/>
     </w:p>
     <w:p>
       <w:pPr>
@@ -627,17 +625,24 @@
         <w:rPr>
           <w:rFonts w:asciiTheme="minorHAnsi" w:eastAsiaTheme="minorEastAsia" w:hAnsiTheme="minorHAnsi" w:cstheme="minorBidi"/>
           <w:noProof/>
+          <w:szCs w:val="22"/>
+        </w:rPr>
+      </w:pPr>
+      <w:r>
+        <w:rPr>
+          <w:rFonts w:eastAsia="DejaVu Sans Condensed"/>
           <w:sz w:val="28"/>
           <w:szCs w:val="28"/>
         </w:rPr>
-      </w:pPr>
+        <w:fldChar w:fldCharType="begin"/>
+      </w:r>
       <w:r>
         <w:rPr>
           <w:rFonts w:eastAsia="DejaVu Sans Condensed"/>
           <w:sz w:val="28"/>
           <w:szCs w:val="28"/>
         </w:rPr>
-        <w:fldChar w:fldCharType="begin"/>
+        <w:instrText xml:space="preserve"> TOC \h \z \t "название глав;1;название параграфов;2;название пунктов;3;приложения;1" </w:instrText>
       </w:r>
       <w:r>
         <w:rPr>
@@ -645,24 +650,15 @@
           <w:sz w:val="28"/>
           <w:szCs w:val="28"/>
         </w:rPr>
-        <w:instrText xml:space="preserve"> TOC \h \z \t "название глав;1;название параграфов;2;название пунктов;3;приложения;1" </w:instrText>
-      </w:r>
-      <w:r>
-        <w:rPr>
-          <w:rFonts w:eastAsia="DejaVu Sans Condensed"/>
-          <w:sz w:val="28"/>
-          <w:szCs w:val="28"/>
-        </w:rPr>
         <w:fldChar w:fldCharType="separate"/>
       </w:r>
-      <w:hyperlink w:anchor="_Toc160975365" w:history="1">
+      <w:hyperlink w:anchor="_Toc161264995" w:history="1">
         <w:r>
           <w:rPr>
             <w:rStyle w:val="a9"/>
             <w:rFonts w:eastAsia="DejaVu Sans Condensed"/>
             <w:noProof/>
             <w:sz w:val="28"/>
-            <w:szCs w:val="28"/>
           </w:rPr>
           <w:t>ОПРЕДЕЛЕНИЯ, СОКРАЩЕНИЯ И ОБОЗНАЧЕНИЯ</w:t>
         </w:r>
@@ -671,7 +667,6 @@
             <w:noProof/>
             <w:webHidden/>
             <w:sz w:val="28"/>
-            <w:szCs w:val="28"/>
           </w:rPr>
           <w:tab/>
         </w:r>
@@ -680,7 +675,6 @@
             <w:noProof/>
             <w:webHidden/>
             <w:sz w:val="28"/>
-            <w:szCs w:val="28"/>
           </w:rPr>
           <w:fldChar w:fldCharType="begin"/>
         </w:r>
@@ -689,24 +683,21 @@
             <w:noProof/>
             <w:webHidden/>
             <w:sz w:val="28"/>
-            <w:szCs w:val="28"/>
-          </w:rPr>
-          <w:instrText xml:space="preserve"> PAGEREF _Toc160975365 \h </w:instrText>
-        </w:r>
-        <w:r>
-          <w:rPr>
-            <w:noProof/>
-            <w:webHidden/>
-            <w:sz w:val="28"/>
-            <w:szCs w:val="28"/>
-          </w:rPr>
-        </w:r>
-        <w:r>
-          <w:rPr>
-            <w:noProof/>
-            <w:webHidden/>
-            <w:sz w:val="28"/>
-            <w:szCs w:val="28"/>
+          </w:rPr>
+          <w:instrText xml:space="preserve"> PAGEREF _Toc161264995 \h </w:instrText>
+        </w:r>
+        <w:r>
+          <w:rPr>
+            <w:noProof/>
+            <w:webHidden/>
+            <w:sz w:val="28"/>
+          </w:rPr>
+        </w:r>
+        <w:r>
+          <w:rPr>
+            <w:noProof/>
+            <w:webHidden/>
+            <w:sz w:val="28"/>
           </w:rPr>
           <w:fldChar w:fldCharType="separate"/>
         </w:r>
@@ -715,7 +706,6 @@
             <w:noProof/>
             <w:webHidden/>
             <w:sz w:val="28"/>
-            <w:szCs w:val="28"/>
           </w:rPr>
           <w:t>4</w:t>
         </w:r>
@@ -724,7 +714,6 @@
             <w:noProof/>
             <w:webHidden/>
             <w:sz w:val="28"/>
-            <w:szCs w:val="28"/>
           </w:rPr>
           <w:fldChar w:fldCharType="end"/>
         </w:r>
@@ -736,18 +725,16 @@
         <w:rPr>
           <w:rFonts w:asciiTheme="minorHAnsi" w:eastAsiaTheme="minorEastAsia" w:hAnsiTheme="minorHAnsi" w:cstheme="minorBidi"/>
           <w:noProof/>
-          <w:sz w:val="28"/>
-          <w:szCs w:val="28"/>
-        </w:rPr>
-      </w:pPr>
-      <w:hyperlink w:anchor="_Toc160975366" w:history="1">
+          <w:szCs w:val="22"/>
+        </w:rPr>
+      </w:pPr>
+      <w:hyperlink w:anchor="_Toc161264996" w:history="1">
         <w:r>
           <w:rPr>
             <w:rStyle w:val="a9"/>
             <w:rFonts w:eastAsia="DejaVu Sans Condensed"/>
             <w:noProof/>
             <w:sz w:val="28"/>
-            <w:szCs w:val="28"/>
           </w:rPr>
           <w:t>1 Общие сведения о приложении</w:t>
         </w:r>
@@ -756,7 +743,6 @@
             <w:noProof/>
             <w:webHidden/>
             <w:sz w:val="28"/>
-            <w:szCs w:val="28"/>
           </w:rPr>
           <w:tab/>
         </w:r>
@@ -765,7 +751,6 @@
             <w:noProof/>
             <w:webHidden/>
             <w:sz w:val="28"/>
-            <w:szCs w:val="28"/>
           </w:rPr>
           <w:fldChar w:fldCharType="begin"/>
         </w:r>
@@ -774,24 +759,21 @@
             <w:noProof/>
             <w:webHidden/>
             <w:sz w:val="28"/>
-            <w:szCs w:val="28"/>
-          </w:rPr>
-          <w:instrText xml:space="preserve"> PAGEREF _Toc160975366 \h </w:instrText>
-        </w:r>
-        <w:r>
-          <w:rPr>
-            <w:noProof/>
-            <w:webHidden/>
-            <w:sz w:val="28"/>
-            <w:szCs w:val="28"/>
-          </w:rPr>
-        </w:r>
-        <w:r>
-          <w:rPr>
-            <w:noProof/>
-            <w:webHidden/>
-            <w:sz w:val="28"/>
-            <w:szCs w:val="28"/>
+          </w:rPr>
+          <w:instrText xml:space="preserve"> PAGEREF _Toc161264996 \h </w:instrText>
+        </w:r>
+        <w:r>
+          <w:rPr>
+            <w:noProof/>
+            <w:webHidden/>
+            <w:sz w:val="28"/>
+          </w:rPr>
+        </w:r>
+        <w:r>
+          <w:rPr>
+            <w:noProof/>
+            <w:webHidden/>
+            <w:sz w:val="28"/>
           </w:rPr>
           <w:fldChar w:fldCharType="separate"/>
         </w:r>
@@ -800,7 +782,6 @@
             <w:noProof/>
             <w:webHidden/>
             <w:sz w:val="28"/>
-            <w:szCs w:val="28"/>
           </w:rPr>
           <w:t>8</w:t>
         </w:r>
@@ -809,7 +790,6 @@
             <w:noProof/>
             <w:webHidden/>
             <w:sz w:val="28"/>
-            <w:szCs w:val="28"/>
           </w:rPr>
           <w:fldChar w:fldCharType="end"/>
         </w:r>
@@ -825,18 +805,16 @@
         <w:rPr>
           <w:rFonts w:asciiTheme="minorHAnsi" w:eastAsiaTheme="minorEastAsia" w:hAnsiTheme="minorHAnsi" w:cstheme="minorBidi"/>
           <w:noProof/>
-          <w:sz w:val="28"/>
-          <w:szCs w:val="28"/>
-        </w:rPr>
-      </w:pPr>
-      <w:hyperlink w:anchor="_Toc160975367" w:history="1">
+          <w:szCs w:val="22"/>
+        </w:rPr>
+      </w:pPr>
+      <w:hyperlink w:anchor="_Toc161264997" w:history="1">
         <w:r>
           <w:rPr>
             <w:rStyle w:val="a9"/>
             <w:rFonts w:eastAsia="DejaVu Sans Condensed"/>
             <w:noProof/>
             <w:sz w:val="28"/>
-            <w:szCs w:val="28"/>
           </w:rPr>
           <w:t>1.1 Полное наименование приложения и ее условное назначение</w:t>
         </w:r>
@@ -845,7 +823,6 @@
             <w:noProof/>
             <w:webHidden/>
             <w:sz w:val="28"/>
-            <w:szCs w:val="28"/>
           </w:rPr>
           <w:tab/>
         </w:r>
@@ -854,7 +831,6 @@
             <w:noProof/>
             <w:webHidden/>
             <w:sz w:val="28"/>
-            <w:szCs w:val="28"/>
           </w:rPr>
           <w:fldChar w:fldCharType="begin"/>
         </w:r>
@@ -863,24 +839,21 @@
             <w:noProof/>
             <w:webHidden/>
             <w:sz w:val="28"/>
-            <w:szCs w:val="28"/>
-          </w:rPr>
-          <w:instrText xml:space="preserve"> PAGEREF _Toc160975367 \h </w:instrText>
-        </w:r>
-        <w:r>
-          <w:rPr>
-            <w:noProof/>
-            <w:webHidden/>
-            <w:sz w:val="28"/>
-            <w:szCs w:val="28"/>
-          </w:rPr>
-        </w:r>
-        <w:r>
-          <w:rPr>
-            <w:noProof/>
-            <w:webHidden/>
-            <w:sz w:val="28"/>
-            <w:szCs w:val="28"/>
+          </w:rPr>
+          <w:instrText xml:space="preserve"> PAGEREF _Toc161264997 \h </w:instrText>
+        </w:r>
+        <w:r>
+          <w:rPr>
+            <w:noProof/>
+            <w:webHidden/>
+            <w:sz w:val="28"/>
+          </w:rPr>
+        </w:r>
+        <w:r>
+          <w:rPr>
+            <w:noProof/>
+            <w:webHidden/>
+            <w:sz w:val="28"/>
           </w:rPr>
           <w:fldChar w:fldCharType="separate"/>
         </w:r>
@@ -889,7 +862,6 @@
             <w:noProof/>
             <w:webHidden/>
             <w:sz w:val="28"/>
-            <w:szCs w:val="28"/>
           </w:rPr>
           <w:t>8</w:t>
         </w:r>
@@ -898,7 +870,6 @@
             <w:noProof/>
             <w:webHidden/>
             <w:sz w:val="28"/>
-            <w:szCs w:val="28"/>
           </w:rPr>
           <w:fldChar w:fldCharType="end"/>
         </w:r>
@@ -914,18 +885,16 @@
         <w:rPr>
           <w:rFonts w:asciiTheme="minorHAnsi" w:eastAsiaTheme="minorEastAsia" w:hAnsiTheme="minorHAnsi" w:cstheme="minorBidi"/>
           <w:noProof/>
-          <w:sz w:val="28"/>
-          <w:szCs w:val="28"/>
-        </w:rPr>
-      </w:pPr>
-      <w:hyperlink w:anchor="_Toc160975368" w:history="1">
+          <w:szCs w:val="22"/>
+        </w:rPr>
+      </w:pPr>
+      <w:hyperlink w:anchor="_Toc161264998" w:history="1">
         <w:r>
           <w:rPr>
             <w:rStyle w:val="a9"/>
             <w:rFonts w:eastAsia="DejaVu Sans Condensed"/>
             <w:noProof/>
             <w:sz w:val="28"/>
-            <w:szCs w:val="28"/>
           </w:rPr>
           <w:t>1.2 Разработчик и заказчик</w:t>
         </w:r>
@@ -934,7 +903,6 @@
             <w:noProof/>
             <w:webHidden/>
             <w:sz w:val="28"/>
-            <w:szCs w:val="28"/>
           </w:rPr>
           <w:tab/>
         </w:r>
@@ -943,7 +911,6 @@
             <w:noProof/>
             <w:webHidden/>
             <w:sz w:val="28"/>
-            <w:szCs w:val="28"/>
           </w:rPr>
           <w:fldChar w:fldCharType="begin"/>
         </w:r>
@@ -952,24 +919,21 @@
             <w:noProof/>
             <w:webHidden/>
             <w:sz w:val="28"/>
-            <w:szCs w:val="28"/>
-          </w:rPr>
-          <w:instrText xml:space="preserve"> PAGEREF _Toc160975368 \h </w:instrText>
-        </w:r>
-        <w:r>
-          <w:rPr>
-            <w:noProof/>
-            <w:webHidden/>
-            <w:sz w:val="28"/>
-            <w:szCs w:val="28"/>
-          </w:rPr>
-        </w:r>
-        <w:r>
-          <w:rPr>
-            <w:noProof/>
-            <w:webHidden/>
-            <w:sz w:val="28"/>
-            <w:szCs w:val="28"/>
+          </w:rPr>
+          <w:instrText xml:space="preserve"> PAGEREF _Toc161264998 \h </w:instrText>
+        </w:r>
+        <w:r>
+          <w:rPr>
+            <w:noProof/>
+            <w:webHidden/>
+            <w:sz w:val="28"/>
+          </w:rPr>
+        </w:r>
+        <w:r>
+          <w:rPr>
+            <w:noProof/>
+            <w:webHidden/>
+            <w:sz w:val="28"/>
           </w:rPr>
           <w:fldChar w:fldCharType="separate"/>
         </w:r>
@@ -978,7 +942,6 @@
             <w:noProof/>
             <w:webHidden/>
             <w:sz w:val="28"/>
-            <w:szCs w:val="28"/>
           </w:rPr>
           <w:t>8</w:t>
         </w:r>
@@ -987,7 +950,6 @@
             <w:noProof/>
             <w:webHidden/>
             <w:sz w:val="28"/>
-            <w:szCs w:val="28"/>
           </w:rPr>
           <w:fldChar w:fldCharType="end"/>
         </w:r>
@@ -1004,18 +966,16 @@
         <w:rPr>
           <w:rFonts w:asciiTheme="minorHAnsi" w:eastAsiaTheme="minorEastAsia" w:hAnsiTheme="minorHAnsi" w:cstheme="minorBidi"/>
           <w:noProof/>
-          <w:sz w:val="28"/>
-          <w:szCs w:val="28"/>
-        </w:rPr>
-      </w:pPr>
-      <w:hyperlink w:anchor="_Toc160975369" w:history="1">
+          <w:szCs w:val="22"/>
+        </w:rPr>
+      </w:pPr>
+      <w:hyperlink w:anchor="_Toc161264999" w:history="1">
         <w:r>
           <w:rPr>
             <w:rStyle w:val="a9"/>
             <w:rFonts w:eastAsia="DejaVu Sans Condensed"/>
             <w:noProof/>
             <w:sz w:val="28"/>
-            <w:szCs w:val="28"/>
           </w:rPr>
           <w:t>1.2.1</w:t>
         </w:r>
@@ -1023,8 +983,7 @@
           <w:rPr>
             <w:rFonts w:asciiTheme="minorHAnsi" w:eastAsiaTheme="minorEastAsia" w:hAnsiTheme="minorHAnsi" w:cstheme="minorBidi"/>
             <w:noProof/>
-            <w:sz w:val="28"/>
-            <w:szCs w:val="28"/>
+            <w:szCs w:val="22"/>
           </w:rPr>
           <w:tab/>
         </w:r>
@@ -1034,7 +993,6 @@
             <w:rFonts w:eastAsia="DejaVu Sans Condensed"/>
             <w:noProof/>
             <w:sz w:val="28"/>
-            <w:szCs w:val="28"/>
           </w:rPr>
           <w:t>Разработчик</w:t>
         </w:r>
@@ -1043,7 +1001,6 @@
             <w:noProof/>
             <w:webHidden/>
             <w:sz w:val="28"/>
-            <w:szCs w:val="28"/>
           </w:rPr>
           <w:tab/>
         </w:r>
@@ -1052,7 +1009,6 @@
             <w:noProof/>
             <w:webHidden/>
             <w:sz w:val="28"/>
-            <w:szCs w:val="28"/>
           </w:rPr>
           <w:fldChar w:fldCharType="begin"/>
         </w:r>
@@ -1061,24 +1017,21 @@
             <w:noProof/>
             <w:webHidden/>
             <w:sz w:val="28"/>
-            <w:szCs w:val="28"/>
-          </w:rPr>
-          <w:instrText xml:space="preserve"> PAGEREF _Toc160975369 \h </w:instrText>
-        </w:r>
-        <w:r>
-          <w:rPr>
-            <w:noProof/>
-            <w:webHidden/>
-            <w:sz w:val="28"/>
-            <w:szCs w:val="28"/>
-          </w:rPr>
-        </w:r>
-        <w:r>
-          <w:rPr>
-            <w:noProof/>
-            <w:webHidden/>
-            <w:sz w:val="28"/>
-            <w:szCs w:val="28"/>
+          </w:rPr>
+          <w:instrText xml:space="preserve"> PAGEREF _Toc161264999 \h </w:instrText>
+        </w:r>
+        <w:r>
+          <w:rPr>
+            <w:noProof/>
+            <w:webHidden/>
+            <w:sz w:val="28"/>
+          </w:rPr>
+        </w:r>
+        <w:r>
+          <w:rPr>
+            <w:noProof/>
+            <w:webHidden/>
+            <w:sz w:val="28"/>
           </w:rPr>
           <w:fldChar w:fldCharType="separate"/>
         </w:r>
@@ -1087,7 +1040,6 @@
             <w:noProof/>
             <w:webHidden/>
             <w:sz w:val="28"/>
-            <w:szCs w:val="28"/>
           </w:rPr>
           <w:t>8</w:t>
         </w:r>
@@ -1096,7 +1048,6 @@
             <w:noProof/>
             <w:webHidden/>
             <w:sz w:val="28"/>
-            <w:szCs w:val="28"/>
           </w:rPr>
           <w:fldChar w:fldCharType="end"/>
         </w:r>
@@ -1113,18 +1064,16 @@
         <w:rPr>
           <w:rFonts w:asciiTheme="minorHAnsi" w:eastAsiaTheme="minorEastAsia" w:hAnsiTheme="minorHAnsi" w:cstheme="minorBidi"/>
           <w:noProof/>
-          <w:sz w:val="28"/>
-          <w:szCs w:val="28"/>
-        </w:rPr>
-      </w:pPr>
-      <w:hyperlink w:anchor="_Toc160975370" w:history="1">
+          <w:szCs w:val="22"/>
+        </w:rPr>
+      </w:pPr>
+      <w:hyperlink w:anchor="_Toc161265000" w:history="1">
         <w:r>
           <w:rPr>
             <w:rStyle w:val="a9"/>
             <w:rFonts w:eastAsia="DejaVu Sans Condensed"/>
             <w:noProof/>
             <w:sz w:val="28"/>
-            <w:szCs w:val="28"/>
           </w:rPr>
           <w:t>1.2.2</w:t>
         </w:r>
@@ -1132,8 +1081,7 @@
           <w:rPr>
             <w:rFonts w:asciiTheme="minorHAnsi" w:eastAsiaTheme="minorEastAsia" w:hAnsiTheme="minorHAnsi" w:cstheme="minorBidi"/>
             <w:noProof/>
-            <w:sz w:val="28"/>
-            <w:szCs w:val="28"/>
+            <w:szCs w:val="22"/>
           </w:rPr>
           <w:tab/>
         </w:r>
@@ -1143,7 +1091,6 @@
             <w:rFonts w:eastAsia="DejaVu Sans Condensed"/>
             <w:noProof/>
             <w:sz w:val="28"/>
-            <w:szCs w:val="28"/>
           </w:rPr>
           <w:t>Заказчик</w:t>
         </w:r>
@@ -1152,7 +1099,6 @@
             <w:noProof/>
             <w:webHidden/>
             <w:sz w:val="28"/>
-            <w:szCs w:val="28"/>
           </w:rPr>
           <w:tab/>
         </w:r>
@@ -1161,7 +1107,6 @@
             <w:noProof/>
             <w:webHidden/>
             <w:sz w:val="28"/>
-            <w:szCs w:val="28"/>
           </w:rPr>
           <w:fldChar w:fldCharType="begin"/>
         </w:r>
@@ -1170,24 +1115,21 @@
             <w:noProof/>
             <w:webHidden/>
             <w:sz w:val="28"/>
-            <w:szCs w:val="28"/>
-          </w:rPr>
-          <w:instrText xml:space="preserve"> PAGEREF _Toc160975370 \h </w:instrText>
-        </w:r>
-        <w:r>
-          <w:rPr>
-            <w:noProof/>
-            <w:webHidden/>
-            <w:sz w:val="28"/>
-            <w:szCs w:val="28"/>
-          </w:rPr>
-        </w:r>
-        <w:r>
-          <w:rPr>
-            <w:noProof/>
-            <w:webHidden/>
-            <w:sz w:val="28"/>
-            <w:szCs w:val="28"/>
+          </w:rPr>
+          <w:instrText xml:space="preserve"> PAGEREF _Toc161265000 \h </w:instrText>
+        </w:r>
+        <w:r>
+          <w:rPr>
+            <w:noProof/>
+            <w:webHidden/>
+            <w:sz w:val="28"/>
+          </w:rPr>
+        </w:r>
+        <w:r>
+          <w:rPr>
+            <w:noProof/>
+            <w:webHidden/>
+            <w:sz w:val="28"/>
           </w:rPr>
           <w:fldChar w:fldCharType="separate"/>
         </w:r>
@@ -1196,7 +1138,6 @@
             <w:noProof/>
             <w:webHidden/>
             <w:sz w:val="28"/>
-            <w:szCs w:val="28"/>
           </w:rPr>
           <w:t>8</w:t>
         </w:r>
@@ -1205,7 +1146,6 @@
             <w:noProof/>
             <w:webHidden/>
             <w:sz w:val="28"/>
-            <w:szCs w:val="28"/>
           </w:rPr>
           <w:fldChar w:fldCharType="end"/>
         </w:r>
@@ -1221,17 +1161,15 @@
         <w:rPr>
           <w:rFonts w:asciiTheme="minorHAnsi" w:eastAsiaTheme="minorEastAsia" w:hAnsiTheme="minorHAnsi" w:cstheme="minorBidi"/>
           <w:noProof/>
-          <w:sz w:val="28"/>
-          <w:szCs w:val="28"/>
-        </w:rPr>
-      </w:pPr>
-      <w:hyperlink w:anchor="_Toc160975371" w:history="1">
+          <w:szCs w:val="22"/>
+        </w:rPr>
+      </w:pPr>
+      <w:hyperlink w:anchor="_Toc161265001" w:history="1">
         <w:r>
           <w:rPr>
             <w:rStyle w:val="a9"/>
             <w:noProof/>
             <w:sz w:val="28"/>
-            <w:szCs w:val="28"/>
           </w:rPr>
           <w:t>1.3 Перечень документов, на основании которых создается АС</w:t>
         </w:r>
@@ -1240,7 +1178,6 @@
             <w:noProof/>
             <w:webHidden/>
             <w:sz w:val="28"/>
-            <w:szCs w:val="28"/>
           </w:rPr>
           <w:tab/>
         </w:r>
@@ -1249,7 +1186,6 @@
             <w:noProof/>
             <w:webHidden/>
             <w:sz w:val="28"/>
-            <w:szCs w:val="28"/>
           </w:rPr>
           <w:fldChar w:fldCharType="begin"/>
         </w:r>
@@ -1258,24 +1194,21 @@
             <w:noProof/>
             <w:webHidden/>
             <w:sz w:val="28"/>
-            <w:szCs w:val="28"/>
-          </w:rPr>
-          <w:instrText xml:space="preserve"> PAGEREF _Toc160975371 \h </w:instrText>
-        </w:r>
-        <w:r>
-          <w:rPr>
-            <w:noProof/>
-            <w:webHidden/>
-            <w:sz w:val="28"/>
-            <w:szCs w:val="28"/>
-          </w:rPr>
-        </w:r>
-        <w:r>
-          <w:rPr>
-            <w:noProof/>
-            <w:webHidden/>
-            <w:sz w:val="28"/>
-            <w:szCs w:val="28"/>
+          </w:rPr>
+          <w:instrText xml:space="preserve"> PAGEREF _Toc161265001 \h </w:instrText>
+        </w:r>
+        <w:r>
+          <w:rPr>
+            <w:noProof/>
+            <w:webHidden/>
+            <w:sz w:val="28"/>
+          </w:rPr>
+        </w:r>
+        <w:r>
+          <w:rPr>
+            <w:noProof/>
+            <w:webHidden/>
+            <w:sz w:val="28"/>
           </w:rPr>
           <w:fldChar w:fldCharType="separate"/>
         </w:r>
@@ -1284,7 +1217,6 @@
             <w:noProof/>
             <w:webHidden/>
             <w:sz w:val="28"/>
-            <w:szCs w:val="28"/>
           </w:rPr>
           <w:t>8</w:t>
         </w:r>
@@ -1293,7 +1225,6 @@
             <w:noProof/>
             <w:webHidden/>
             <w:sz w:val="28"/>
-            <w:szCs w:val="28"/>
           </w:rPr>
           <w:fldChar w:fldCharType="end"/>
         </w:r>
@@ -1309,18 +1240,16 @@
         <w:rPr>
           <w:rFonts w:asciiTheme="minorHAnsi" w:eastAsiaTheme="minorEastAsia" w:hAnsiTheme="minorHAnsi" w:cstheme="minorBidi"/>
           <w:noProof/>
-          <w:sz w:val="28"/>
-          <w:szCs w:val="28"/>
-        </w:rPr>
-      </w:pPr>
-      <w:hyperlink w:anchor="_Toc160975372" w:history="1">
+          <w:szCs w:val="22"/>
+        </w:rPr>
+      </w:pPr>
+      <w:hyperlink w:anchor="_Toc161265002" w:history="1">
         <w:r>
           <w:rPr>
             <w:rStyle w:val="a9"/>
             <w:rFonts w:eastAsia="DejaVu Sans Condensed"/>
             <w:noProof/>
             <w:sz w:val="28"/>
-            <w:szCs w:val="28"/>
           </w:rPr>
           <w:t>1.4 Плановые сроки окончания работ</w:t>
         </w:r>
@@ -1329,7 +1258,6 @@
             <w:noProof/>
             <w:webHidden/>
             <w:sz w:val="28"/>
-            <w:szCs w:val="28"/>
           </w:rPr>
           <w:tab/>
         </w:r>
@@ -1338,7 +1266,6 @@
             <w:noProof/>
             <w:webHidden/>
             <w:sz w:val="28"/>
-            <w:szCs w:val="28"/>
           </w:rPr>
           <w:fldChar w:fldCharType="begin"/>
         </w:r>
@@ -1347,24 +1274,21 @@
             <w:noProof/>
             <w:webHidden/>
             <w:sz w:val="28"/>
-            <w:szCs w:val="28"/>
-          </w:rPr>
-          <w:instrText xml:space="preserve"> PAGEREF _Toc160975372 \h </w:instrText>
-        </w:r>
-        <w:r>
-          <w:rPr>
-            <w:noProof/>
-            <w:webHidden/>
-            <w:sz w:val="28"/>
-            <w:szCs w:val="28"/>
-          </w:rPr>
-        </w:r>
-        <w:r>
-          <w:rPr>
-            <w:noProof/>
-            <w:webHidden/>
-            <w:sz w:val="28"/>
-            <w:szCs w:val="28"/>
+          </w:rPr>
+          <w:instrText xml:space="preserve"> PAGEREF _Toc161265002 \h </w:instrText>
+        </w:r>
+        <w:r>
+          <w:rPr>
+            <w:noProof/>
+            <w:webHidden/>
+            <w:sz w:val="28"/>
+          </w:rPr>
+        </w:r>
+        <w:r>
+          <w:rPr>
+            <w:noProof/>
+            <w:webHidden/>
+            <w:sz w:val="28"/>
           </w:rPr>
           <w:fldChar w:fldCharType="separate"/>
         </w:r>
@@ -1373,7 +1297,6 @@
             <w:noProof/>
             <w:webHidden/>
             <w:sz w:val="28"/>
-            <w:szCs w:val="28"/>
           </w:rPr>
           <w:t>8</w:t>
         </w:r>
@@ -1382,7 +1305,6 @@
             <w:noProof/>
             <w:webHidden/>
             <w:sz w:val="28"/>
-            <w:szCs w:val="28"/>
           </w:rPr>
           <w:fldChar w:fldCharType="end"/>
         </w:r>
@@ -1398,18 +1320,16 @@
         <w:rPr>
           <w:rFonts w:asciiTheme="minorHAnsi" w:eastAsiaTheme="minorEastAsia" w:hAnsiTheme="minorHAnsi" w:cstheme="minorBidi"/>
           <w:noProof/>
-          <w:sz w:val="28"/>
-          <w:szCs w:val="28"/>
-        </w:rPr>
-      </w:pPr>
-      <w:hyperlink w:anchor="_Toc160975373" w:history="1">
+          <w:szCs w:val="22"/>
+        </w:rPr>
+      </w:pPr>
+      <w:hyperlink w:anchor="_Toc161265003" w:history="1">
         <w:r>
           <w:rPr>
             <w:rStyle w:val="a9"/>
             <w:rFonts w:eastAsia="DejaVu Sans Condensed"/>
             <w:noProof/>
             <w:sz w:val="28"/>
-            <w:szCs w:val="28"/>
           </w:rPr>
           <w:t>1.5 Состав и содержание работ по созданию системы</w:t>
         </w:r>
@@ -1418,7 +1338,6 @@
             <w:noProof/>
             <w:webHidden/>
             <w:sz w:val="28"/>
-            <w:szCs w:val="28"/>
           </w:rPr>
           <w:tab/>
         </w:r>
@@ -1427,7 +1346,6 @@
             <w:noProof/>
             <w:webHidden/>
             <w:sz w:val="28"/>
-            <w:szCs w:val="28"/>
           </w:rPr>
           <w:fldChar w:fldCharType="begin"/>
         </w:r>
@@ -1436,24 +1354,21 @@
             <w:noProof/>
             <w:webHidden/>
             <w:sz w:val="28"/>
-            <w:szCs w:val="28"/>
-          </w:rPr>
-          <w:instrText xml:space="preserve"> PAGEREF _Toc160975373 \h </w:instrText>
-        </w:r>
-        <w:r>
-          <w:rPr>
-            <w:noProof/>
-            <w:webHidden/>
-            <w:sz w:val="28"/>
-            <w:szCs w:val="28"/>
-          </w:rPr>
-        </w:r>
-        <w:r>
-          <w:rPr>
-            <w:noProof/>
-            <w:webHidden/>
-            <w:sz w:val="28"/>
-            <w:szCs w:val="28"/>
+          </w:rPr>
+          <w:instrText xml:space="preserve"> PAGEREF _Toc161265003 \h </w:instrText>
+        </w:r>
+        <w:r>
+          <w:rPr>
+            <w:noProof/>
+            <w:webHidden/>
+            <w:sz w:val="28"/>
+          </w:rPr>
+        </w:r>
+        <w:r>
+          <w:rPr>
+            <w:noProof/>
+            <w:webHidden/>
+            <w:sz w:val="28"/>
           </w:rPr>
           <w:fldChar w:fldCharType="separate"/>
         </w:r>
@@ -1462,7 +1377,6 @@
             <w:noProof/>
             <w:webHidden/>
             <w:sz w:val="28"/>
-            <w:szCs w:val="28"/>
           </w:rPr>
           <w:t>9</w:t>
         </w:r>
@@ -1471,7 +1385,6 @@
             <w:noProof/>
             <w:webHidden/>
             <w:sz w:val="28"/>
-            <w:szCs w:val="28"/>
           </w:rPr>
           <w:fldChar w:fldCharType="end"/>
         </w:r>
@@ -1483,18 +1396,16 @@
         <w:rPr>
           <w:rFonts w:asciiTheme="minorHAnsi" w:eastAsiaTheme="minorEastAsia" w:hAnsiTheme="minorHAnsi" w:cstheme="minorBidi"/>
           <w:noProof/>
-          <w:sz w:val="28"/>
-          <w:szCs w:val="28"/>
-        </w:rPr>
-      </w:pPr>
-      <w:hyperlink w:anchor="_Toc160975374" w:history="1">
+          <w:szCs w:val="22"/>
+        </w:rPr>
+      </w:pPr>
+      <w:hyperlink w:anchor="_Toc161265004" w:history="1">
         <w:r>
           <w:rPr>
             <w:rStyle w:val="a9"/>
             <w:rFonts w:eastAsia="DejaVu Sans Condensed"/>
             <w:noProof/>
             <w:sz w:val="28"/>
-            <w:szCs w:val="28"/>
           </w:rPr>
           <w:t>2 Цели и назначение создания автоматизированной системы</w:t>
         </w:r>
@@ -1503,7 +1414,6 @@
             <w:noProof/>
             <w:webHidden/>
             <w:sz w:val="28"/>
-            <w:szCs w:val="28"/>
           </w:rPr>
           <w:tab/>
         </w:r>
@@ -1512,7 +1422,6 @@
             <w:noProof/>
             <w:webHidden/>
             <w:sz w:val="28"/>
-            <w:szCs w:val="28"/>
           </w:rPr>
           <w:fldChar w:fldCharType="begin"/>
         </w:r>
@@ -1521,24 +1430,21 @@
             <w:noProof/>
             <w:webHidden/>
             <w:sz w:val="28"/>
-            <w:szCs w:val="28"/>
-          </w:rPr>
-          <w:instrText xml:space="preserve"> PAGEREF _Toc160975374 \h </w:instrText>
-        </w:r>
-        <w:r>
-          <w:rPr>
-            <w:noProof/>
-            <w:webHidden/>
-            <w:sz w:val="28"/>
-            <w:szCs w:val="28"/>
-          </w:rPr>
-        </w:r>
-        <w:r>
-          <w:rPr>
-            <w:noProof/>
-            <w:webHidden/>
-            <w:sz w:val="28"/>
-            <w:szCs w:val="28"/>
+          </w:rPr>
+          <w:instrText xml:space="preserve"> PAGEREF _Toc161265004 \h </w:instrText>
+        </w:r>
+        <w:r>
+          <w:rPr>
+            <w:noProof/>
+            <w:webHidden/>
+            <w:sz w:val="28"/>
+          </w:rPr>
+        </w:r>
+        <w:r>
+          <w:rPr>
+            <w:noProof/>
+            <w:webHidden/>
+            <w:sz w:val="28"/>
           </w:rPr>
           <w:fldChar w:fldCharType="separate"/>
         </w:r>
@@ -1547,7 +1453,6 @@
             <w:noProof/>
             <w:webHidden/>
             <w:sz w:val="28"/>
-            <w:szCs w:val="28"/>
           </w:rPr>
           <w:t>10</w:t>
         </w:r>
@@ -1556,7 +1461,6 @@
             <w:noProof/>
             <w:webHidden/>
             <w:sz w:val="28"/>
-            <w:szCs w:val="28"/>
           </w:rPr>
           <w:fldChar w:fldCharType="end"/>
         </w:r>
@@ -1572,18 +1476,16 @@
         <w:rPr>
           <w:rFonts w:asciiTheme="minorHAnsi" w:eastAsiaTheme="minorEastAsia" w:hAnsiTheme="minorHAnsi" w:cstheme="minorBidi"/>
           <w:noProof/>
-          <w:sz w:val="28"/>
-          <w:szCs w:val="28"/>
-        </w:rPr>
-      </w:pPr>
-      <w:hyperlink w:anchor="_Toc160975375" w:history="1">
+          <w:szCs w:val="22"/>
+        </w:rPr>
+      </w:pPr>
+      <w:hyperlink w:anchor="_Toc161265005" w:history="1">
         <w:r>
           <w:rPr>
             <w:rStyle w:val="a9"/>
             <w:rFonts w:eastAsia="DejaVu Sans Condensed"/>
             <w:noProof/>
             <w:sz w:val="28"/>
-            <w:szCs w:val="28"/>
           </w:rPr>
           <w:t>2.1 Цели создания автоматизированной системы</w:t>
         </w:r>
@@ -1592,7 +1494,6 @@
             <w:noProof/>
             <w:webHidden/>
             <w:sz w:val="28"/>
-            <w:szCs w:val="28"/>
           </w:rPr>
           <w:tab/>
         </w:r>
@@ -1601,7 +1502,6 @@
             <w:noProof/>
             <w:webHidden/>
             <w:sz w:val="28"/>
-            <w:szCs w:val="28"/>
           </w:rPr>
           <w:fldChar w:fldCharType="begin"/>
         </w:r>
@@ -1610,24 +1510,21 @@
             <w:noProof/>
             <w:webHidden/>
             <w:sz w:val="28"/>
-            <w:szCs w:val="28"/>
-          </w:rPr>
-          <w:instrText xml:space="preserve"> PAGEREF _Toc160975375 \h </w:instrText>
-        </w:r>
-        <w:r>
-          <w:rPr>
-            <w:noProof/>
-            <w:webHidden/>
-            <w:sz w:val="28"/>
-            <w:szCs w:val="28"/>
-          </w:rPr>
-        </w:r>
-        <w:r>
-          <w:rPr>
-            <w:noProof/>
-            <w:webHidden/>
-            <w:sz w:val="28"/>
-            <w:szCs w:val="28"/>
+          </w:rPr>
+          <w:instrText xml:space="preserve"> PAGEREF _Toc161265005 \h </w:instrText>
+        </w:r>
+        <w:r>
+          <w:rPr>
+            <w:noProof/>
+            <w:webHidden/>
+            <w:sz w:val="28"/>
+          </w:rPr>
+        </w:r>
+        <w:r>
+          <w:rPr>
+            <w:noProof/>
+            <w:webHidden/>
+            <w:sz w:val="28"/>
           </w:rPr>
           <w:fldChar w:fldCharType="separate"/>
         </w:r>
@@ -1636,7 +1533,6 @@
             <w:noProof/>
             <w:webHidden/>
             <w:sz w:val="28"/>
-            <w:szCs w:val="28"/>
           </w:rPr>
           <w:t>10</w:t>
         </w:r>
@@ -1645,7 +1541,6 @@
             <w:noProof/>
             <w:webHidden/>
             <w:sz w:val="28"/>
-            <w:szCs w:val="28"/>
           </w:rPr>
           <w:fldChar w:fldCharType="end"/>
         </w:r>
@@ -1661,18 +1556,16 @@
         <w:rPr>
           <w:rFonts w:asciiTheme="minorHAnsi" w:eastAsiaTheme="minorEastAsia" w:hAnsiTheme="minorHAnsi" w:cstheme="minorBidi"/>
           <w:noProof/>
-          <w:sz w:val="28"/>
-          <w:szCs w:val="28"/>
-        </w:rPr>
-      </w:pPr>
-      <w:hyperlink w:anchor="_Toc160975376" w:history="1">
+          <w:szCs w:val="22"/>
+        </w:rPr>
+      </w:pPr>
+      <w:hyperlink w:anchor="_Toc161265006" w:history="1">
         <w:r>
           <w:rPr>
             <w:rStyle w:val="a9"/>
             <w:rFonts w:eastAsia="DejaVu Sans Condensed"/>
             <w:noProof/>
             <w:sz w:val="28"/>
-            <w:szCs w:val="28"/>
           </w:rPr>
           <w:t>2.2 Назначение автоматизированной системы</w:t>
         </w:r>
@@ -1681,7 +1574,6 @@
             <w:noProof/>
             <w:webHidden/>
             <w:sz w:val="28"/>
-            <w:szCs w:val="28"/>
           </w:rPr>
           <w:tab/>
         </w:r>
@@ -1690,7 +1582,6 @@
             <w:noProof/>
             <w:webHidden/>
             <w:sz w:val="28"/>
-            <w:szCs w:val="28"/>
           </w:rPr>
           <w:fldChar w:fldCharType="begin"/>
         </w:r>
@@ -1699,24 +1590,21 @@
             <w:noProof/>
             <w:webHidden/>
             <w:sz w:val="28"/>
-            <w:szCs w:val="28"/>
-          </w:rPr>
-          <w:instrText xml:space="preserve"> PAGEREF _Toc160975376 \h </w:instrText>
-        </w:r>
-        <w:r>
-          <w:rPr>
-            <w:noProof/>
-            <w:webHidden/>
-            <w:sz w:val="28"/>
-            <w:szCs w:val="28"/>
-          </w:rPr>
-        </w:r>
-        <w:r>
-          <w:rPr>
-            <w:noProof/>
-            <w:webHidden/>
-            <w:sz w:val="28"/>
-            <w:szCs w:val="28"/>
+          </w:rPr>
+          <w:instrText xml:space="preserve"> PAGEREF _Toc161265006 \h </w:instrText>
+        </w:r>
+        <w:r>
+          <w:rPr>
+            <w:noProof/>
+            <w:webHidden/>
+            <w:sz w:val="28"/>
+          </w:rPr>
+        </w:r>
+        <w:r>
+          <w:rPr>
+            <w:noProof/>
+            <w:webHidden/>
+            <w:sz w:val="28"/>
           </w:rPr>
           <w:fldChar w:fldCharType="separate"/>
         </w:r>
@@ -1725,7 +1613,6 @@
             <w:noProof/>
             <w:webHidden/>
             <w:sz w:val="28"/>
-            <w:szCs w:val="28"/>
           </w:rPr>
           <w:t>10</w:t>
         </w:r>
@@ -1734,7 +1621,6 @@
             <w:noProof/>
             <w:webHidden/>
             <w:sz w:val="28"/>
-            <w:szCs w:val="28"/>
           </w:rPr>
           <w:fldChar w:fldCharType="end"/>
         </w:r>
@@ -1746,18 +1632,16 @@
         <w:rPr>
           <w:rFonts w:asciiTheme="minorHAnsi" w:eastAsiaTheme="minorEastAsia" w:hAnsiTheme="minorHAnsi" w:cstheme="minorBidi"/>
           <w:noProof/>
-          <w:sz w:val="28"/>
-          <w:szCs w:val="28"/>
-        </w:rPr>
-      </w:pPr>
-      <w:hyperlink w:anchor="_Toc160975377" w:history="1">
+          <w:szCs w:val="22"/>
+        </w:rPr>
+      </w:pPr>
+      <w:hyperlink w:anchor="_Toc161265007" w:history="1">
         <w:r>
           <w:rPr>
             <w:rStyle w:val="a9"/>
             <w:rFonts w:eastAsia="DejaVu Sans Condensed"/>
             <w:noProof/>
             <w:sz w:val="28"/>
-            <w:szCs w:val="28"/>
           </w:rPr>
           <w:t>3 Требования к автоматизированной системе</w:t>
         </w:r>
@@ -1766,7 +1650,6 @@
             <w:noProof/>
             <w:webHidden/>
             <w:sz w:val="28"/>
-            <w:szCs w:val="28"/>
           </w:rPr>
           <w:tab/>
         </w:r>
@@ -1775,7 +1658,6 @@
             <w:noProof/>
             <w:webHidden/>
             <w:sz w:val="28"/>
-            <w:szCs w:val="28"/>
           </w:rPr>
           <w:fldChar w:fldCharType="begin"/>
         </w:r>
@@ -1784,24 +1666,21 @@
             <w:noProof/>
             <w:webHidden/>
             <w:sz w:val="28"/>
-            <w:szCs w:val="28"/>
-          </w:rPr>
-          <w:instrText xml:space="preserve"> PAGEREF _Toc160975377 \h </w:instrText>
-        </w:r>
-        <w:r>
-          <w:rPr>
-            <w:noProof/>
-            <w:webHidden/>
-            <w:sz w:val="28"/>
-            <w:szCs w:val="28"/>
-          </w:rPr>
-        </w:r>
-        <w:r>
-          <w:rPr>
-            <w:noProof/>
-            <w:webHidden/>
-            <w:sz w:val="28"/>
-            <w:szCs w:val="28"/>
+          </w:rPr>
+          <w:instrText xml:space="preserve"> PAGEREF _Toc161265007 \h </w:instrText>
+        </w:r>
+        <w:r>
+          <w:rPr>
+            <w:noProof/>
+            <w:webHidden/>
+            <w:sz w:val="28"/>
+          </w:rPr>
+        </w:r>
+        <w:r>
+          <w:rPr>
+            <w:noProof/>
+            <w:webHidden/>
+            <w:sz w:val="28"/>
           </w:rPr>
           <w:fldChar w:fldCharType="separate"/>
         </w:r>
@@ -1810,7 +1689,6 @@
             <w:noProof/>
             <w:webHidden/>
             <w:sz w:val="28"/>
-            <w:szCs w:val="28"/>
           </w:rPr>
           <w:t>11</w:t>
         </w:r>
@@ -1819,7 +1697,6 @@
             <w:noProof/>
             <w:webHidden/>
             <w:sz w:val="28"/>
-            <w:szCs w:val="28"/>
           </w:rPr>
           <w:fldChar w:fldCharType="end"/>
         </w:r>
@@ -1835,18 +1712,16 @@
         <w:rPr>
           <w:rFonts w:asciiTheme="minorHAnsi" w:eastAsiaTheme="minorEastAsia" w:hAnsiTheme="minorHAnsi" w:cstheme="minorBidi"/>
           <w:noProof/>
-          <w:sz w:val="28"/>
-          <w:szCs w:val="28"/>
-        </w:rPr>
-      </w:pPr>
-      <w:hyperlink w:anchor="_Toc160975378" w:history="1">
+          <w:szCs w:val="22"/>
+        </w:rPr>
+      </w:pPr>
+      <w:hyperlink w:anchor="_Toc161265008" w:history="1">
         <w:r>
           <w:rPr>
             <w:rStyle w:val="a9"/>
             <w:rFonts w:eastAsia="DejaVu Sans Condensed"/>
             <w:noProof/>
             <w:sz w:val="28"/>
-            <w:szCs w:val="28"/>
           </w:rPr>
           <w:t>3.1 Требования к структуре автоматизированной системы</w:t>
         </w:r>
@@ -1855,7 +1730,6 @@
             <w:noProof/>
             <w:webHidden/>
             <w:sz w:val="28"/>
-            <w:szCs w:val="28"/>
           </w:rPr>
           <w:tab/>
         </w:r>
@@ -1864,7 +1738,6 @@
             <w:noProof/>
             <w:webHidden/>
             <w:sz w:val="28"/>
-            <w:szCs w:val="28"/>
           </w:rPr>
           <w:fldChar w:fldCharType="begin"/>
         </w:r>
@@ -1873,24 +1746,21 @@
             <w:noProof/>
             <w:webHidden/>
             <w:sz w:val="28"/>
-            <w:szCs w:val="28"/>
-          </w:rPr>
-          <w:instrText xml:space="preserve"> PAGEREF _Toc160975378 \h </w:instrText>
-        </w:r>
-        <w:r>
-          <w:rPr>
-            <w:noProof/>
-            <w:webHidden/>
-            <w:sz w:val="28"/>
-            <w:szCs w:val="28"/>
-          </w:rPr>
-        </w:r>
-        <w:r>
-          <w:rPr>
-            <w:noProof/>
-            <w:webHidden/>
-            <w:sz w:val="28"/>
-            <w:szCs w:val="28"/>
+          </w:rPr>
+          <w:instrText xml:space="preserve"> PAGEREF _Toc161265008 \h </w:instrText>
+        </w:r>
+        <w:r>
+          <w:rPr>
+            <w:noProof/>
+            <w:webHidden/>
+            <w:sz w:val="28"/>
+          </w:rPr>
+        </w:r>
+        <w:r>
+          <w:rPr>
+            <w:noProof/>
+            <w:webHidden/>
+            <w:sz w:val="28"/>
           </w:rPr>
           <w:fldChar w:fldCharType="separate"/>
         </w:r>
@@ -1899,7 +1769,6 @@
             <w:noProof/>
             <w:webHidden/>
             <w:sz w:val="28"/>
-            <w:szCs w:val="28"/>
           </w:rPr>
           <w:t>11</w:t>
         </w:r>
@@ -1908,7 +1777,6 @@
             <w:noProof/>
             <w:webHidden/>
             <w:sz w:val="28"/>
-            <w:szCs w:val="28"/>
           </w:rPr>
           <w:fldChar w:fldCharType="end"/>
         </w:r>
@@ -1924,17 +1792,15 @@
         <w:rPr>
           <w:rFonts w:asciiTheme="minorHAnsi" w:eastAsiaTheme="minorEastAsia" w:hAnsiTheme="minorHAnsi" w:cstheme="minorBidi"/>
           <w:noProof/>
-          <w:sz w:val="28"/>
-          <w:szCs w:val="28"/>
-        </w:rPr>
-      </w:pPr>
-      <w:hyperlink w:anchor="_Toc160975379" w:history="1">
+          <w:szCs w:val="22"/>
+        </w:rPr>
+      </w:pPr>
+      <w:hyperlink w:anchor="_Toc161265009" w:history="1">
         <w:r>
           <w:rPr>
             <w:rStyle w:val="a9"/>
             <w:noProof/>
             <w:sz w:val="28"/>
-            <w:szCs w:val="28"/>
           </w:rPr>
           <w:t>3.2 Общие требования к оформлению и верстке страниц</w:t>
         </w:r>
@@ -1943,7 +1809,6 @@
             <w:noProof/>
             <w:webHidden/>
             <w:sz w:val="28"/>
-            <w:szCs w:val="28"/>
           </w:rPr>
           <w:tab/>
         </w:r>
@@ -1952,7 +1817,6 @@
             <w:noProof/>
             <w:webHidden/>
             <w:sz w:val="28"/>
-            <w:szCs w:val="28"/>
           </w:rPr>
           <w:fldChar w:fldCharType="begin"/>
         </w:r>
@@ -1961,24 +1825,21 @@
             <w:noProof/>
             <w:webHidden/>
             <w:sz w:val="28"/>
-            <w:szCs w:val="28"/>
-          </w:rPr>
-          <w:instrText xml:space="preserve"> PAGEREF _Toc160975379 \h </w:instrText>
-        </w:r>
-        <w:r>
-          <w:rPr>
-            <w:noProof/>
-            <w:webHidden/>
-            <w:sz w:val="28"/>
-            <w:szCs w:val="28"/>
-          </w:rPr>
-        </w:r>
-        <w:r>
-          <w:rPr>
-            <w:noProof/>
-            <w:webHidden/>
-            <w:sz w:val="28"/>
-            <w:szCs w:val="28"/>
+          </w:rPr>
+          <w:instrText xml:space="preserve"> PAGEREF _Toc161265009 \h </w:instrText>
+        </w:r>
+        <w:r>
+          <w:rPr>
+            <w:noProof/>
+            <w:webHidden/>
+            <w:sz w:val="28"/>
+          </w:rPr>
+        </w:r>
+        <w:r>
+          <w:rPr>
+            <w:noProof/>
+            <w:webHidden/>
+            <w:sz w:val="28"/>
           </w:rPr>
           <w:fldChar w:fldCharType="separate"/>
         </w:r>
@@ -1987,7 +1848,6 @@
             <w:noProof/>
             <w:webHidden/>
             <w:sz w:val="28"/>
-            <w:szCs w:val="28"/>
           </w:rPr>
           <w:t>11</w:t>
         </w:r>
@@ -1996,7 +1856,6 @@
             <w:noProof/>
             <w:webHidden/>
             <w:sz w:val="28"/>
-            <w:szCs w:val="28"/>
           </w:rPr>
           <w:fldChar w:fldCharType="end"/>
         </w:r>
@@ -2012,18 +1871,16 @@
         <w:rPr>
           <w:rFonts w:asciiTheme="minorHAnsi" w:eastAsiaTheme="minorEastAsia" w:hAnsiTheme="minorHAnsi" w:cstheme="minorBidi"/>
           <w:noProof/>
-          <w:sz w:val="28"/>
-          <w:szCs w:val="28"/>
-        </w:rPr>
-      </w:pPr>
-      <w:hyperlink w:anchor="_Toc160975380" w:history="1">
+          <w:szCs w:val="22"/>
+        </w:rPr>
+      </w:pPr>
+      <w:hyperlink w:anchor="_Toc161265010" w:history="1">
         <w:r>
           <w:rPr>
             <w:rStyle w:val="a9"/>
             <w:rFonts w:eastAsia="DejaVu Sans Condensed"/>
             <w:noProof/>
             <w:sz w:val="28"/>
-            <w:szCs w:val="28"/>
           </w:rPr>
           <w:t>3.3 Требования к функциям, задачам, выполняемым автоматизированной системой</w:t>
         </w:r>
@@ -2032,7 +1889,6 @@
             <w:noProof/>
             <w:webHidden/>
             <w:sz w:val="28"/>
-            <w:szCs w:val="28"/>
           </w:rPr>
           <w:tab/>
         </w:r>
@@ -2041,7 +1897,6 @@
             <w:noProof/>
             <w:webHidden/>
             <w:sz w:val="28"/>
-            <w:szCs w:val="28"/>
           </w:rPr>
           <w:fldChar w:fldCharType="begin"/>
         </w:r>
@@ -2050,24 +1905,21 @@
             <w:noProof/>
             <w:webHidden/>
             <w:sz w:val="28"/>
-            <w:szCs w:val="28"/>
-          </w:rPr>
-          <w:instrText xml:space="preserve"> PAGEREF _Toc160975380 \h </w:instrText>
-        </w:r>
-        <w:r>
-          <w:rPr>
-            <w:noProof/>
-            <w:webHidden/>
-            <w:sz w:val="28"/>
-            <w:szCs w:val="28"/>
-          </w:rPr>
-        </w:r>
-        <w:r>
-          <w:rPr>
-            <w:noProof/>
-            <w:webHidden/>
-            <w:sz w:val="28"/>
-            <w:szCs w:val="28"/>
+          </w:rPr>
+          <w:instrText xml:space="preserve"> PAGEREF _Toc161265010 \h </w:instrText>
+        </w:r>
+        <w:r>
+          <w:rPr>
+            <w:noProof/>
+            <w:webHidden/>
+            <w:sz w:val="28"/>
+          </w:rPr>
+        </w:r>
+        <w:r>
+          <w:rPr>
+            <w:noProof/>
+            <w:webHidden/>
+            <w:sz w:val="28"/>
           </w:rPr>
           <w:fldChar w:fldCharType="separate"/>
         </w:r>
@@ -2076,7 +1928,6 @@
             <w:noProof/>
             <w:webHidden/>
             <w:sz w:val="28"/>
-            <w:szCs w:val="28"/>
           </w:rPr>
           <w:t>12</w:t>
         </w:r>
@@ -2085,7 +1936,82 @@
             <w:noProof/>
             <w:webHidden/>
             <w:sz w:val="28"/>
-            <w:szCs w:val="28"/>
+          </w:rPr>
+          <w:fldChar w:fldCharType="end"/>
+        </w:r>
+      </w:hyperlink>
+    </w:p>
+    <w:p>
+      <w:pPr>
+        <w:pStyle w:val="11"/>
+        <w:rPr>
+          <w:rFonts w:asciiTheme="minorHAnsi" w:eastAsiaTheme="minorEastAsia" w:hAnsiTheme="minorHAnsi" w:cstheme="minorBidi"/>
+          <w:noProof/>
+          <w:szCs w:val="22"/>
+        </w:rPr>
+      </w:pPr>
+      <w:hyperlink w:anchor="_Toc161265011" w:history="1">
+        <w:r>
+          <w:rPr>
+            <w:rStyle w:val="a9"/>
+            <w:rFonts w:eastAsia="DejaVu Sans Condensed"/>
+            <w:noProof/>
+            <w:sz w:val="28"/>
+          </w:rPr>
+          <w:t>4 Структура приложения</w:t>
+        </w:r>
+        <w:r>
+          <w:rPr>
+            <w:noProof/>
+            <w:webHidden/>
+            <w:sz w:val="28"/>
+          </w:rPr>
+          <w:tab/>
+        </w:r>
+        <w:r>
+          <w:rPr>
+            <w:noProof/>
+            <w:webHidden/>
+            <w:sz w:val="28"/>
+          </w:rPr>
+          <w:fldChar w:fldCharType="begin"/>
+        </w:r>
+        <w:r>
+          <w:rPr>
+            <w:noProof/>
+            <w:webHidden/>
+            <w:sz w:val="28"/>
+          </w:rPr>
+          <w:instrText xml:space="preserve"> PAGEREF _Toc161265011 \h </w:instrText>
+        </w:r>
+        <w:r>
+          <w:rPr>
+            <w:noProof/>
+            <w:webHidden/>
+            <w:sz w:val="28"/>
+          </w:rPr>
+        </w:r>
+        <w:r>
+          <w:rPr>
+            <w:noProof/>
+            <w:webHidden/>
+            <w:sz w:val="28"/>
+          </w:rPr>
+          <w:fldChar w:fldCharType="separate"/>
+        </w:r>
+        <w:r>
+          <w:rPr>
+            <w:noProof/>
+            <w:webHidden/>
+            <w:sz w:val="28"/>
+          </w:rPr>
+          <w:t>13</w:t>
+        </w:r>
+        <w:r>
+          <w:rPr>
+            <w:noProof/>
+            <w:webHidden/>
+            <w:sz w:val="28"/>
           </w:rPr>
           <w:fldChar w:fldCharType="end"/>
         </w:r>
@@ -2101,27 +2027,23 @@
         <w:rPr>
           <w:rFonts w:asciiTheme="minorHAnsi" w:eastAsiaTheme="minorEastAsia" w:hAnsiTheme="minorHAnsi" w:cstheme="minorBidi"/>
           <w:noProof/>
-          <w:sz w:val="28"/>
-          <w:szCs w:val="28"/>
-        </w:rPr>
-      </w:pPr>
-      <w:hyperlink w:anchor="_Toc160975381" w:history="1">
+          <w:szCs w:val="22"/>
+        </w:rPr>
+      </w:pPr>
+      <w:hyperlink w:anchor="_Toc161265012" w:history="1">
         <w:r>
           <w:rPr>
             <w:rStyle w:val="a9"/>
-            <w:rFonts w:eastAsia="DejaVu Sans Condensed"/>
-            <w:noProof/>
-            <w:sz w:val="28"/>
-            <w:szCs w:val="28"/>
-          </w:rPr>
-          <w:t>3.4 Общие технические требования</w:t>
-        </w:r>
-        <w:r>
-          <w:rPr>
-            <w:noProof/>
-            <w:webHidden/>
-            <w:sz w:val="28"/>
-            <w:szCs w:val="28"/>
+            <w:noProof/>
+            <w:sz w:val="28"/>
+          </w:rPr>
+          <w:t>4.1 Главная страница</w:t>
+        </w:r>
+        <w:r>
+          <w:rPr>
+            <w:noProof/>
+            <w:webHidden/>
+            <w:sz w:val="28"/>
           </w:rPr>
           <w:tab/>
         </w:r>
@@ -2130,7 +2052,6 @@
             <w:noProof/>
             <w:webHidden/>
             <w:sz w:val="28"/>
-            <w:szCs w:val="28"/>
           </w:rPr>
           <w:fldChar w:fldCharType="begin"/>
         </w:r>
@@ -2139,112 +2060,29 @@
             <w:noProof/>
             <w:webHidden/>
             <w:sz w:val="28"/>
-            <w:szCs w:val="28"/>
-          </w:rPr>
-          <w:instrText xml:space="preserve"> PAGEREF _Toc160975381 \h </w:instrText>
-        </w:r>
-        <w:r>
-          <w:rPr>
-            <w:noProof/>
-            <w:webHidden/>
-            <w:sz w:val="28"/>
-            <w:szCs w:val="28"/>
+          </w:rPr>
+          <w:instrText xml:space="preserve"> PAGEREF _Toc161265012 \h </w:instrText>
+        </w:r>
+        <w:r>
+          <w:rPr>
+            <w:noProof/>
+            <w:webHidden/>
+            <w:sz w:val="28"/>
+          </w:rPr>
+        </w:r>
+        <w:r>
+          <w:rPr>
+            <w:noProof/>
+            <w:webHidden/>
+            <w:sz w:val="28"/>
           </w:rPr>
           <w:fldChar w:fldCharType="separate"/>
         </w:r>
         <w:r>
           <w:rPr>
-            <w:b/>
-            <w:bCs/>
-            <w:noProof/>
-            <w:webHidden/>
-            <w:sz w:val="28"/>
-            <w:szCs w:val="28"/>
-          </w:rPr>
-          <w:t>Ошибка! Закладка не определена.</w:t>
-        </w:r>
-        <w:r>
-          <w:rPr>
-            <w:noProof/>
-            <w:webHidden/>
-            <w:sz w:val="28"/>
-            <w:szCs w:val="28"/>
-          </w:rPr>
-          <w:fldChar w:fldCharType="end"/>
-        </w:r>
-      </w:hyperlink>
-    </w:p>
-    <w:p>
-      <w:pPr>
-        <w:pStyle w:val="11"/>
-        <w:rPr>
-          <w:rFonts w:asciiTheme="minorHAnsi" w:eastAsiaTheme="minorEastAsia" w:hAnsiTheme="minorHAnsi" w:cstheme="minorBidi"/>
-          <w:noProof/>
-          <w:sz w:val="28"/>
-          <w:szCs w:val="28"/>
-        </w:rPr>
-      </w:pPr>
-      <w:hyperlink w:anchor="_Toc160975382" w:history="1">
-        <w:r>
-          <w:rPr>
-            <w:rStyle w:val="a9"/>
-            <w:rFonts w:eastAsia="DejaVu Sans Condensed"/>
-            <w:noProof/>
-            <w:sz w:val="28"/>
-            <w:szCs w:val="28"/>
-          </w:rPr>
-          <w:t>4 Структура приложения</w:t>
-        </w:r>
-        <w:r>
-          <w:rPr>
-            <w:noProof/>
-            <w:webHidden/>
-            <w:sz w:val="28"/>
-            <w:szCs w:val="28"/>
-          </w:rPr>
-          <w:tab/>
-        </w:r>
-        <w:r>
-          <w:rPr>
-            <w:noProof/>
-            <w:webHidden/>
-            <w:sz w:val="28"/>
-            <w:szCs w:val="28"/>
-          </w:rPr>
-          <w:fldChar w:fldCharType="begin"/>
-        </w:r>
-        <w:r>
-          <w:rPr>
-            <w:noProof/>
-            <w:webHidden/>
-            <w:sz w:val="28"/>
-            <w:szCs w:val="28"/>
-          </w:rPr>
-          <w:instrText xml:space="preserve"> PAGEREF _Toc160975382 \h </w:instrText>
-        </w:r>
-        <w:r>
-          <w:rPr>
-            <w:noProof/>
-            <w:webHidden/>
-            <w:sz w:val="28"/>
-            <w:szCs w:val="28"/>
-          </w:rPr>
-        </w:r>
-        <w:r>
-          <w:rPr>
-            <w:noProof/>
-            <w:webHidden/>
-            <w:sz w:val="28"/>
-            <w:szCs w:val="28"/>
-          </w:rPr>
-          <w:fldChar w:fldCharType="separate"/>
-        </w:r>
-        <w:r>
-          <w:rPr>
-            <w:noProof/>
-            <w:webHidden/>
-            <w:sz w:val="28"/>
-            <w:szCs w:val="28"/>
+            <w:noProof/>
+            <w:webHidden/>
+            <w:sz w:val="28"/>
           </w:rPr>
           <w:t>13</w:t>
         </w:r>
@@ -2253,7 +2091,6 @@
             <w:noProof/>
             <w:webHidden/>
             <w:sz w:val="28"/>
-            <w:szCs w:val="28"/>
           </w:rPr>
           <w:fldChar w:fldCharType="end"/>
         </w:r>
@@ -2269,26 +2106,23 @@
         <w:rPr>
           <w:rFonts w:asciiTheme="minorHAnsi" w:eastAsiaTheme="minorEastAsia" w:hAnsiTheme="minorHAnsi" w:cstheme="minorBidi"/>
           <w:noProof/>
-          <w:sz w:val="28"/>
-          <w:szCs w:val="28"/>
-        </w:rPr>
-      </w:pPr>
-      <w:hyperlink w:anchor="_Toc160975383" w:history="1">
+          <w:szCs w:val="22"/>
+        </w:rPr>
+      </w:pPr>
+      <w:hyperlink w:anchor="_Toc161265013" w:history="1">
         <w:r>
           <w:rPr>
             <w:rStyle w:val="a9"/>
             <w:noProof/>
             <w:sz w:val="28"/>
-            <w:szCs w:val="28"/>
-          </w:rPr>
-          <w:t>4.1 Главная страница</w:t>
-        </w:r>
-        <w:r>
-          <w:rPr>
-            <w:noProof/>
-            <w:webHidden/>
-            <w:sz w:val="28"/>
-            <w:szCs w:val="28"/>
+          </w:rPr>
+          <w:t>4.2 Страница создания аккаунта</w:t>
+        </w:r>
+        <w:r>
+          <w:rPr>
+            <w:noProof/>
+            <w:webHidden/>
+            <w:sz w:val="28"/>
           </w:rPr>
           <w:tab/>
         </w:r>
@@ -2297,7 +2131,6 @@
             <w:noProof/>
             <w:webHidden/>
             <w:sz w:val="28"/>
-            <w:szCs w:val="28"/>
           </w:rPr>
           <w:fldChar w:fldCharType="begin"/>
         </w:r>
@@ -2306,24 +2139,21 @@
             <w:noProof/>
             <w:webHidden/>
             <w:sz w:val="28"/>
-            <w:szCs w:val="28"/>
-          </w:rPr>
-          <w:instrText xml:space="preserve"> PAGEREF _Toc160975383 \h </w:instrText>
-        </w:r>
-        <w:r>
-          <w:rPr>
-            <w:noProof/>
-            <w:webHidden/>
-            <w:sz w:val="28"/>
-            <w:szCs w:val="28"/>
-          </w:rPr>
-        </w:r>
-        <w:r>
-          <w:rPr>
-            <w:noProof/>
-            <w:webHidden/>
-            <w:sz w:val="28"/>
-            <w:szCs w:val="28"/>
+          </w:rPr>
+          <w:instrText xml:space="preserve"> PAGEREF _Toc161265013 \h </w:instrText>
+        </w:r>
+        <w:r>
+          <w:rPr>
+            <w:noProof/>
+            <w:webHidden/>
+            <w:sz w:val="28"/>
+          </w:rPr>
+        </w:r>
+        <w:r>
+          <w:rPr>
+            <w:noProof/>
+            <w:webHidden/>
+            <w:sz w:val="28"/>
           </w:rPr>
           <w:fldChar w:fldCharType="separate"/>
         </w:r>
@@ -2332,7 +2162,6 @@
             <w:noProof/>
             <w:webHidden/>
             <w:sz w:val="28"/>
-            <w:szCs w:val="28"/>
           </w:rPr>
           <w:t>13</w:t>
         </w:r>
@@ -2341,7 +2170,6 @@
             <w:noProof/>
             <w:webHidden/>
             <w:sz w:val="28"/>
-            <w:szCs w:val="28"/>
           </w:rPr>
           <w:fldChar w:fldCharType="end"/>
         </w:r>
@@ -2357,26 +2185,23 @@
         <w:rPr>
           <w:rFonts w:asciiTheme="minorHAnsi" w:eastAsiaTheme="minorEastAsia" w:hAnsiTheme="minorHAnsi" w:cstheme="minorBidi"/>
           <w:noProof/>
-          <w:sz w:val="28"/>
-          <w:szCs w:val="28"/>
-        </w:rPr>
-      </w:pPr>
-      <w:hyperlink w:anchor="_Toc160975384" w:history="1">
+          <w:szCs w:val="22"/>
+        </w:rPr>
+      </w:pPr>
+      <w:hyperlink w:anchor="_Toc161265014" w:history="1">
         <w:r>
           <w:rPr>
             <w:rStyle w:val="a9"/>
             <w:noProof/>
             <w:sz w:val="28"/>
-            <w:szCs w:val="28"/>
-          </w:rPr>
-          <w:t>4.2 Страница создания аккаунта</w:t>
-        </w:r>
-        <w:r>
-          <w:rPr>
-            <w:noProof/>
-            <w:webHidden/>
-            <w:sz w:val="28"/>
-            <w:szCs w:val="28"/>
+          </w:rPr>
+          <w:t>4.3 Страница авторизации</w:t>
+        </w:r>
+        <w:r>
+          <w:rPr>
+            <w:noProof/>
+            <w:webHidden/>
+            <w:sz w:val="28"/>
           </w:rPr>
           <w:tab/>
         </w:r>
@@ -2385,7 +2210,6 @@
             <w:noProof/>
             <w:webHidden/>
             <w:sz w:val="28"/>
-            <w:szCs w:val="28"/>
           </w:rPr>
           <w:fldChar w:fldCharType="begin"/>
         </w:r>
@@ -2394,24 +2218,21 @@
             <w:noProof/>
             <w:webHidden/>
             <w:sz w:val="28"/>
-            <w:szCs w:val="28"/>
-          </w:rPr>
-          <w:instrText xml:space="preserve"> PAGEREF _Toc160975384 \h </w:instrText>
-        </w:r>
-        <w:r>
-          <w:rPr>
-            <w:noProof/>
-            <w:webHidden/>
-            <w:sz w:val="28"/>
-            <w:szCs w:val="28"/>
-          </w:rPr>
-        </w:r>
-        <w:r>
-          <w:rPr>
-            <w:noProof/>
-            <w:webHidden/>
-            <w:sz w:val="28"/>
-            <w:szCs w:val="28"/>
+          </w:rPr>
+          <w:instrText xml:space="preserve"> PAGEREF _Toc161265014 \h </w:instrText>
+        </w:r>
+        <w:r>
+          <w:rPr>
+            <w:noProof/>
+            <w:webHidden/>
+            <w:sz w:val="28"/>
+          </w:rPr>
+        </w:r>
+        <w:r>
+          <w:rPr>
+            <w:noProof/>
+            <w:webHidden/>
+            <w:sz w:val="28"/>
           </w:rPr>
           <w:fldChar w:fldCharType="separate"/>
         </w:r>
@@ -2420,16 +2241,14 @@
             <w:noProof/>
             <w:webHidden/>
             <w:sz w:val="28"/>
-            <w:szCs w:val="28"/>
-          </w:rPr>
-          <w:t>13</w:t>
-        </w:r>
-        <w:r>
-          <w:rPr>
-            <w:noProof/>
-            <w:webHidden/>
-            <w:sz w:val="28"/>
-            <w:szCs w:val="28"/>
+          </w:rPr>
+          <w:t>14</w:t>
+        </w:r>
+        <w:r>
+          <w:rPr>
+            <w:noProof/>
+            <w:webHidden/>
+            <w:sz w:val="28"/>
           </w:rPr>
           <w:fldChar w:fldCharType="end"/>
         </w:r>
@@ -2445,26 +2264,23 @@
         <w:rPr>
           <w:rFonts w:asciiTheme="minorHAnsi" w:eastAsiaTheme="minorEastAsia" w:hAnsiTheme="minorHAnsi" w:cstheme="minorBidi"/>
           <w:noProof/>
-          <w:sz w:val="28"/>
-          <w:szCs w:val="28"/>
-        </w:rPr>
-      </w:pPr>
-      <w:hyperlink w:anchor="_Toc160975385" w:history="1">
+          <w:szCs w:val="22"/>
+        </w:rPr>
+      </w:pPr>
+      <w:hyperlink w:anchor="_Toc161265015" w:history="1">
         <w:r>
           <w:rPr>
             <w:rStyle w:val="a9"/>
             <w:noProof/>
             <w:sz w:val="28"/>
-            <w:szCs w:val="28"/>
-          </w:rPr>
-          <w:t>4.3 Страница авторизации</w:t>
-        </w:r>
-        <w:r>
-          <w:rPr>
-            <w:noProof/>
-            <w:webHidden/>
-            <w:sz w:val="28"/>
-            <w:szCs w:val="28"/>
+          </w:rPr>
+          <w:t>4.4 Боковое меню</w:t>
+        </w:r>
+        <w:r>
+          <w:rPr>
+            <w:noProof/>
+            <w:webHidden/>
+            <w:sz w:val="28"/>
           </w:rPr>
           <w:tab/>
         </w:r>
@@ -2473,7 +2289,6 @@
             <w:noProof/>
             <w:webHidden/>
             <w:sz w:val="28"/>
-            <w:szCs w:val="28"/>
           </w:rPr>
           <w:fldChar w:fldCharType="begin"/>
         </w:r>
@@ -2482,24 +2297,21 @@
             <w:noProof/>
             <w:webHidden/>
             <w:sz w:val="28"/>
-            <w:szCs w:val="28"/>
-          </w:rPr>
-          <w:instrText xml:space="preserve"> PAGEREF _Toc160975385 \h </w:instrText>
-        </w:r>
-        <w:r>
-          <w:rPr>
-            <w:noProof/>
-            <w:webHidden/>
-            <w:sz w:val="28"/>
-            <w:szCs w:val="28"/>
-          </w:rPr>
-        </w:r>
-        <w:r>
-          <w:rPr>
-            <w:noProof/>
-            <w:webHidden/>
-            <w:sz w:val="28"/>
-            <w:szCs w:val="28"/>
+          </w:rPr>
+          <w:instrText xml:space="preserve"> PAGEREF _Toc161265015 \h </w:instrText>
+        </w:r>
+        <w:r>
+          <w:rPr>
+            <w:noProof/>
+            <w:webHidden/>
+            <w:sz w:val="28"/>
+          </w:rPr>
+        </w:r>
+        <w:r>
+          <w:rPr>
+            <w:noProof/>
+            <w:webHidden/>
+            <w:sz w:val="28"/>
           </w:rPr>
           <w:fldChar w:fldCharType="separate"/>
         </w:r>
@@ -2508,16 +2320,14 @@
             <w:noProof/>
             <w:webHidden/>
             <w:sz w:val="28"/>
-            <w:szCs w:val="28"/>
-          </w:rPr>
-          <w:t>14</w:t>
-        </w:r>
-        <w:r>
-          <w:rPr>
-            <w:noProof/>
-            <w:webHidden/>
-            <w:sz w:val="28"/>
-            <w:szCs w:val="28"/>
+          </w:rPr>
+          <w:t>15</w:t>
+        </w:r>
+        <w:r>
+          <w:rPr>
+            <w:noProof/>
+            <w:webHidden/>
+            <w:sz w:val="28"/>
           </w:rPr>
           <w:fldChar w:fldCharType="end"/>
         </w:r>
@@ -2533,26 +2343,23 @@
         <w:rPr>
           <w:rFonts w:asciiTheme="minorHAnsi" w:eastAsiaTheme="minorEastAsia" w:hAnsiTheme="minorHAnsi" w:cstheme="minorBidi"/>
           <w:noProof/>
-          <w:sz w:val="28"/>
-          <w:szCs w:val="28"/>
-        </w:rPr>
-      </w:pPr>
-      <w:hyperlink w:anchor="_Toc160975386" w:history="1">
+          <w:szCs w:val="22"/>
+        </w:rPr>
+      </w:pPr>
+      <w:hyperlink w:anchor="_Toc161265016" w:history="1">
         <w:r>
           <w:rPr>
             <w:rStyle w:val="a9"/>
             <w:noProof/>
             <w:sz w:val="28"/>
-            <w:szCs w:val="28"/>
-          </w:rPr>
-          <w:t>4.4 Боковое меню</w:t>
-        </w:r>
-        <w:r>
-          <w:rPr>
-            <w:noProof/>
-            <w:webHidden/>
-            <w:sz w:val="28"/>
-            <w:szCs w:val="28"/>
+          </w:rPr>
+          <w:t>4.5 Ингредиенты</w:t>
+        </w:r>
+        <w:r>
+          <w:rPr>
+            <w:noProof/>
+            <w:webHidden/>
+            <w:sz w:val="28"/>
           </w:rPr>
           <w:tab/>
         </w:r>
@@ -2561,7 +2368,6 @@
             <w:noProof/>
             <w:webHidden/>
             <w:sz w:val="28"/>
-            <w:szCs w:val="28"/>
           </w:rPr>
           <w:fldChar w:fldCharType="begin"/>
         </w:r>
@@ -2570,24 +2376,21 @@
             <w:noProof/>
             <w:webHidden/>
             <w:sz w:val="28"/>
-            <w:szCs w:val="28"/>
-          </w:rPr>
-          <w:instrText xml:space="preserve"> PAGEREF _Toc160975386 \h </w:instrText>
-        </w:r>
-        <w:r>
-          <w:rPr>
-            <w:noProof/>
-            <w:webHidden/>
-            <w:sz w:val="28"/>
-            <w:szCs w:val="28"/>
-          </w:rPr>
-        </w:r>
-        <w:r>
-          <w:rPr>
-            <w:noProof/>
-            <w:webHidden/>
-            <w:sz w:val="28"/>
-            <w:szCs w:val="28"/>
+          </w:rPr>
+          <w:instrText xml:space="preserve"> PAGEREF _Toc161265016 \h </w:instrText>
+        </w:r>
+        <w:r>
+          <w:rPr>
+            <w:noProof/>
+            <w:webHidden/>
+            <w:sz w:val="28"/>
+          </w:rPr>
+        </w:r>
+        <w:r>
+          <w:rPr>
+            <w:noProof/>
+            <w:webHidden/>
+            <w:sz w:val="28"/>
           </w:rPr>
           <w:fldChar w:fldCharType="separate"/>
         </w:r>
@@ -2596,16 +2399,14 @@
             <w:noProof/>
             <w:webHidden/>
             <w:sz w:val="28"/>
-            <w:szCs w:val="28"/>
-          </w:rPr>
-          <w:t>15</w:t>
-        </w:r>
-        <w:r>
-          <w:rPr>
-            <w:noProof/>
-            <w:webHidden/>
-            <w:sz w:val="28"/>
-            <w:szCs w:val="28"/>
+          </w:rPr>
+          <w:t>16</w:t>
+        </w:r>
+        <w:r>
+          <w:rPr>
+            <w:noProof/>
+            <w:webHidden/>
+            <w:sz w:val="28"/>
           </w:rPr>
           <w:fldChar w:fldCharType="end"/>
         </w:r>
@@ -2621,26 +2422,23 @@
         <w:rPr>
           <w:rFonts w:asciiTheme="minorHAnsi" w:eastAsiaTheme="minorEastAsia" w:hAnsiTheme="minorHAnsi" w:cstheme="minorBidi"/>
           <w:noProof/>
-          <w:sz w:val="28"/>
-          <w:szCs w:val="28"/>
-        </w:rPr>
-      </w:pPr>
-      <w:hyperlink w:anchor="_Toc160975387" w:history="1">
+          <w:szCs w:val="22"/>
+        </w:rPr>
+      </w:pPr>
+      <w:hyperlink w:anchor="_Toc161265017" w:history="1">
         <w:r>
           <w:rPr>
             <w:rStyle w:val="a9"/>
             <w:noProof/>
             <w:sz w:val="28"/>
-            <w:szCs w:val="28"/>
-          </w:rPr>
-          <w:t>4.5 Ингредиенты</w:t>
-        </w:r>
-        <w:r>
-          <w:rPr>
-            <w:noProof/>
-            <w:webHidden/>
-            <w:sz w:val="28"/>
-            <w:szCs w:val="28"/>
+          </w:rPr>
+          <w:t>4.6 Готовые изделия</w:t>
+        </w:r>
+        <w:r>
+          <w:rPr>
+            <w:noProof/>
+            <w:webHidden/>
+            <w:sz w:val="28"/>
           </w:rPr>
           <w:tab/>
         </w:r>
@@ -2649,7 +2447,6 @@
             <w:noProof/>
             <w:webHidden/>
             <w:sz w:val="28"/>
-            <w:szCs w:val="28"/>
           </w:rPr>
           <w:fldChar w:fldCharType="begin"/>
         </w:r>
@@ -2658,24 +2455,21 @@
             <w:noProof/>
             <w:webHidden/>
             <w:sz w:val="28"/>
-            <w:szCs w:val="28"/>
-          </w:rPr>
-          <w:instrText xml:space="preserve"> PAGEREF _Toc160975387 \h </w:instrText>
-        </w:r>
-        <w:r>
-          <w:rPr>
-            <w:noProof/>
-            <w:webHidden/>
-            <w:sz w:val="28"/>
-            <w:szCs w:val="28"/>
-          </w:rPr>
-        </w:r>
-        <w:r>
-          <w:rPr>
-            <w:noProof/>
-            <w:webHidden/>
-            <w:sz w:val="28"/>
-            <w:szCs w:val="28"/>
+          </w:rPr>
+          <w:instrText xml:space="preserve"> PAGEREF _Toc161265017 \h </w:instrText>
+        </w:r>
+        <w:r>
+          <w:rPr>
+            <w:noProof/>
+            <w:webHidden/>
+            <w:sz w:val="28"/>
+          </w:rPr>
+        </w:r>
+        <w:r>
+          <w:rPr>
+            <w:noProof/>
+            <w:webHidden/>
+            <w:sz w:val="28"/>
           </w:rPr>
           <w:fldChar w:fldCharType="separate"/>
         </w:r>
@@ -2684,16 +2478,14 @@
             <w:noProof/>
             <w:webHidden/>
             <w:sz w:val="28"/>
-            <w:szCs w:val="28"/>
-          </w:rPr>
-          <w:t>16</w:t>
-        </w:r>
-        <w:r>
-          <w:rPr>
-            <w:noProof/>
-            <w:webHidden/>
-            <w:sz w:val="28"/>
-            <w:szCs w:val="28"/>
+          </w:rPr>
+          <w:t>17</w:t>
+        </w:r>
+        <w:r>
+          <w:rPr>
+            <w:noProof/>
+            <w:webHidden/>
+            <w:sz w:val="28"/>
           </w:rPr>
           <w:fldChar w:fldCharType="end"/>
         </w:r>
@@ -2709,26 +2501,23 @@
         <w:rPr>
           <w:rFonts w:asciiTheme="minorHAnsi" w:eastAsiaTheme="minorEastAsia" w:hAnsiTheme="minorHAnsi" w:cstheme="minorBidi"/>
           <w:noProof/>
-          <w:sz w:val="28"/>
-          <w:szCs w:val="28"/>
-        </w:rPr>
-      </w:pPr>
-      <w:hyperlink w:anchor="_Toc160975388" w:history="1">
+          <w:szCs w:val="22"/>
+        </w:rPr>
+      </w:pPr>
+      <w:hyperlink w:anchor="_Toc161265018" w:history="1">
         <w:r>
           <w:rPr>
             <w:rStyle w:val="a9"/>
             <w:noProof/>
             <w:sz w:val="28"/>
-            <w:szCs w:val="28"/>
-          </w:rPr>
-          <w:t>4.6 Готовые изделия</w:t>
-        </w:r>
-        <w:r>
-          <w:rPr>
-            <w:noProof/>
-            <w:webHidden/>
-            <w:sz w:val="28"/>
-            <w:szCs w:val="28"/>
+          </w:rPr>
+          <w:t>4.7 Страница добавления готового изделия</w:t>
+        </w:r>
+        <w:r>
+          <w:rPr>
+            <w:noProof/>
+            <w:webHidden/>
+            <w:sz w:val="28"/>
           </w:rPr>
           <w:tab/>
         </w:r>
@@ -2737,7 +2526,6 @@
             <w:noProof/>
             <w:webHidden/>
             <w:sz w:val="28"/>
-            <w:szCs w:val="28"/>
           </w:rPr>
           <w:fldChar w:fldCharType="begin"/>
         </w:r>
@@ -2746,24 +2534,21 @@
             <w:noProof/>
             <w:webHidden/>
             <w:sz w:val="28"/>
-            <w:szCs w:val="28"/>
-          </w:rPr>
-          <w:instrText xml:space="preserve"> PAGEREF _Toc160975388 \h </w:instrText>
-        </w:r>
-        <w:r>
-          <w:rPr>
-            <w:noProof/>
-            <w:webHidden/>
-            <w:sz w:val="28"/>
-            <w:szCs w:val="28"/>
-          </w:rPr>
-        </w:r>
-        <w:r>
-          <w:rPr>
-            <w:noProof/>
-            <w:webHidden/>
-            <w:sz w:val="28"/>
-            <w:szCs w:val="28"/>
+          </w:rPr>
+          <w:instrText xml:space="preserve"> PAGEREF _Toc161265018 \h </w:instrText>
+        </w:r>
+        <w:r>
+          <w:rPr>
+            <w:noProof/>
+            <w:webHidden/>
+            <w:sz w:val="28"/>
+          </w:rPr>
+        </w:r>
+        <w:r>
+          <w:rPr>
+            <w:noProof/>
+            <w:webHidden/>
+            <w:sz w:val="28"/>
           </w:rPr>
           <w:fldChar w:fldCharType="separate"/>
         </w:r>
@@ -2772,16 +2557,14 @@
             <w:noProof/>
             <w:webHidden/>
             <w:sz w:val="28"/>
-            <w:szCs w:val="28"/>
-          </w:rPr>
-          <w:t>17</w:t>
-        </w:r>
-        <w:r>
-          <w:rPr>
-            <w:noProof/>
-            <w:webHidden/>
-            <w:sz w:val="28"/>
-            <w:szCs w:val="28"/>
+          </w:rPr>
+          <w:t>18</w:t>
+        </w:r>
+        <w:r>
+          <w:rPr>
+            <w:noProof/>
+            <w:webHidden/>
+            <w:sz w:val="28"/>
           </w:rPr>
           <w:fldChar w:fldCharType="end"/>
         </w:r>
@@ -2797,26 +2580,23 @@
         <w:rPr>
           <w:rFonts w:asciiTheme="minorHAnsi" w:eastAsiaTheme="minorEastAsia" w:hAnsiTheme="minorHAnsi" w:cstheme="minorBidi"/>
           <w:noProof/>
-          <w:sz w:val="28"/>
-          <w:szCs w:val="28"/>
-        </w:rPr>
-      </w:pPr>
-      <w:hyperlink w:anchor="_Toc160975389" w:history="1">
+          <w:szCs w:val="22"/>
+        </w:rPr>
+      </w:pPr>
+      <w:hyperlink w:anchor="_Toc161265019" w:history="1">
         <w:r>
           <w:rPr>
             <w:rStyle w:val="a9"/>
             <w:noProof/>
             <w:sz w:val="28"/>
-            <w:szCs w:val="28"/>
-          </w:rPr>
-          <w:t>4.7 Страница добавления готового изделия</w:t>
-        </w:r>
-        <w:r>
-          <w:rPr>
-            <w:noProof/>
-            <w:webHidden/>
-            <w:sz w:val="28"/>
-            <w:szCs w:val="28"/>
+          </w:rPr>
+          <w:t>4.8 Расчет стоимости</w:t>
+        </w:r>
+        <w:r>
+          <w:rPr>
+            <w:noProof/>
+            <w:webHidden/>
+            <w:sz w:val="28"/>
           </w:rPr>
           <w:tab/>
         </w:r>
@@ -2825,7 +2605,6 @@
             <w:noProof/>
             <w:webHidden/>
             <w:sz w:val="28"/>
-            <w:szCs w:val="28"/>
           </w:rPr>
           <w:fldChar w:fldCharType="begin"/>
         </w:r>
@@ -2834,24 +2613,21 @@
             <w:noProof/>
             <w:webHidden/>
             <w:sz w:val="28"/>
-            <w:szCs w:val="28"/>
-          </w:rPr>
-          <w:instrText xml:space="preserve"> PAGEREF _Toc160975389 \h </w:instrText>
-        </w:r>
-        <w:r>
-          <w:rPr>
-            <w:noProof/>
-            <w:webHidden/>
-            <w:sz w:val="28"/>
-            <w:szCs w:val="28"/>
-          </w:rPr>
-        </w:r>
-        <w:r>
-          <w:rPr>
-            <w:noProof/>
-            <w:webHidden/>
-            <w:sz w:val="28"/>
-            <w:szCs w:val="28"/>
+          </w:rPr>
+          <w:instrText xml:space="preserve"> PAGEREF _Toc161265019 \h </w:instrText>
+        </w:r>
+        <w:r>
+          <w:rPr>
+            <w:noProof/>
+            <w:webHidden/>
+            <w:sz w:val="28"/>
+          </w:rPr>
+        </w:r>
+        <w:r>
+          <w:rPr>
+            <w:noProof/>
+            <w:webHidden/>
+            <w:sz w:val="28"/>
           </w:rPr>
           <w:fldChar w:fldCharType="separate"/>
         </w:r>
@@ -2860,16 +2636,14 @@
             <w:noProof/>
             <w:webHidden/>
             <w:sz w:val="28"/>
-            <w:szCs w:val="28"/>
-          </w:rPr>
-          <w:t>18</w:t>
-        </w:r>
-        <w:r>
-          <w:rPr>
-            <w:noProof/>
-            <w:webHidden/>
-            <w:sz w:val="28"/>
-            <w:szCs w:val="28"/>
+          </w:rPr>
+          <w:t>19</w:t>
+        </w:r>
+        <w:r>
+          <w:rPr>
+            <w:noProof/>
+            <w:webHidden/>
+            <w:sz w:val="28"/>
           </w:rPr>
           <w:fldChar w:fldCharType="end"/>
         </w:r>
@@ -2885,26 +2659,23 @@
         <w:rPr>
           <w:rFonts w:asciiTheme="minorHAnsi" w:eastAsiaTheme="minorEastAsia" w:hAnsiTheme="minorHAnsi" w:cstheme="minorBidi"/>
           <w:noProof/>
-          <w:sz w:val="28"/>
-          <w:szCs w:val="28"/>
-        </w:rPr>
-      </w:pPr>
-      <w:hyperlink w:anchor="_Toc160975390" w:history="1">
+          <w:szCs w:val="22"/>
+        </w:rPr>
+      </w:pPr>
+      <w:hyperlink w:anchor="_Toc161265020" w:history="1">
         <w:r>
           <w:rPr>
             <w:rStyle w:val="a9"/>
             <w:noProof/>
             <w:sz w:val="28"/>
-            <w:szCs w:val="28"/>
-          </w:rPr>
-          <w:t>4.8 Расчет стоимости</w:t>
-        </w:r>
-        <w:r>
-          <w:rPr>
-            <w:noProof/>
-            <w:webHidden/>
-            <w:sz w:val="28"/>
-            <w:szCs w:val="28"/>
+          </w:rPr>
+          <w:t>4.9 Издержки</w:t>
+        </w:r>
+        <w:r>
+          <w:rPr>
+            <w:noProof/>
+            <w:webHidden/>
+            <w:sz w:val="28"/>
           </w:rPr>
           <w:tab/>
         </w:r>
@@ -2913,7 +2684,6 @@
             <w:noProof/>
             <w:webHidden/>
             <w:sz w:val="28"/>
-            <w:szCs w:val="28"/>
           </w:rPr>
           <w:fldChar w:fldCharType="begin"/>
         </w:r>
@@ -2922,24 +2692,21 @@
             <w:noProof/>
             <w:webHidden/>
             <w:sz w:val="28"/>
-            <w:szCs w:val="28"/>
-          </w:rPr>
-          <w:instrText xml:space="preserve"> PAGEREF _Toc160975390 \h </w:instrText>
-        </w:r>
-        <w:r>
-          <w:rPr>
-            <w:noProof/>
-            <w:webHidden/>
-            <w:sz w:val="28"/>
-            <w:szCs w:val="28"/>
-          </w:rPr>
-        </w:r>
-        <w:r>
-          <w:rPr>
-            <w:noProof/>
-            <w:webHidden/>
-            <w:sz w:val="28"/>
-            <w:szCs w:val="28"/>
+          </w:rPr>
+          <w:instrText xml:space="preserve"> PAGEREF _Toc161265020 \h </w:instrText>
+        </w:r>
+        <w:r>
+          <w:rPr>
+            <w:noProof/>
+            <w:webHidden/>
+            <w:sz w:val="28"/>
+          </w:rPr>
+        </w:r>
+        <w:r>
+          <w:rPr>
+            <w:noProof/>
+            <w:webHidden/>
+            <w:sz w:val="28"/>
           </w:rPr>
           <w:fldChar w:fldCharType="separate"/>
         </w:r>
@@ -2948,16 +2715,14 @@
             <w:noProof/>
             <w:webHidden/>
             <w:sz w:val="28"/>
-            <w:szCs w:val="28"/>
-          </w:rPr>
-          <w:t>19</w:t>
-        </w:r>
-        <w:r>
-          <w:rPr>
-            <w:noProof/>
-            <w:webHidden/>
-            <w:sz w:val="28"/>
-            <w:szCs w:val="28"/>
+          </w:rPr>
+          <w:t>20</w:t>
+        </w:r>
+        <w:r>
+          <w:rPr>
+            <w:noProof/>
+            <w:webHidden/>
+            <w:sz w:val="28"/>
           </w:rPr>
           <w:fldChar w:fldCharType="end"/>
         </w:r>
@@ -2973,26 +2738,23 @@
         <w:rPr>
           <w:rFonts w:asciiTheme="minorHAnsi" w:eastAsiaTheme="minorEastAsia" w:hAnsiTheme="minorHAnsi" w:cstheme="minorBidi"/>
           <w:noProof/>
-          <w:sz w:val="28"/>
-          <w:szCs w:val="28"/>
-        </w:rPr>
-      </w:pPr>
-      <w:hyperlink w:anchor="_Toc160975391" w:history="1">
+          <w:szCs w:val="22"/>
+        </w:rPr>
+      </w:pPr>
+      <w:hyperlink w:anchor="_Toc161265021" w:history="1">
         <w:r>
           <w:rPr>
             <w:rStyle w:val="a9"/>
             <w:noProof/>
             <w:sz w:val="28"/>
-            <w:szCs w:val="28"/>
-          </w:rPr>
-          <w:t>4.9 Издержки</w:t>
-        </w:r>
-        <w:r>
-          <w:rPr>
-            <w:noProof/>
-            <w:webHidden/>
-            <w:sz w:val="28"/>
-            <w:szCs w:val="28"/>
+          </w:rPr>
+          <w:t>4.10 Заказы</w:t>
+        </w:r>
+        <w:r>
+          <w:rPr>
+            <w:noProof/>
+            <w:webHidden/>
+            <w:sz w:val="28"/>
           </w:rPr>
           <w:tab/>
         </w:r>
@@ -3001,7 +2763,6 @@
             <w:noProof/>
             <w:webHidden/>
             <w:sz w:val="28"/>
-            <w:szCs w:val="28"/>
           </w:rPr>
           <w:fldChar w:fldCharType="begin"/>
         </w:r>
@@ -3010,24 +2771,21 @@
             <w:noProof/>
             <w:webHidden/>
             <w:sz w:val="28"/>
-            <w:szCs w:val="28"/>
-          </w:rPr>
-          <w:instrText xml:space="preserve"> PAGEREF _Toc160975391 \h </w:instrText>
-        </w:r>
-        <w:r>
-          <w:rPr>
-            <w:noProof/>
-            <w:webHidden/>
-            <w:sz w:val="28"/>
-            <w:szCs w:val="28"/>
-          </w:rPr>
-        </w:r>
-        <w:r>
-          <w:rPr>
-            <w:noProof/>
-            <w:webHidden/>
-            <w:sz w:val="28"/>
-            <w:szCs w:val="28"/>
+          </w:rPr>
+          <w:instrText xml:space="preserve"> PAGEREF _Toc161265021 \h </w:instrText>
+        </w:r>
+        <w:r>
+          <w:rPr>
+            <w:noProof/>
+            <w:webHidden/>
+            <w:sz w:val="28"/>
+          </w:rPr>
+        </w:r>
+        <w:r>
+          <w:rPr>
+            <w:noProof/>
+            <w:webHidden/>
+            <w:sz w:val="28"/>
           </w:rPr>
           <w:fldChar w:fldCharType="separate"/>
         </w:r>
@@ -3036,16 +2794,14 @@
             <w:noProof/>
             <w:webHidden/>
             <w:sz w:val="28"/>
-            <w:szCs w:val="28"/>
-          </w:rPr>
-          <w:t>20</w:t>
-        </w:r>
-        <w:r>
-          <w:rPr>
-            <w:noProof/>
-            <w:webHidden/>
-            <w:sz w:val="28"/>
-            <w:szCs w:val="28"/>
+          </w:rPr>
+          <w:t>21</w:t>
+        </w:r>
+        <w:r>
+          <w:rPr>
+            <w:noProof/>
+            <w:webHidden/>
+            <w:sz w:val="28"/>
           </w:rPr>
           <w:fldChar w:fldCharType="end"/>
         </w:r>
@@ -3061,26 +2817,23 @@
         <w:rPr>
           <w:rFonts w:asciiTheme="minorHAnsi" w:eastAsiaTheme="minorEastAsia" w:hAnsiTheme="minorHAnsi" w:cstheme="minorBidi"/>
           <w:noProof/>
-          <w:sz w:val="28"/>
-          <w:szCs w:val="28"/>
-        </w:rPr>
-      </w:pPr>
-      <w:hyperlink w:anchor="_Toc160975392" w:history="1">
+          <w:szCs w:val="22"/>
+        </w:rPr>
+      </w:pPr>
+      <w:hyperlink w:anchor="_Toc161265022" w:history="1">
         <w:r>
           <w:rPr>
             <w:rStyle w:val="a9"/>
             <w:noProof/>
             <w:sz w:val="28"/>
-            <w:szCs w:val="28"/>
-          </w:rPr>
-          <w:t>4.10 Заказы</w:t>
-        </w:r>
-        <w:r>
-          <w:rPr>
-            <w:noProof/>
-            <w:webHidden/>
-            <w:sz w:val="28"/>
-            <w:szCs w:val="28"/>
+          </w:rPr>
+          <w:t>4.11 Отчеты</w:t>
+        </w:r>
+        <w:r>
+          <w:rPr>
+            <w:noProof/>
+            <w:webHidden/>
+            <w:sz w:val="28"/>
           </w:rPr>
           <w:tab/>
         </w:r>
@@ -3089,7 +2842,6 @@
             <w:noProof/>
             <w:webHidden/>
             <w:sz w:val="28"/>
-            <w:szCs w:val="28"/>
           </w:rPr>
           <w:fldChar w:fldCharType="begin"/>
         </w:r>
@@ -3098,24 +2850,21 @@
             <w:noProof/>
             <w:webHidden/>
             <w:sz w:val="28"/>
-            <w:szCs w:val="28"/>
-          </w:rPr>
-          <w:instrText xml:space="preserve"> PAGEREF _Toc160975392 \h </w:instrText>
-        </w:r>
-        <w:r>
-          <w:rPr>
-            <w:noProof/>
-            <w:webHidden/>
-            <w:sz w:val="28"/>
-            <w:szCs w:val="28"/>
-          </w:rPr>
-        </w:r>
-        <w:r>
-          <w:rPr>
-            <w:noProof/>
-            <w:webHidden/>
-            <w:sz w:val="28"/>
-            <w:szCs w:val="28"/>
+          </w:rPr>
+          <w:instrText xml:space="preserve"> PAGEREF _Toc161265022 \h </w:instrText>
+        </w:r>
+        <w:r>
+          <w:rPr>
+            <w:noProof/>
+            <w:webHidden/>
+            <w:sz w:val="28"/>
+          </w:rPr>
+        </w:r>
+        <w:r>
+          <w:rPr>
+            <w:noProof/>
+            <w:webHidden/>
+            <w:sz w:val="28"/>
           </w:rPr>
           <w:fldChar w:fldCharType="separate"/>
         </w:r>
@@ -3124,16 +2873,14 @@
             <w:noProof/>
             <w:webHidden/>
             <w:sz w:val="28"/>
-            <w:szCs w:val="28"/>
-          </w:rPr>
-          <w:t>21</w:t>
-        </w:r>
-        <w:r>
-          <w:rPr>
-            <w:noProof/>
-            <w:webHidden/>
-            <w:sz w:val="28"/>
-            <w:szCs w:val="28"/>
+          </w:rPr>
+          <w:t>22</w:t>
+        </w:r>
+        <w:r>
+          <w:rPr>
+            <w:noProof/>
+            <w:webHidden/>
+            <w:sz w:val="28"/>
           </w:rPr>
           <w:fldChar w:fldCharType="end"/>
         </w:r>
@@ -3149,26 +2896,23 @@
         <w:rPr>
           <w:rFonts w:asciiTheme="minorHAnsi" w:eastAsiaTheme="minorEastAsia" w:hAnsiTheme="minorHAnsi" w:cstheme="minorBidi"/>
           <w:noProof/>
-          <w:sz w:val="28"/>
-          <w:szCs w:val="28"/>
-        </w:rPr>
-      </w:pPr>
-      <w:hyperlink w:anchor="_Toc160975393" w:history="1">
+          <w:szCs w:val="22"/>
+        </w:rPr>
+      </w:pPr>
+      <w:hyperlink w:anchor="_Toc161265023" w:history="1">
         <w:r>
           <w:rPr>
             <w:rStyle w:val="a9"/>
             <w:noProof/>
             <w:sz w:val="28"/>
-            <w:szCs w:val="28"/>
-          </w:rPr>
-          <w:t>4.11 Отчеты</w:t>
-        </w:r>
-        <w:r>
-          <w:rPr>
-            <w:noProof/>
-            <w:webHidden/>
-            <w:sz w:val="28"/>
-            <w:szCs w:val="28"/>
+          </w:rPr>
+          <w:t>4.12 Объединение в группу</w:t>
+        </w:r>
+        <w:r>
+          <w:rPr>
+            <w:noProof/>
+            <w:webHidden/>
+            <w:sz w:val="28"/>
           </w:rPr>
           <w:tab/>
         </w:r>
@@ -3177,7 +2921,6 @@
             <w:noProof/>
             <w:webHidden/>
             <w:sz w:val="28"/>
-            <w:szCs w:val="28"/>
           </w:rPr>
           <w:fldChar w:fldCharType="begin"/>
         </w:r>
@@ -3186,24 +2929,21 @@
             <w:noProof/>
             <w:webHidden/>
             <w:sz w:val="28"/>
-            <w:szCs w:val="28"/>
-          </w:rPr>
-          <w:instrText xml:space="preserve"> PAGEREF _Toc160975393 \h </w:instrText>
-        </w:r>
-        <w:r>
-          <w:rPr>
-            <w:noProof/>
-            <w:webHidden/>
-            <w:sz w:val="28"/>
-            <w:szCs w:val="28"/>
-          </w:rPr>
-        </w:r>
-        <w:r>
-          <w:rPr>
-            <w:noProof/>
-            <w:webHidden/>
-            <w:sz w:val="28"/>
-            <w:szCs w:val="28"/>
+          </w:rPr>
+          <w:instrText xml:space="preserve"> PAGEREF _Toc161265023 \h </w:instrText>
+        </w:r>
+        <w:r>
+          <w:rPr>
+            <w:noProof/>
+            <w:webHidden/>
+            <w:sz w:val="28"/>
+          </w:rPr>
+        </w:r>
+        <w:r>
+          <w:rPr>
+            <w:noProof/>
+            <w:webHidden/>
+            <w:sz w:val="28"/>
           </w:rPr>
           <w:fldChar w:fldCharType="separate"/>
         </w:r>
@@ -3212,16 +2952,166 @@
             <w:noProof/>
             <w:webHidden/>
             <w:sz w:val="28"/>
-            <w:szCs w:val="28"/>
-          </w:rPr>
-          <w:t>22</w:t>
-        </w:r>
-        <w:r>
-          <w:rPr>
-            <w:noProof/>
-            <w:webHidden/>
-            <w:sz w:val="28"/>
-            <w:szCs w:val="28"/>
+          </w:rPr>
+          <w:t>23</w:t>
+        </w:r>
+        <w:r>
+          <w:rPr>
+            <w:noProof/>
+            <w:webHidden/>
+            <w:sz w:val="28"/>
+          </w:rPr>
+          <w:fldChar w:fldCharType="end"/>
+        </w:r>
+      </w:hyperlink>
+    </w:p>
+    <w:p>
+      <w:pPr>
+        <w:pStyle w:val="11"/>
+        <w:rPr>
+          <w:rFonts w:asciiTheme="minorHAnsi" w:eastAsiaTheme="minorEastAsia" w:hAnsiTheme="minorHAnsi" w:cstheme="minorBidi"/>
+          <w:noProof/>
+          <w:szCs w:val="22"/>
+        </w:rPr>
+      </w:pPr>
+      <w:hyperlink w:anchor="_Toc161265024" w:history="1">
+        <w:r>
+          <w:rPr>
+            <w:rStyle w:val="a9"/>
+            <w:rFonts w:eastAsia="DejaVu Sans Condensed"/>
+            <w:noProof/>
+            <w:sz w:val="28"/>
+          </w:rPr>
+          <w:t>5 Описание целевой аудитории и ее потребностей</w:t>
+        </w:r>
+        <w:r>
+          <w:rPr>
+            <w:noProof/>
+            <w:webHidden/>
+            <w:sz w:val="28"/>
+          </w:rPr>
+          <w:tab/>
+        </w:r>
+        <w:r>
+          <w:rPr>
+            <w:noProof/>
+            <w:webHidden/>
+            <w:sz w:val="28"/>
+          </w:rPr>
+          <w:fldChar w:fldCharType="begin"/>
+        </w:r>
+        <w:r>
+          <w:rPr>
+            <w:noProof/>
+            <w:webHidden/>
+            <w:sz w:val="28"/>
+          </w:rPr>
+          <w:instrText xml:space="preserve"> PAGEREF _Toc161265024 \h </w:instrText>
+        </w:r>
+        <w:r>
+          <w:rPr>
+            <w:noProof/>
+            <w:webHidden/>
+            <w:sz w:val="28"/>
+          </w:rPr>
+        </w:r>
+        <w:r>
+          <w:rPr>
+            <w:noProof/>
+            <w:webHidden/>
+            <w:sz w:val="28"/>
+          </w:rPr>
+          <w:fldChar w:fldCharType="separate"/>
+        </w:r>
+        <w:r>
+          <w:rPr>
+            <w:noProof/>
+            <w:webHidden/>
+            <w:sz w:val="28"/>
+          </w:rPr>
+          <w:t>25</w:t>
+        </w:r>
+        <w:r>
+          <w:rPr>
+            <w:noProof/>
+            <w:webHidden/>
+            <w:sz w:val="28"/>
+          </w:rPr>
+          <w:fldChar w:fldCharType="end"/>
+        </w:r>
+      </w:hyperlink>
+    </w:p>
+    <w:p>
+      <w:pPr>
+        <w:pStyle w:val="11"/>
+        <w:rPr>
+          <w:rFonts w:asciiTheme="minorHAnsi" w:eastAsiaTheme="minorEastAsia" w:hAnsiTheme="minorHAnsi" w:cstheme="minorBidi"/>
+          <w:noProof/>
+          <w:szCs w:val="22"/>
+        </w:rPr>
+      </w:pPr>
+      <w:hyperlink w:anchor="_Toc161265025" w:history="1">
+        <w:r>
+          <w:rPr>
+            <w:rStyle w:val="a9"/>
+            <w:rFonts w:eastAsia="DejaVu Sans Condensed"/>
+            <w:noProof/>
+            <w:sz w:val="28"/>
+          </w:rPr>
+          <w:t>6 Определение пользовательских сценариев</w:t>
+        </w:r>
+        <w:r>
+          <w:rPr>
+            <w:noProof/>
+            <w:webHidden/>
+            <w:sz w:val="28"/>
+          </w:rPr>
+          <w:tab/>
+        </w:r>
+        <w:r>
+          <w:rPr>
+            <w:noProof/>
+            <w:webHidden/>
+            <w:sz w:val="28"/>
+          </w:rPr>
+          <w:fldChar w:fldCharType="begin"/>
+        </w:r>
+        <w:r>
+          <w:rPr>
+            <w:noProof/>
+            <w:webHidden/>
+            <w:sz w:val="28"/>
+          </w:rPr>
+          <w:instrText xml:space="preserve"> PAGEREF _Toc161265025 \h </w:instrText>
+        </w:r>
+        <w:r>
+          <w:rPr>
+            <w:noProof/>
+            <w:webHidden/>
+            <w:sz w:val="28"/>
+          </w:rPr>
+        </w:r>
+        <w:r>
+          <w:rPr>
+            <w:noProof/>
+            <w:webHidden/>
+            <w:sz w:val="28"/>
+          </w:rPr>
+          <w:fldChar w:fldCharType="separate"/>
+        </w:r>
+        <w:r>
+          <w:rPr>
+            <w:noProof/>
+            <w:webHidden/>
+            <w:sz w:val="28"/>
+          </w:rPr>
+          <w:t>26</w:t>
+        </w:r>
+        <w:r>
+          <w:rPr>
+            <w:noProof/>
+            <w:webHidden/>
+            <w:sz w:val="28"/>
           </w:rPr>
           <w:fldChar w:fldCharType="end"/>
         </w:r>
@@ -3237,111 +3127,24 @@
         <w:rPr>
           <w:rFonts w:asciiTheme="minorHAnsi" w:eastAsiaTheme="minorEastAsia" w:hAnsiTheme="minorHAnsi" w:cstheme="minorBidi"/>
           <w:noProof/>
-          <w:sz w:val="28"/>
-          <w:szCs w:val="28"/>
-        </w:rPr>
-      </w:pPr>
-      <w:hyperlink w:anchor="_Toc160975394" w:history="1">
-        <w:r>
-          <w:rPr>
-            <w:rStyle w:val="a9"/>
-            <w:noProof/>
-            <w:sz w:val="28"/>
-            <w:szCs w:val="28"/>
-          </w:rPr>
-          <w:t>4.12 Объединение в группу</w:t>
-        </w:r>
-        <w:r>
-          <w:rPr>
-            <w:noProof/>
-            <w:webHidden/>
-            <w:sz w:val="28"/>
-            <w:szCs w:val="28"/>
-          </w:rPr>
-          <w:tab/>
-        </w:r>
-        <w:r>
-          <w:rPr>
-            <w:noProof/>
-            <w:webHidden/>
-            <w:sz w:val="28"/>
-            <w:szCs w:val="28"/>
-          </w:rPr>
-          <w:fldChar w:fldCharType="begin"/>
-        </w:r>
-        <w:r>
-          <w:rPr>
-            <w:noProof/>
-            <w:webHidden/>
-            <w:sz w:val="28"/>
-            <w:szCs w:val="28"/>
-          </w:rPr>
-          <w:instrText xml:space="preserve"> PAGEREF _Toc160975394 \h </w:instrText>
-        </w:r>
-        <w:r>
-          <w:rPr>
-            <w:noProof/>
-            <w:webHidden/>
-            <w:sz w:val="28"/>
-            <w:szCs w:val="28"/>
-          </w:rPr>
-        </w:r>
-        <w:r>
-          <w:rPr>
-            <w:noProof/>
-            <w:webHidden/>
-            <w:sz w:val="28"/>
-            <w:szCs w:val="28"/>
-          </w:rPr>
-          <w:fldChar w:fldCharType="separate"/>
-        </w:r>
-        <w:r>
-          <w:rPr>
-            <w:noProof/>
-            <w:webHidden/>
-            <w:sz w:val="28"/>
-            <w:szCs w:val="28"/>
-          </w:rPr>
-          <w:t>23</w:t>
-        </w:r>
-        <w:r>
-          <w:rPr>
-            <w:noProof/>
-            <w:webHidden/>
-            <w:sz w:val="28"/>
-            <w:szCs w:val="28"/>
-          </w:rPr>
-          <w:fldChar w:fldCharType="end"/>
-        </w:r>
-      </w:hyperlink>
-    </w:p>
-    <w:p>
-      <w:pPr>
-        <w:pStyle w:val="11"/>
-        <w:rPr>
-          <w:rFonts w:asciiTheme="minorHAnsi" w:eastAsiaTheme="minorEastAsia" w:hAnsiTheme="minorHAnsi" w:cstheme="minorBidi"/>
-          <w:noProof/>
-          <w:sz w:val="28"/>
-          <w:szCs w:val="28"/>
-        </w:rPr>
-      </w:pPr>
-      <w:hyperlink w:anchor="_Toc160975395" w:history="1">
+          <w:szCs w:val="22"/>
+        </w:rPr>
+      </w:pPr>
+      <w:hyperlink w:anchor="_Toc161265026" w:history="1">
         <w:r>
           <w:rPr>
             <w:rStyle w:val="a9"/>
             <w:rFonts w:eastAsia="DejaVu Sans Condensed"/>
             <w:noProof/>
             <w:sz w:val="28"/>
-            <w:szCs w:val="28"/>
-          </w:rPr>
-          <w:t>5 Определение пользовательских сценариев</w:t>
-        </w:r>
-        <w:r>
-          <w:rPr>
-            <w:noProof/>
-            <w:webHidden/>
-            <w:sz w:val="28"/>
-            <w:szCs w:val="28"/>
+          </w:rPr>
+          <w:t>6.1 Сценарий для неавторизованного пользователя</w:t>
+        </w:r>
+        <w:r>
+          <w:rPr>
+            <w:noProof/>
+            <w:webHidden/>
+            <w:sz w:val="28"/>
           </w:rPr>
           <w:tab/>
         </w:r>
@@ -3350,7 +3153,6 @@
             <w:noProof/>
             <w:webHidden/>
             <w:sz w:val="28"/>
-            <w:szCs w:val="28"/>
           </w:rPr>
           <w:fldChar w:fldCharType="begin"/>
         </w:r>
@@ -3359,24 +3161,21 @@
             <w:noProof/>
             <w:webHidden/>
             <w:sz w:val="28"/>
-            <w:szCs w:val="28"/>
-          </w:rPr>
-          <w:instrText xml:space="preserve"> PAGEREF _Toc160975395 \h </w:instrText>
-        </w:r>
-        <w:r>
-          <w:rPr>
-            <w:noProof/>
-            <w:webHidden/>
-            <w:sz w:val="28"/>
-            <w:szCs w:val="28"/>
-          </w:rPr>
-        </w:r>
-        <w:r>
-          <w:rPr>
-            <w:noProof/>
-            <w:webHidden/>
-            <w:sz w:val="28"/>
-            <w:szCs w:val="28"/>
+          </w:rPr>
+          <w:instrText xml:space="preserve"> PAGEREF _Toc161265026 \h </w:instrText>
+        </w:r>
+        <w:r>
+          <w:rPr>
+            <w:noProof/>
+            <w:webHidden/>
+            <w:sz w:val="28"/>
+          </w:rPr>
+        </w:r>
+        <w:r>
+          <w:rPr>
+            <w:noProof/>
+            <w:webHidden/>
+            <w:sz w:val="28"/>
           </w:rPr>
           <w:fldChar w:fldCharType="separate"/>
         </w:r>
@@ -3385,16 +3184,14 @@
             <w:noProof/>
             <w:webHidden/>
             <w:sz w:val="28"/>
-            <w:szCs w:val="28"/>
-          </w:rPr>
-          <w:t>25</w:t>
-        </w:r>
-        <w:r>
-          <w:rPr>
-            <w:noProof/>
-            <w:webHidden/>
-            <w:sz w:val="28"/>
-            <w:szCs w:val="28"/>
+          </w:rPr>
+          <w:t>29</w:t>
+        </w:r>
+        <w:r>
+          <w:rPr>
+            <w:noProof/>
+            <w:webHidden/>
+            <w:sz w:val="28"/>
           </w:rPr>
           <w:fldChar w:fldCharType="end"/>
         </w:r>
@@ -3410,27 +3207,24 @@
         <w:rPr>
           <w:rFonts w:asciiTheme="minorHAnsi" w:eastAsiaTheme="minorEastAsia" w:hAnsiTheme="minorHAnsi" w:cstheme="minorBidi"/>
           <w:noProof/>
-          <w:sz w:val="28"/>
-          <w:szCs w:val="28"/>
-        </w:rPr>
-      </w:pPr>
-      <w:hyperlink w:anchor="_Toc160975396" w:history="1">
+          <w:szCs w:val="22"/>
+        </w:rPr>
+      </w:pPr>
+      <w:hyperlink w:anchor="_Toc161265027" w:history="1">
         <w:r>
           <w:rPr>
             <w:rStyle w:val="a9"/>
             <w:rFonts w:eastAsia="DejaVu Sans Condensed"/>
             <w:noProof/>
             <w:sz w:val="28"/>
-            <w:szCs w:val="28"/>
-          </w:rPr>
-          <w:t>5.1 Сценарий для неавторизованного пользователя</w:t>
-        </w:r>
-        <w:r>
-          <w:rPr>
-            <w:noProof/>
-            <w:webHidden/>
-            <w:sz w:val="28"/>
-            <w:szCs w:val="28"/>
+          </w:rPr>
+          <w:t>6.2 Сценарии для авторизованного пользователя</w:t>
+        </w:r>
+        <w:r>
+          <w:rPr>
+            <w:noProof/>
+            <w:webHidden/>
+            <w:sz w:val="28"/>
           </w:rPr>
           <w:tab/>
         </w:r>
@@ -3439,7 +3233,6 @@
             <w:noProof/>
             <w:webHidden/>
             <w:sz w:val="28"/>
-            <w:szCs w:val="28"/>
           </w:rPr>
           <w:fldChar w:fldCharType="begin"/>
         </w:r>
@@ -3448,24 +3241,21 @@
             <w:noProof/>
             <w:webHidden/>
             <w:sz w:val="28"/>
-            <w:szCs w:val="28"/>
-          </w:rPr>
-          <w:instrText xml:space="preserve"> PAGEREF _Toc160975396 \h </w:instrText>
-        </w:r>
-        <w:r>
-          <w:rPr>
-            <w:noProof/>
-            <w:webHidden/>
-            <w:sz w:val="28"/>
-            <w:szCs w:val="28"/>
-          </w:rPr>
-        </w:r>
-        <w:r>
-          <w:rPr>
-            <w:noProof/>
-            <w:webHidden/>
-            <w:sz w:val="28"/>
-            <w:szCs w:val="28"/>
+          </w:rPr>
+          <w:instrText xml:space="preserve"> PAGEREF _Toc161265027 \h </w:instrText>
+        </w:r>
+        <w:r>
+          <w:rPr>
+            <w:noProof/>
+            <w:webHidden/>
+            <w:sz w:val="28"/>
+          </w:rPr>
+        </w:r>
+        <w:r>
+          <w:rPr>
+            <w:noProof/>
+            <w:webHidden/>
+            <w:sz w:val="28"/>
           </w:rPr>
           <w:fldChar w:fldCharType="separate"/>
         </w:r>
@@ -3474,16 +3264,14 @@
             <w:noProof/>
             <w:webHidden/>
             <w:sz w:val="28"/>
-            <w:szCs w:val="28"/>
-          </w:rPr>
-          <w:t>29</w:t>
-        </w:r>
-        <w:r>
-          <w:rPr>
-            <w:noProof/>
-            <w:webHidden/>
-            <w:sz w:val="28"/>
-            <w:szCs w:val="28"/>
+          </w:rPr>
+          <w:t>31</w:t>
+        </w:r>
+        <w:r>
+          <w:rPr>
+            <w:noProof/>
+            <w:webHidden/>
+            <w:sz w:val="28"/>
           </w:rPr>
           <w:fldChar w:fldCharType="end"/>
         </w:r>
@@ -3499,442 +3287,242 @@
         <w:rPr>
           <w:rFonts w:asciiTheme="minorHAnsi" w:eastAsiaTheme="minorEastAsia" w:hAnsiTheme="minorHAnsi" w:cstheme="minorBidi"/>
           <w:noProof/>
+          <w:szCs w:val="22"/>
+        </w:rPr>
+      </w:pPr>
+      <w:hyperlink w:anchor="_Toc161265028" w:history="1">
+        <w:r>
+          <w:rPr>
+            <w:rStyle w:val="a9"/>
+            <w:rFonts w:eastAsia="DejaVu Sans Condensed"/>
+            <w:noProof/>
+            <w:sz w:val="28"/>
+          </w:rPr>
+          <w:t>6.3 Сценарии для пользователя, владеющего расширенной версией приложения</w:t>
+        </w:r>
+        <w:r>
+          <w:rPr>
+            <w:noProof/>
+            <w:webHidden/>
+            <w:sz w:val="28"/>
+          </w:rPr>
+          <w:tab/>
+        </w:r>
+        <w:r>
+          <w:rPr>
+            <w:noProof/>
+            <w:webHidden/>
+            <w:sz w:val="28"/>
+          </w:rPr>
+          <w:fldChar w:fldCharType="begin"/>
+        </w:r>
+        <w:r>
+          <w:rPr>
+            <w:noProof/>
+            <w:webHidden/>
+            <w:sz w:val="28"/>
+          </w:rPr>
+          <w:instrText xml:space="preserve"> PAGEREF _Toc161265028 \h </w:instrText>
+        </w:r>
+        <w:r>
+          <w:rPr>
+            <w:noProof/>
+            <w:webHidden/>
+            <w:sz w:val="28"/>
+          </w:rPr>
+        </w:r>
+        <w:r>
+          <w:rPr>
+            <w:noProof/>
+            <w:webHidden/>
+            <w:sz w:val="28"/>
+          </w:rPr>
+          <w:fldChar w:fldCharType="separate"/>
+        </w:r>
+        <w:r>
+          <w:rPr>
+            <w:noProof/>
+            <w:webHidden/>
+            <w:sz w:val="28"/>
+          </w:rPr>
+          <w:t>39</w:t>
+        </w:r>
+        <w:r>
+          <w:rPr>
+            <w:noProof/>
+            <w:webHidden/>
+            <w:sz w:val="28"/>
+          </w:rPr>
+          <w:fldChar w:fldCharType="end"/>
+        </w:r>
+      </w:hyperlink>
+    </w:p>
+    <w:p>
+      <w:pPr>
+        <w:pStyle w:val="11"/>
+        <w:rPr>
+          <w:rFonts w:asciiTheme="minorHAnsi" w:eastAsiaTheme="minorEastAsia" w:hAnsiTheme="minorHAnsi" w:cstheme="minorBidi"/>
+          <w:noProof/>
+          <w:szCs w:val="22"/>
+        </w:rPr>
+      </w:pPr>
+      <w:hyperlink w:anchor="_Toc161265029" w:history="1">
+        <w:r>
+          <w:rPr>
+            <w:rStyle w:val="a9"/>
+            <w:noProof/>
+            <w:sz w:val="28"/>
+          </w:rPr>
+          <w:t>СПИСОК ИСПОЛЬЗОВАННЫХ ИСТОЧНИКОВ</w:t>
+        </w:r>
+        <w:r>
+          <w:rPr>
+            <w:noProof/>
+            <w:webHidden/>
+            <w:sz w:val="28"/>
+          </w:rPr>
+          <w:tab/>
+        </w:r>
+        <w:r>
+          <w:rPr>
+            <w:noProof/>
+            <w:webHidden/>
+            <w:sz w:val="28"/>
+          </w:rPr>
+          <w:fldChar w:fldCharType="begin"/>
+        </w:r>
+        <w:r>
+          <w:rPr>
+            <w:noProof/>
+            <w:webHidden/>
+            <w:sz w:val="28"/>
+          </w:rPr>
+          <w:instrText xml:space="preserve"> PAGEREF _Toc161265029 \h </w:instrText>
+        </w:r>
+        <w:r>
+          <w:rPr>
+            <w:noProof/>
+            <w:webHidden/>
+            <w:sz w:val="28"/>
+          </w:rPr>
+        </w:r>
+        <w:r>
+          <w:rPr>
+            <w:noProof/>
+            <w:webHidden/>
+            <w:sz w:val="28"/>
+          </w:rPr>
+          <w:fldChar w:fldCharType="separate"/>
+        </w:r>
+        <w:r>
+          <w:rPr>
+            <w:noProof/>
+            <w:webHidden/>
+            <w:sz w:val="28"/>
+          </w:rPr>
+          <w:t>41</w:t>
+        </w:r>
+        <w:r>
+          <w:rPr>
+            <w:noProof/>
+            <w:webHidden/>
+            <w:sz w:val="28"/>
+          </w:rPr>
+          <w:fldChar w:fldCharType="end"/>
+        </w:r>
+      </w:hyperlink>
+    </w:p>
+    <w:p>
+      <w:pPr>
+        <w:pStyle w:val="11"/>
+        <w:rPr>
+          <w:rFonts w:asciiTheme="minorHAnsi" w:eastAsiaTheme="minorEastAsia" w:hAnsiTheme="minorHAnsi" w:cstheme="minorBidi"/>
+          <w:noProof/>
+          <w:sz w:val="22"/>
+          <w:szCs w:val="22"/>
+        </w:rPr>
+      </w:pPr>
+      <w:hyperlink w:anchor="_Toc161265030" w:history="1">
+        <w:r>
+          <w:rPr>
+            <w:rStyle w:val="a9"/>
+            <w:rFonts w:eastAsia="DejaVu Sans Condensed"/>
+            <w:noProof/>
+            <w:sz w:val="28"/>
+          </w:rPr>
+          <w:t>ПРИЛОЖЕНИЕ А</w:t>
+        </w:r>
+        <w:r>
+          <w:rPr>
+            <w:noProof/>
+            <w:webHidden/>
+            <w:sz w:val="28"/>
+          </w:rPr>
+          <w:tab/>
+        </w:r>
+        <w:r>
+          <w:rPr>
+            <w:noProof/>
+            <w:webHidden/>
+            <w:sz w:val="28"/>
+          </w:rPr>
+          <w:fldChar w:fldCharType="begin"/>
+        </w:r>
+        <w:r>
+          <w:rPr>
+            <w:noProof/>
+            <w:webHidden/>
+            <w:sz w:val="28"/>
+          </w:rPr>
+          <w:instrText xml:space="preserve"> PAGEREF _Toc161265030 \h </w:instrText>
+        </w:r>
+        <w:r>
+          <w:rPr>
+            <w:noProof/>
+            <w:webHidden/>
+            <w:sz w:val="28"/>
+          </w:rPr>
+        </w:r>
+        <w:r>
+          <w:rPr>
+            <w:noProof/>
+            <w:webHidden/>
+            <w:sz w:val="28"/>
+          </w:rPr>
+          <w:fldChar w:fldCharType="separate"/>
+        </w:r>
+        <w:r>
+          <w:rPr>
+            <w:noProof/>
+            <w:webHidden/>
+            <w:sz w:val="28"/>
+          </w:rPr>
+          <w:t>42</w:t>
+        </w:r>
+        <w:r>
+          <w:rPr>
+            <w:noProof/>
+            <w:webHidden/>
+            <w:sz w:val="28"/>
+          </w:rPr>
+          <w:fldChar w:fldCharType="end"/>
+        </w:r>
+      </w:hyperlink>
+    </w:p>
+    <w:p>
+      <w:pPr>
+        <w:pStyle w:val="af5"/>
+        <w:jc w:val="both"/>
+        <w:rPr>
+          <w:rFonts w:eastAsia="DejaVu Sans Condensed"/>
+        </w:rPr>
+      </w:pPr>
+      <w:r>
+        <w:rPr>
+          <w:rFonts w:eastAsia="DejaVu Sans Condensed"/>
           <w:sz w:val="28"/>
           <w:szCs w:val="28"/>
         </w:rPr>
-      </w:pPr>
-      <w:hyperlink w:anchor="_Toc160975397" w:history="1">
-        <w:r>
-          <w:rPr>
-            <w:rStyle w:val="a9"/>
-            <w:rFonts w:eastAsia="DejaVu Sans Condensed"/>
-            <w:noProof/>
-            <w:sz w:val="28"/>
-            <w:szCs w:val="28"/>
-          </w:rPr>
-          <w:t>5.2 Сценарии для авторизованного пользователя</w:t>
-        </w:r>
-        <w:r>
-          <w:rPr>
-            <w:noProof/>
-            <w:webHidden/>
-            <w:sz w:val="28"/>
-            <w:szCs w:val="28"/>
-          </w:rPr>
-          <w:tab/>
-        </w:r>
-        <w:r>
-          <w:rPr>
-            <w:noProof/>
-            <w:webHidden/>
-            <w:sz w:val="28"/>
-            <w:szCs w:val="28"/>
-          </w:rPr>
-          <w:fldChar w:fldCharType="begin"/>
-        </w:r>
-        <w:r>
-          <w:rPr>
-            <w:noProof/>
-            <w:webHidden/>
-            <w:sz w:val="28"/>
-            <w:szCs w:val="28"/>
-          </w:rPr>
-          <w:instrText xml:space="preserve"> PAGEREF _Toc160975397 \h </w:instrText>
-        </w:r>
-        <w:r>
-          <w:rPr>
-            <w:noProof/>
-            <w:webHidden/>
-            <w:sz w:val="28"/>
-            <w:szCs w:val="28"/>
-          </w:rPr>
-        </w:r>
-        <w:r>
-          <w:rPr>
-            <w:noProof/>
-            <w:webHidden/>
-            <w:sz w:val="28"/>
-            <w:szCs w:val="28"/>
-          </w:rPr>
-          <w:fldChar w:fldCharType="separate"/>
-        </w:r>
-        <w:r>
-          <w:rPr>
-            <w:noProof/>
-            <w:webHidden/>
-            <w:sz w:val="28"/>
-            <w:szCs w:val="28"/>
-          </w:rPr>
-          <w:t>31</w:t>
-        </w:r>
-        <w:r>
-          <w:rPr>
-            <w:noProof/>
-            <w:webHidden/>
-            <w:sz w:val="28"/>
-            <w:szCs w:val="28"/>
-          </w:rPr>
-          <w:fldChar w:fldCharType="end"/>
-        </w:r>
-      </w:hyperlink>
-    </w:p>
-    <w:p>
-      <w:pPr>
-        <w:pStyle w:val="23"/>
-        <w:tabs>
-          <w:tab w:val="right" w:leader="dot" w:pos="9344"/>
-        </w:tabs>
-        <w:spacing w:line="360" w:lineRule="auto"/>
-        <w:rPr>
-          <w:rFonts w:asciiTheme="minorHAnsi" w:eastAsiaTheme="minorEastAsia" w:hAnsiTheme="minorHAnsi" w:cstheme="minorBidi"/>
-          <w:noProof/>
-          <w:sz w:val="28"/>
-          <w:szCs w:val="28"/>
-        </w:rPr>
-      </w:pPr>
-      <w:hyperlink w:anchor="_Toc160975398" w:history="1">
-        <w:r>
-          <w:rPr>
-            <w:rStyle w:val="a9"/>
-            <w:rFonts w:eastAsia="DejaVu Sans Condensed"/>
-            <w:noProof/>
-            <w:sz w:val="28"/>
-            <w:szCs w:val="28"/>
-          </w:rPr>
-          <w:t>5.3 Сценарии для пользователя, владеющего расширенной версией приложения</w:t>
-        </w:r>
-        <w:r>
-          <w:rPr>
-            <w:noProof/>
-            <w:webHidden/>
-            <w:sz w:val="28"/>
-            <w:szCs w:val="28"/>
-          </w:rPr>
-          <w:tab/>
-        </w:r>
-        <w:r>
-          <w:rPr>
-            <w:noProof/>
-            <w:webHidden/>
-            <w:sz w:val="28"/>
-            <w:szCs w:val="28"/>
-          </w:rPr>
-          <w:fldChar w:fldCharType="begin"/>
-        </w:r>
-        <w:r>
-          <w:rPr>
-            <w:noProof/>
-            <w:webHidden/>
-            <w:sz w:val="28"/>
-            <w:szCs w:val="28"/>
-          </w:rPr>
-          <w:instrText xml:space="preserve"> PAGEREF _Toc160975398 \h </w:instrText>
-        </w:r>
-        <w:r>
-          <w:rPr>
-            <w:noProof/>
-            <w:webHidden/>
-            <w:sz w:val="28"/>
-            <w:szCs w:val="28"/>
-          </w:rPr>
-        </w:r>
-        <w:r>
-          <w:rPr>
-            <w:noProof/>
-            <w:webHidden/>
-            <w:sz w:val="28"/>
-            <w:szCs w:val="28"/>
-          </w:rPr>
-          <w:fldChar w:fldCharType="separate"/>
-        </w:r>
-        <w:r>
-          <w:rPr>
-            <w:noProof/>
-            <w:webHidden/>
-            <w:sz w:val="28"/>
-            <w:szCs w:val="28"/>
-          </w:rPr>
-          <w:t>39</w:t>
-        </w:r>
-        <w:r>
-          <w:rPr>
-            <w:noProof/>
-            <w:webHidden/>
-            <w:sz w:val="28"/>
-            <w:szCs w:val="28"/>
-          </w:rPr>
-          <w:fldChar w:fldCharType="end"/>
-        </w:r>
-      </w:hyperlink>
-    </w:p>
-    <w:p>
-      <w:pPr>
-        <w:pStyle w:val="11"/>
-        <w:rPr>
-          <w:rFonts w:asciiTheme="minorHAnsi" w:eastAsiaTheme="minorEastAsia" w:hAnsiTheme="minorHAnsi" w:cstheme="minorBidi"/>
-          <w:noProof/>
-          <w:sz w:val="28"/>
-          <w:szCs w:val="28"/>
-        </w:rPr>
-      </w:pPr>
-      <w:hyperlink w:anchor="_Toc160975399" w:history="1">
-        <w:r>
-          <w:rPr>
-            <w:rStyle w:val="a9"/>
-            <w:rFonts w:eastAsia="DejaVu Sans Condensed"/>
-            <w:noProof/>
-            <w:sz w:val="28"/>
-            <w:szCs w:val="28"/>
-          </w:rPr>
-          <w:t>6 Описание целевой аудитории и ее потребностей</w:t>
-        </w:r>
-        <w:r>
-          <w:rPr>
-            <w:noProof/>
-            <w:webHidden/>
-            <w:sz w:val="28"/>
-            <w:szCs w:val="28"/>
-          </w:rPr>
-          <w:tab/>
-        </w:r>
-        <w:r>
-          <w:rPr>
-            <w:noProof/>
-            <w:webHidden/>
-            <w:sz w:val="28"/>
-            <w:szCs w:val="28"/>
-          </w:rPr>
-          <w:fldChar w:fldCharType="begin"/>
-        </w:r>
-        <w:r>
-          <w:rPr>
-            <w:noProof/>
-            <w:webHidden/>
-            <w:sz w:val="28"/>
-            <w:szCs w:val="28"/>
-          </w:rPr>
-          <w:instrText xml:space="preserve"> PAGEREF _Toc160975399 \h </w:instrText>
-        </w:r>
-        <w:r>
-          <w:rPr>
-            <w:noProof/>
-            <w:webHidden/>
-            <w:sz w:val="28"/>
-            <w:szCs w:val="28"/>
-          </w:rPr>
-        </w:r>
-        <w:r>
-          <w:rPr>
-            <w:noProof/>
-            <w:webHidden/>
-            <w:sz w:val="28"/>
-            <w:szCs w:val="28"/>
-          </w:rPr>
-          <w:fldChar w:fldCharType="separate"/>
-        </w:r>
-        <w:r>
-          <w:rPr>
-            <w:noProof/>
-            <w:webHidden/>
-            <w:sz w:val="28"/>
-            <w:szCs w:val="28"/>
-          </w:rPr>
-          <w:t>25</w:t>
-        </w:r>
-        <w:r>
-          <w:rPr>
-            <w:noProof/>
-            <w:webHidden/>
-            <w:sz w:val="28"/>
-            <w:szCs w:val="28"/>
-          </w:rPr>
-          <w:fldChar w:fldCharType="end"/>
-        </w:r>
-      </w:hyperlink>
-    </w:p>
-    <w:p>
-      <w:pPr>
-        <w:pStyle w:val="11"/>
-        <w:rPr>
-          <w:rFonts w:asciiTheme="minorHAnsi" w:eastAsiaTheme="minorEastAsia" w:hAnsiTheme="minorHAnsi" w:cstheme="minorBidi"/>
-          <w:noProof/>
-          <w:sz w:val="28"/>
-          <w:szCs w:val="28"/>
-        </w:rPr>
-      </w:pPr>
-      <w:hyperlink w:anchor="_Toc160975400" w:history="1">
-        <w:r>
-          <w:rPr>
-            <w:rStyle w:val="a9"/>
-            <w:noProof/>
-            <w:sz w:val="28"/>
-            <w:szCs w:val="28"/>
-          </w:rPr>
-          <w:t>СПИСОК ИСПОЛЬЗОВАННЫХ ИСТОЧНИКОВ</w:t>
-        </w:r>
-        <w:r>
-          <w:rPr>
-            <w:noProof/>
-            <w:webHidden/>
-            <w:sz w:val="28"/>
-            <w:szCs w:val="28"/>
-          </w:rPr>
-          <w:tab/>
-        </w:r>
-        <w:r>
-          <w:rPr>
-            <w:noProof/>
-            <w:webHidden/>
-            <w:sz w:val="28"/>
-            <w:szCs w:val="28"/>
-          </w:rPr>
-          <w:fldChar w:fldCharType="begin"/>
-        </w:r>
-        <w:r>
-          <w:rPr>
-            <w:noProof/>
-            <w:webHidden/>
-            <w:sz w:val="28"/>
-            <w:szCs w:val="28"/>
-          </w:rPr>
-          <w:instrText xml:space="preserve"> PAGEREF _Toc160975400 \h </w:instrText>
-        </w:r>
-        <w:r>
-          <w:rPr>
-            <w:noProof/>
-            <w:webHidden/>
-            <w:sz w:val="28"/>
-            <w:szCs w:val="28"/>
-          </w:rPr>
-        </w:r>
-        <w:r>
-          <w:rPr>
-            <w:noProof/>
-            <w:webHidden/>
-            <w:sz w:val="28"/>
-            <w:szCs w:val="28"/>
-          </w:rPr>
-          <w:fldChar w:fldCharType="separate"/>
-        </w:r>
-        <w:r>
-          <w:rPr>
-            <w:noProof/>
-            <w:webHidden/>
-            <w:sz w:val="28"/>
-            <w:szCs w:val="28"/>
-          </w:rPr>
-          <w:t>41</w:t>
-        </w:r>
-        <w:r>
-          <w:rPr>
-            <w:noProof/>
-            <w:webHidden/>
-            <w:sz w:val="28"/>
-            <w:szCs w:val="28"/>
-          </w:rPr>
-          <w:fldChar w:fldCharType="end"/>
-        </w:r>
-      </w:hyperlink>
-    </w:p>
-    <w:p>
-      <w:pPr>
-        <w:pStyle w:val="11"/>
-        <w:rPr>
-          <w:rFonts w:asciiTheme="minorHAnsi" w:eastAsiaTheme="minorEastAsia" w:hAnsiTheme="minorHAnsi" w:cstheme="minorBidi"/>
-          <w:noProof/>
-          <w:sz w:val="28"/>
-          <w:szCs w:val="28"/>
-        </w:rPr>
-      </w:pPr>
-      <w:hyperlink w:anchor="_Toc160975401" w:history="1">
-        <w:r>
-          <w:rPr>
-            <w:rStyle w:val="a9"/>
-            <w:rFonts w:eastAsia="DejaVu Sans Condensed"/>
-            <w:noProof/>
-            <w:sz w:val="28"/>
-            <w:szCs w:val="28"/>
-          </w:rPr>
-          <w:t>ПРИЛОЖЕНИЕ А</w:t>
-        </w:r>
-        <w:r>
-          <w:rPr>
-            <w:noProof/>
-            <w:webHidden/>
-            <w:sz w:val="28"/>
-            <w:szCs w:val="28"/>
-          </w:rPr>
-          <w:tab/>
-        </w:r>
-        <w:r>
-          <w:rPr>
-            <w:noProof/>
-            <w:webHidden/>
-            <w:sz w:val="28"/>
-            <w:szCs w:val="28"/>
-          </w:rPr>
-          <w:fldChar w:fldCharType="begin"/>
-        </w:r>
-        <w:r>
-          <w:rPr>
-            <w:noProof/>
-            <w:webHidden/>
-            <w:sz w:val="28"/>
-            <w:szCs w:val="28"/>
-          </w:rPr>
-          <w:instrText xml:space="preserve"> PAGEREF _Toc160975401 \h </w:instrText>
-        </w:r>
-        <w:r>
-          <w:rPr>
-            <w:noProof/>
-            <w:webHidden/>
-            <w:sz w:val="28"/>
-            <w:szCs w:val="28"/>
-          </w:rPr>
-        </w:r>
-        <w:r>
-          <w:rPr>
-            <w:noProof/>
-            <w:webHidden/>
-            <w:sz w:val="28"/>
-            <w:szCs w:val="28"/>
-          </w:rPr>
-          <w:fldChar w:fldCharType="separate"/>
-        </w:r>
-        <w:r>
-          <w:rPr>
-            <w:noProof/>
-            <w:webHidden/>
-            <w:sz w:val="28"/>
-            <w:szCs w:val="28"/>
-          </w:rPr>
-          <w:t>42</w:t>
-        </w:r>
-        <w:r>
-          <w:rPr>
-            <w:noProof/>
-            <w:webHidden/>
-            <w:sz w:val="28"/>
-            <w:szCs w:val="28"/>
-          </w:rPr>
-          <w:fldChar w:fldCharType="end"/>
-        </w:r>
-      </w:hyperlink>
-    </w:p>
-    <w:p>
-      <w:pPr>
-        <w:pStyle w:val="af5"/>
-        <w:jc w:val="both"/>
-        <w:rPr>
-          <w:rFonts w:eastAsia="DejaVu Sans Condensed"/>
-        </w:rPr>
-      </w:pPr>
-      <w:r>
-        <w:rPr>
-          <w:rFonts w:eastAsia="DejaVu Sans Condensed"/>
-          <w:sz w:val="28"/>
-          <w:szCs w:val="28"/>
-        </w:rPr>
         <w:fldChar w:fldCharType="end"/>
       </w:r>
       <w:r>
@@ -3953,7 +3541,7 @@
           <w:lang w:val="ru-RU"/>
         </w:rPr>
       </w:pPr>
-      <w:bookmarkStart w:id="1" w:name="_Toc160975365"/>
+      <w:bookmarkStart w:id="2" w:name="_Toc161264995"/>
       <w:r>
         <w:rPr>
           <w:rFonts w:eastAsia="DejaVu Sans Condensed"/>
@@ -3963,7 +3551,7 @@
         <w:lastRenderedPageBreak/>
         <w:t>ОПРЕДЕЛЕНИЯ, СОКРАЩЕНИЯ И ОБОЗНАЧЕНИЯ</w:t>
       </w:r>
-      <w:bookmarkEnd w:id="1"/>
+      <w:bookmarkEnd w:id="2"/>
     </w:p>
     <w:p>
       <w:pPr>
@@ -4055,11 +3643,9 @@
               </w:rPr>
               <w:t>Apache M</w:t>
             </w:r>
-            <w:proofErr w:type="spellStart"/>
             <w:r>
               <w:t>aven</w:t>
             </w:r>
-            <w:proofErr w:type="spellEnd"/>
           </w:p>
         </w:tc>
         <w:tc>
@@ -4075,15 +3661,7 @@
               <w:t>Инструмент для автоматич</w:t>
             </w:r>
             <w:r>
-              <w:t xml:space="preserve">еской сборки проектов на </w:t>
-            </w:r>
-            <w:proofErr w:type="spellStart"/>
-            <w:r>
-              <w:t>Java</w:t>
-            </w:r>
-            <w:proofErr w:type="spellEnd"/>
-            <w:r>
-              <w:t xml:space="preserve"> и </w:t>
+              <w:t xml:space="preserve">еской сборки проектов на Java и </w:t>
             </w:r>
             <w:r>
               <w:t>дру</w:t>
@@ -4095,15 +3673,7 @@
               <w:t>помогает разработчикам пр</w:t>
             </w:r>
             <w:r>
-              <w:t xml:space="preserve">авильно подключить библиотеки и </w:t>
-            </w:r>
-            <w:proofErr w:type="spellStart"/>
-            <w:r>
-              <w:t>фреймворки</w:t>
-            </w:r>
-            <w:proofErr w:type="spellEnd"/>
-            <w:r>
-              <w:t xml:space="preserve">, управлять их </w:t>
+              <w:t xml:space="preserve">авильно подключить библиотеки и фреймворки, управлять их </w:t>
             </w:r>
             <w:r>
               <w:t xml:space="preserve">версиями, выстроить </w:t>
@@ -4169,11 +3739,9 @@
                 <w:rFonts w:eastAsia="DejaVu Sans Condensed"/>
               </w:rPr>
             </w:pPr>
-            <w:proofErr w:type="spellStart"/>
             <w:r>
               <w:t>Java</w:t>
             </w:r>
-            <w:proofErr w:type="spellEnd"/>
           </w:p>
         </w:tc>
         <w:tc>
@@ -4246,11 +3814,9 @@
                 <w:rFonts w:eastAsia="DejaVu Sans Condensed"/>
               </w:rPr>
             </w:pPr>
-            <w:proofErr w:type="spellStart"/>
             <w:r>
               <w:t>Kotlin</w:t>
             </w:r>
-            <w:proofErr w:type="spellEnd"/>
           </w:p>
         </w:tc>
         <w:tc>
@@ -4286,42 +3852,12 @@
             <w:r>
               <w:t xml:space="preserve">, работающий поверх </w:t>
             </w:r>
-            <w:proofErr w:type="spellStart"/>
             <w:r>
               <w:rPr>
                 <w:shd w:val="clear" w:color="auto" w:fill="FFFFFF"/>
               </w:rPr>
-              <w:t>Java</w:t>
+              <w:t>Java Virtual Machine</w:t>
             </w:r>
-            <w:proofErr w:type="spellEnd"/>
-            <w:r>
-              <w:rPr>
-                <w:shd w:val="clear" w:color="auto" w:fill="FFFFFF"/>
-              </w:rPr>
-              <w:t xml:space="preserve"> </w:t>
-            </w:r>
-            <w:proofErr w:type="spellStart"/>
-            <w:r>
-              <w:rPr>
-                <w:shd w:val="clear" w:color="auto" w:fill="FFFFFF"/>
-              </w:rPr>
-              <w:t>Virtual</w:t>
-            </w:r>
-            <w:proofErr w:type="spellEnd"/>
-            <w:r>
-              <w:rPr>
-                <w:shd w:val="clear" w:color="auto" w:fill="FFFFFF"/>
-              </w:rPr>
-              <w:t xml:space="preserve"> </w:t>
-            </w:r>
-            <w:proofErr w:type="spellStart"/>
-            <w:r>
-              <w:rPr>
-                <w:shd w:val="clear" w:color="auto" w:fill="FFFFFF"/>
-              </w:rPr>
-              <w:t>Machine</w:t>
-            </w:r>
-            <w:proofErr w:type="spellEnd"/>
           </w:p>
         </w:tc>
       </w:tr>
@@ -4377,14 +3913,12 @@
                 <w:lang w:val="en-US"/>
               </w:rPr>
             </w:pPr>
-            <w:proofErr w:type="spellStart"/>
             <w:r>
               <w:rPr>
                 <w:lang w:val="en-US"/>
               </w:rPr>
               <w:t>PostgreSQL</w:t>
             </w:r>
-            <w:proofErr w:type="spellEnd"/>
           </w:p>
         </w:tc>
         <w:tc>
@@ -4418,11 +3952,9 @@
                 <w:rFonts w:eastAsia="DejaVu Sans Condensed"/>
               </w:rPr>
             </w:pPr>
-            <w:proofErr w:type="spellStart"/>
             <w:r>
               <w:t>Rest</w:t>
             </w:r>
-            <w:proofErr w:type="spellEnd"/>
           </w:p>
         </w:tc>
         <w:tc>
@@ -4456,11 +3988,9 @@
                 <w:rFonts w:eastAsia="DejaVu Sans Condensed"/>
               </w:rPr>
             </w:pPr>
-            <w:proofErr w:type="spellStart"/>
             <w:r>
               <w:t>Spring</w:t>
             </w:r>
-            <w:proofErr w:type="spellEnd"/>
           </w:p>
         </w:tc>
         <w:tc>
@@ -4506,14 +4036,12 @@
               <w:lastRenderedPageBreak/>
               <w:t xml:space="preserve">языка программирования </w:t>
             </w:r>
-            <w:proofErr w:type="spellStart"/>
             <w:r>
               <w:rPr>
                 <w:color w:val="181818"/>
               </w:rPr>
               <w:t>Java</w:t>
             </w:r>
-            <w:proofErr w:type="spellEnd"/>
           </w:p>
         </w:tc>
       </w:tr>
@@ -5318,11 +4846,9 @@
                 <w:rFonts w:eastAsia="DejaVu Sans Condensed"/>
               </w:rPr>
             </w:pPr>
-            <w:proofErr w:type="spellStart"/>
             <w:r>
               <w:t>Фидбек</w:t>
             </w:r>
-            <w:proofErr w:type="spellEnd"/>
           </w:p>
         </w:tc>
         <w:tc>
@@ -5400,8 +4926,8 @@
           <w:rFonts w:eastAsia="DejaVu Sans Condensed"/>
         </w:rPr>
       </w:pPr>
-      <w:bookmarkStart w:id="2" w:name="_Toc160314568"/>
-      <w:bookmarkStart w:id="3" w:name="_Toc160975366"/>
+      <w:bookmarkStart w:id="3" w:name="_Toc160314568"/>
+      <w:bookmarkStart w:id="4" w:name="_Toc161264996"/>
       <w:r>
         <w:rPr>
           <w:rFonts w:eastAsia="DejaVu Sans Condensed"/>
@@ -5409,8 +4935,8 @@
         <w:lastRenderedPageBreak/>
         <w:t>Общие сведения о приложении</w:t>
       </w:r>
-      <w:bookmarkEnd w:id="2"/>
       <w:bookmarkEnd w:id="3"/>
+      <w:bookmarkEnd w:id="4"/>
     </w:p>
     <w:p>
       <w:pPr>
@@ -5419,16 +4945,16 @@
           <w:rFonts w:eastAsia="DejaVu Sans Condensed"/>
         </w:rPr>
       </w:pPr>
-      <w:bookmarkStart w:id="4" w:name="_Toc160314569"/>
-      <w:bookmarkStart w:id="5" w:name="_Toc160975367"/>
+      <w:bookmarkStart w:id="5" w:name="_Toc160314569"/>
+      <w:bookmarkStart w:id="6" w:name="_Toc161264997"/>
       <w:r>
         <w:rPr>
           <w:rFonts w:eastAsia="DejaVu Sans Condensed"/>
         </w:rPr>
         <w:t>Полное наименование приложения и ее условное назначение</w:t>
       </w:r>
-      <w:bookmarkEnd w:id="4"/>
       <w:bookmarkEnd w:id="5"/>
+      <w:bookmarkEnd w:id="6"/>
     </w:p>
     <w:p>
       <w:pPr>
@@ -5481,7 +5007,6 @@
         </w:rPr>
         <w:t>«</w:t>
       </w:r>
-      <w:proofErr w:type="spellStart"/>
       <w:r>
         <w:rPr>
           <w:rFonts w:eastAsia="DejaVu Sans Condensed"/>
@@ -5489,7 +5014,6 @@
         </w:rPr>
         <w:t>BakeBudget</w:t>
       </w:r>
-      <w:proofErr w:type="spellEnd"/>
       <w:r>
         <w:rPr>
           <w:rFonts w:eastAsia="DejaVu Sans Condensed"/>
@@ -5511,16 +5035,16 @@
           <w:rFonts w:eastAsia="DejaVu Sans Condensed"/>
         </w:rPr>
       </w:pPr>
-      <w:bookmarkStart w:id="6" w:name="_Toc160314570"/>
-      <w:bookmarkStart w:id="7" w:name="_Toc160975368"/>
+      <w:bookmarkStart w:id="7" w:name="_Toc160314570"/>
+      <w:bookmarkStart w:id="8" w:name="_Toc161264998"/>
       <w:r>
         <w:rPr>
           <w:rFonts w:eastAsia="DejaVu Sans Condensed"/>
         </w:rPr>
         <w:t>Разработчик и заказчик</w:t>
       </w:r>
-      <w:bookmarkEnd w:id="6"/>
       <w:bookmarkEnd w:id="7"/>
+      <w:bookmarkEnd w:id="8"/>
     </w:p>
     <w:p>
       <w:pPr>
@@ -5530,16 +5054,16 @@
           <w:rFonts w:eastAsia="DejaVu Sans Condensed"/>
         </w:rPr>
       </w:pPr>
-      <w:bookmarkStart w:id="8" w:name="_Toc160314571"/>
-      <w:bookmarkStart w:id="9" w:name="_Toc160975369"/>
+      <w:bookmarkStart w:id="9" w:name="_Toc160314571"/>
+      <w:bookmarkStart w:id="10" w:name="_Toc161264999"/>
       <w:r>
         <w:rPr>
           <w:rFonts w:eastAsia="DejaVu Sans Condensed"/>
         </w:rPr>
         <w:t>Разработчик</w:t>
       </w:r>
-      <w:bookmarkEnd w:id="8"/>
       <w:bookmarkEnd w:id="9"/>
+      <w:bookmarkEnd w:id="10"/>
     </w:p>
     <w:p>
       <w:pPr>
@@ -5554,23 +5078,7 @@
         <w:pStyle w:val="12"/>
       </w:pPr>
       <w:r>
-        <w:t xml:space="preserve">Разработчик: студент </w:t>
-      </w:r>
-      <w:proofErr w:type="spellStart"/>
-      <w:r>
-        <w:t>Галимов</w:t>
-      </w:r>
-      <w:proofErr w:type="spellEnd"/>
-      <w:r>
-        <w:t xml:space="preserve"> Александр </w:t>
-      </w:r>
-      <w:proofErr w:type="spellStart"/>
-      <w:r>
-        <w:t>Эльдарович</w:t>
-      </w:r>
-      <w:proofErr w:type="spellEnd"/>
-      <w:r>
-        <w:t xml:space="preserve">. Воронежский Государственный Университет, Факультет компьютерных наук, кафедра Программирования и Информационных Технологий. </w:t>
+        <w:t xml:space="preserve">Разработчик: студент Галимов Александр Эльдарович. Воронежский Государственный Университет, Факультет компьютерных наук, кафедра Программирования и Информационных Технологий. </w:t>
       </w:r>
     </w:p>
     <w:p>
@@ -5578,21 +5086,13 @@
         <w:pStyle w:val="12"/>
       </w:pPr>
       <w:r>
-        <w:t xml:space="preserve">Разработчик: студент </w:t>
-      </w:r>
-      <w:proofErr w:type="spellStart"/>
-      <w:r>
-        <w:t>Ск</w:t>
+        <w:t>Разработчик: студент Ск</w:t>
       </w:r>
       <w:r>
         <w:t>а</w:t>
       </w:r>
       <w:r>
-        <w:t>рга</w:t>
-      </w:r>
-      <w:proofErr w:type="spellEnd"/>
-      <w:r>
-        <w:t xml:space="preserve"> Дмитрий Юрьевич. Воронежский Государственный Университет, Факультет компьютерных наук, кафедра Программирования и Информационных Технологий.</w:t>
+        <w:t>рга Дмитрий Юрьевич. Воронежский Государственный Университет, Факультет компьютерных наук, кафедра Программирования и Информационных Технологий.</w:t>
       </w:r>
     </w:p>
     <w:p>
@@ -5603,16 +5103,16 @@
           <w:rFonts w:eastAsia="DejaVu Sans Condensed"/>
         </w:rPr>
       </w:pPr>
-      <w:bookmarkStart w:id="10" w:name="_Toc160314572"/>
-      <w:bookmarkStart w:id="11" w:name="_Toc160975370"/>
+      <w:bookmarkStart w:id="11" w:name="_Toc160314572"/>
+      <w:bookmarkStart w:id="12" w:name="_Toc161265000"/>
       <w:r>
         <w:rPr>
           <w:rFonts w:eastAsia="DejaVu Sans Condensed"/>
         </w:rPr>
         <w:t>Заказчик</w:t>
       </w:r>
-      <w:bookmarkEnd w:id="10"/>
       <w:bookmarkEnd w:id="11"/>
+      <w:bookmarkEnd w:id="12"/>
     </w:p>
     <w:p>
       <w:pPr>
@@ -5626,14 +5126,14 @@
       <w:pPr>
         <w:pStyle w:val="a0"/>
       </w:pPr>
-      <w:bookmarkStart w:id="12" w:name="_Toc160975371"/>
+      <w:bookmarkStart w:id="13" w:name="_Toc161265001"/>
       <w:r>
         <w:t>П</w:t>
       </w:r>
       <w:r>
         <w:t>еречень документов, на основании которых создается АС</w:t>
       </w:r>
-      <w:bookmarkEnd w:id="12"/>
+      <w:bookmarkEnd w:id="13"/>
     </w:p>
     <w:p>
       <w:pPr>
@@ -5682,16 +5182,16 @@
           <w:rFonts w:eastAsia="DejaVu Sans Condensed"/>
         </w:rPr>
       </w:pPr>
-      <w:bookmarkStart w:id="13" w:name="_Toc160314573"/>
-      <w:bookmarkStart w:id="14" w:name="_Toc160975372"/>
+      <w:bookmarkStart w:id="14" w:name="_Toc160314573"/>
+      <w:bookmarkStart w:id="15" w:name="_Toc161265002"/>
       <w:r>
         <w:rPr>
           <w:rFonts w:eastAsia="DejaVu Sans Condensed"/>
         </w:rPr>
         <w:t>Плановые сроки окончания работ</w:t>
       </w:r>
-      <w:bookmarkEnd w:id="13"/>
       <w:bookmarkEnd w:id="14"/>
+      <w:bookmarkEnd w:id="15"/>
     </w:p>
     <w:p>
       <w:pPr>
@@ -5738,16 +5238,16 @@
           <w:rFonts w:eastAsia="DejaVu Sans Condensed"/>
         </w:rPr>
       </w:pPr>
-      <w:bookmarkStart w:id="15" w:name="_Toc160314574"/>
-      <w:bookmarkStart w:id="16" w:name="_Toc160975373"/>
+      <w:bookmarkStart w:id="16" w:name="_Toc160314574"/>
+      <w:bookmarkStart w:id="17" w:name="_Toc161265003"/>
       <w:r>
         <w:rPr>
           <w:rFonts w:eastAsia="DejaVu Sans Condensed"/>
         </w:rPr>
         <w:t>Состав и содержание работ по созданию системы</w:t>
       </w:r>
-      <w:bookmarkEnd w:id="15"/>
       <w:bookmarkEnd w:id="16"/>
+      <w:bookmarkEnd w:id="17"/>
     </w:p>
     <w:p>
       <w:pPr>
@@ -5920,8 +5420,8 @@
           <w:rFonts w:eastAsia="DejaVu Sans Condensed"/>
         </w:rPr>
       </w:pPr>
-      <w:bookmarkStart w:id="17" w:name="_Toc160314575"/>
-      <w:bookmarkStart w:id="18" w:name="_Toc160975374"/>
+      <w:bookmarkStart w:id="18" w:name="_Toc160314575"/>
+      <w:bookmarkStart w:id="19" w:name="_Toc161265004"/>
       <w:r>
         <w:rPr>
           <w:rFonts w:eastAsia="DejaVu Sans Condensed"/>
@@ -5929,8 +5429,8 @@
         <w:lastRenderedPageBreak/>
         <w:t>Цели и назначение создания автоматизированной системы</w:t>
       </w:r>
-      <w:bookmarkEnd w:id="17"/>
       <w:bookmarkEnd w:id="18"/>
+      <w:bookmarkEnd w:id="19"/>
     </w:p>
     <w:p>
       <w:pPr>
@@ -5939,16 +5439,16 @@
           <w:rFonts w:eastAsia="DejaVu Sans Condensed"/>
         </w:rPr>
       </w:pPr>
-      <w:bookmarkStart w:id="19" w:name="_Toc160314576"/>
-      <w:bookmarkStart w:id="20" w:name="_Toc160975375"/>
+      <w:bookmarkStart w:id="20" w:name="_Toc160314576"/>
+      <w:bookmarkStart w:id="21" w:name="_Toc161265005"/>
       <w:r>
         <w:rPr>
           <w:rFonts w:eastAsia="DejaVu Sans Condensed"/>
         </w:rPr>
         <w:t>Цели создания автоматизированной системы</w:t>
       </w:r>
-      <w:bookmarkEnd w:id="19"/>
       <w:bookmarkEnd w:id="20"/>
+      <w:bookmarkEnd w:id="21"/>
     </w:p>
     <w:p>
       <w:pPr>
@@ -6024,16 +5524,16 @@
           <w:rFonts w:eastAsia="DejaVu Sans Condensed"/>
         </w:rPr>
       </w:pPr>
-      <w:bookmarkStart w:id="21" w:name="_Toc160314577"/>
-      <w:bookmarkStart w:id="22" w:name="_Toc160975376"/>
+      <w:bookmarkStart w:id="22" w:name="_Toc160314577"/>
+      <w:bookmarkStart w:id="23" w:name="_Toc161265006"/>
       <w:r>
         <w:rPr>
           <w:rFonts w:eastAsia="DejaVu Sans Condensed"/>
         </w:rPr>
         <w:t>Назначение автоматизированной системы</w:t>
       </w:r>
-      <w:bookmarkEnd w:id="21"/>
       <w:bookmarkEnd w:id="22"/>
+      <w:bookmarkEnd w:id="23"/>
     </w:p>
     <w:p>
       <w:pPr>
@@ -6257,8 +5757,8 @@
           <w:rFonts w:eastAsia="DejaVu Sans Condensed"/>
         </w:rPr>
       </w:pPr>
-      <w:bookmarkStart w:id="23" w:name="_Toc160314578"/>
-      <w:bookmarkStart w:id="24" w:name="_Toc160975377"/>
+      <w:bookmarkStart w:id="24" w:name="_Toc160314578"/>
+      <w:bookmarkStart w:id="25" w:name="_Toc161265007"/>
       <w:r>
         <w:rPr>
           <w:rFonts w:eastAsia="DejaVu Sans Condensed"/>
@@ -6266,8 +5766,8 @@
         <w:lastRenderedPageBreak/>
         <w:t>Требования к автоматизированной системе</w:t>
       </w:r>
-      <w:bookmarkEnd w:id="23"/>
       <w:bookmarkEnd w:id="24"/>
+      <w:bookmarkEnd w:id="25"/>
     </w:p>
     <w:p>
       <w:pPr>
@@ -6276,8 +5776,8 @@
           <w:rFonts w:eastAsia="DejaVu Sans Condensed"/>
         </w:rPr>
       </w:pPr>
-      <w:bookmarkStart w:id="25" w:name="_Toc160314579"/>
-      <w:bookmarkStart w:id="26" w:name="_Toc160975378"/>
+      <w:bookmarkStart w:id="26" w:name="_Toc160314579"/>
+      <w:bookmarkStart w:id="27" w:name="_Toc161265008"/>
       <w:r>
         <w:rPr>
           <w:rFonts w:eastAsia="DejaVu Sans Condensed"/>
@@ -6290,8 +5790,8 @@
         </w:rPr>
         <w:t>зированной системы</w:t>
       </w:r>
-      <w:bookmarkEnd w:id="25"/>
       <w:bookmarkEnd w:id="26"/>
+      <w:bookmarkEnd w:id="27"/>
     </w:p>
     <w:p>
       <w:pPr>
@@ -6383,13 +5883,8 @@
         <w:pStyle w:val="a2"/>
       </w:pPr>
       <w:r>
-        <w:t xml:space="preserve">язык программирования </w:t>
-      </w:r>
-      <w:proofErr w:type="spellStart"/>
-      <w:r>
-        <w:t>Java</w:t>
-      </w:r>
-      <w:proofErr w:type="spellEnd"/>
+        <w:t>язык программирования Java</w:t>
+      </w:r>
       <w:r>
         <w:t xml:space="preserve"> </w:t>
       </w:r>
@@ -6404,61 +5899,46 @@
       <w:pPr>
         <w:pStyle w:val="a2"/>
       </w:pPr>
-      <w:proofErr w:type="spellStart"/>
       <w:r>
         <w:t>ф</w:t>
       </w:r>
       <w:r>
-        <w:t>реймворк</w:t>
-      </w:r>
-      <w:proofErr w:type="spellEnd"/>
+        <w:t>реймворк Spring</w:t>
+      </w:r>
+      <w:r>
+        <w:t xml:space="preserve"> версии 3.2.2 или выше</w:t>
+      </w:r>
+      <w:r>
+        <w:t>;</w:t>
+      </w:r>
+    </w:p>
+    <w:p>
+      <w:pPr>
+        <w:pStyle w:val="a2"/>
+      </w:pPr>
+      <w:r>
+        <w:t>с</w:t>
+      </w:r>
+      <w:r>
+        <w:t xml:space="preserve">истема </w:t>
+      </w:r>
+      <w:r>
+        <w:rPr>
+          <w:lang w:val="en-US"/>
+        </w:rPr>
+        <w:t>Apache</w:t>
+      </w:r>
       <w:r>
         <w:t xml:space="preserve"> </w:t>
       </w:r>
-      <w:proofErr w:type="spellStart"/>
-      <w:r>
-        <w:t>Spring</w:t>
-      </w:r>
-      <w:proofErr w:type="spellEnd"/>
-      <w:r>
-        <w:t xml:space="preserve"> версии 3.2.2 или выше</w:t>
-      </w:r>
-      <w:r>
-        <w:t>;</w:t>
-      </w:r>
-    </w:p>
-    <w:p>
-      <w:pPr>
-        <w:pStyle w:val="a2"/>
-      </w:pPr>
-      <w:r>
-        <w:t>с</w:t>
-      </w:r>
-      <w:r>
-        <w:t xml:space="preserve">истема </w:t>
-      </w:r>
       <w:r>
         <w:rPr>
           <w:lang w:val="en-US"/>
         </w:rPr>
-        <w:t>Apache</w:t>
-      </w:r>
-      <w:r>
-        <w:t xml:space="preserve"> </w:t>
-      </w:r>
-      <w:r>
-        <w:rPr>
-          <w:lang w:val="en-US"/>
-        </w:rPr>
         <w:t>M</w:t>
       </w:r>
-      <w:proofErr w:type="spellStart"/>
-      <w:r>
-        <w:t>aven</w:t>
-      </w:r>
-      <w:proofErr w:type="spellEnd"/>
-      <w:r>
-        <w:t xml:space="preserve"> для автоматической сборки проекта</w:t>
+      <w:r>
+        <w:t>aven для автоматической сборки проекта</w:t>
       </w:r>
       <w:r>
         <w:t>.</w:t>
@@ -6494,14 +5974,12 @@
         </w:rPr>
         <w:t xml:space="preserve">зык программирования </w:t>
       </w:r>
-      <w:proofErr w:type="spellStart"/>
       <w:r>
         <w:rPr>
           <w:lang w:val="en-US"/>
         </w:rPr>
         <w:t>Kotlin</w:t>
       </w:r>
-      <w:proofErr w:type="spellEnd"/>
       <w:r>
         <w:t xml:space="preserve"> версии 1.9.20 для </w:t>
       </w:r>
@@ -6540,19 +6018,15 @@
       <w:r>
         <w:t xml:space="preserve">будет использована </w:t>
       </w:r>
-      <w:proofErr w:type="spellStart"/>
       <w:r>
         <w:rPr>
           <w:lang w:val="en-US"/>
         </w:rPr>
         <w:t>PostgeSQL</w:t>
       </w:r>
-      <w:proofErr w:type="spellEnd"/>
       <w:r>
         <w:t>.</w:t>
       </w:r>
-      <w:bookmarkStart w:id="27" w:name="_GoBack"/>
-      <w:bookmarkEnd w:id="27"/>
     </w:p>
     <w:p>
       <w:pPr>
@@ -6687,7 +6161,7 @@
       <w:pPr>
         <w:pStyle w:val="a0"/>
       </w:pPr>
-      <w:bookmarkStart w:id="29" w:name="_Toc160975379"/>
+      <w:bookmarkStart w:id="29" w:name="_Toc161265009"/>
       <w:r>
         <w:t>Общие требования к оформлению и верстке страниц</w:t>
       </w:r>
@@ -6727,7 +6201,7 @@
         </w:rPr>
       </w:pPr>
       <w:bookmarkStart w:id="30" w:name="_Toc160314580"/>
-      <w:bookmarkStart w:id="31" w:name="_Toc160975380"/>
+      <w:bookmarkStart w:id="31" w:name="_Toc161265010"/>
       <w:r>
         <w:rPr>
           <w:rFonts w:eastAsia="DejaVu Sans Condensed"/>
@@ -7051,7 +6525,7 @@
         </w:rPr>
       </w:pPr>
       <w:bookmarkStart w:id="32" w:name="_Toc160314582"/>
-      <w:bookmarkStart w:id="33" w:name="_Toc160975382"/>
+      <w:bookmarkStart w:id="33" w:name="_Toc161265011"/>
       <w:r>
         <w:rPr>
           <w:rFonts w:eastAsia="DejaVu Sans Condensed"/>
@@ -7067,7 +6541,7 @@
         <w:pStyle w:val="a0"/>
       </w:pPr>
       <w:bookmarkStart w:id="34" w:name="_Toc160314583"/>
-      <w:bookmarkStart w:id="35" w:name="_Toc160975383"/>
+      <w:bookmarkStart w:id="35" w:name="_Toc161265012"/>
       <w:r>
         <w:t>Главная</w:t>
       </w:r>
@@ -7279,7 +6753,7 @@
         <w:pStyle w:val="a0"/>
       </w:pPr>
       <w:bookmarkStart w:id="37" w:name="_Toc160314584"/>
-      <w:bookmarkStart w:id="38" w:name="_Toc160975384"/>
+      <w:bookmarkStart w:id="38" w:name="_Toc161265013"/>
       <w:r>
         <w:t xml:space="preserve">Страница </w:t>
       </w:r>
@@ -7563,7 +7037,7 @@
         <w:pStyle w:val="a0"/>
       </w:pPr>
       <w:bookmarkStart w:id="41" w:name="_Toc160314585"/>
-      <w:bookmarkStart w:id="42" w:name="_Toc160975385"/>
+      <w:bookmarkStart w:id="42" w:name="_Toc161265014"/>
       <w:r>
         <w:t>Страница авторизации</w:t>
       </w:r>
@@ -7863,7 +7337,7 @@
         <w:pStyle w:val="a0"/>
       </w:pPr>
       <w:bookmarkStart w:id="44" w:name="_Toc160314586"/>
-      <w:bookmarkStart w:id="45" w:name="_Toc160975386"/>
+      <w:bookmarkStart w:id="45" w:name="_Toc161265015"/>
       <w:r>
         <w:t>Боковое меню</w:t>
       </w:r>
@@ -8189,7 +7663,7 @@
         <w:pStyle w:val="a0"/>
       </w:pPr>
       <w:bookmarkStart w:id="48" w:name="_Toc160314587"/>
-      <w:bookmarkStart w:id="49" w:name="_Toc160975387"/>
+      <w:bookmarkStart w:id="49" w:name="_Toc161265016"/>
       <w:r>
         <w:t>Ингредиенты</w:t>
       </w:r>
@@ -8449,7 +7923,7 @@
         <w:pStyle w:val="a0"/>
       </w:pPr>
       <w:bookmarkStart w:id="52" w:name="_Toc160314588"/>
-      <w:bookmarkStart w:id="53" w:name="_Toc160975388"/>
+      <w:bookmarkStart w:id="53" w:name="_Toc161265017"/>
       <w:r>
         <w:t>Готовые изделия</w:t>
       </w:r>
@@ -8632,7 +8106,7 @@
         <w:pStyle w:val="a0"/>
       </w:pPr>
       <w:bookmarkStart w:id="56" w:name="_Toc160314589"/>
-      <w:bookmarkStart w:id="57" w:name="_Toc160975389"/>
+      <w:bookmarkStart w:id="57" w:name="_Toc161265018"/>
       <w:r>
         <w:t>Страница добавления готового изделия</w:t>
       </w:r>
@@ -9000,7 +8474,7 @@
         <w:pStyle w:val="a0"/>
       </w:pPr>
       <w:bookmarkStart w:id="60" w:name="_Toc160314590"/>
-      <w:bookmarkStart w:id="61" w:name="_Toc160975390"/>
+      <w:bookmarkStart w:id="61" w:name="_Toc161265019"/>
       <w:r>
         <w:t>Расчет стоимости</w:t>
       </w:r>
@@ -9323,7 +8797,7 @@
         <w:pStyle w:val="a0"/>
       </w:pPr>
       <w:bookmarkStart w:id="64" w:name="_Toc160314591"/>
-      <w:bookmarkStart w:id="65" w:name="_Toc160975391"/>
+      <w:bookmarkStart w:id="65" w:name="_Toc161265020"/>
       <w:r>
         <w:t>Издержки</w:t>
       </w:r>
@@ -9588,7 +9062,7 @@
         <w:pStyle w:val="a0"/>
       </w:pPr>
       <w:bookmarkStart w:id="68" w:name="_Toc160314592"/>
-      <w:bookmarkStart w:id="69" w:name="_Toc160975392"/>
+      <w:bookmarkStart w:id="69" w:name="_Toc161265021"/>
       <w:r>
         <w:t>Заказы</w:t>
       </w:r>
@@ -9874,7 +9348,7 @@
         <w:pStyle w:val="a0"/>
       </w:pPr>
       <w:bookmarkStart w:id="72" w:name="_Toc160314593"/>
-      <w:bookmarkStart w:id="73" w:name="_Toc160975393"/>
+      <w:bookmarkStart w:id="73" w:name="_Toc161265022"/>
       <w:r>
         <w:t>Отчеты</w:t>
       </w:r>
@@ -10091,7 +9565,7 @@
         <w:pStyle w:val="a0"/>
       </w:pPr>
       <w:bookmarkStart w:id="76" w:name="_Toc160314594"/>
-      <w:bookmarkStart w:id="77" w:name="_Toc160975394"/>
+      <w:bookmarkStart w:id="77" w:name="_Toc161265023"/>
       <w:r>
         <w:t>Объединение в группу</w:t>
       </w:r>
@@ -10347,9 +9821,8 @@
         </w:rPr>
       </w:pPr>
       <w:bookmarkStart w:id="80" w:name="_Toc160314599"/>
-      <w:bookmarkStart w:id="81" w:name="_Toc160975399"/>
+      <w:bookmarkStart w:id="81" w:name="_Toc161265024"/>
       <w:bookmarkStart w:id="82" w:name="_Toc160314595"/>
-      <w:bookmarkStart w:id="83" w:name="_Toc160975395"/>
       <w:r>
         <w:rPr>
           <w:rFonts w:eastAsia="DejaVu Sans Condensed"/>
@@ -10430,6 +9903,7 @@
           <w:rFonts w:eastAsia="DejaVu Sans Condensed"/>
         </w:rPr>
       </w:pPr>
+      <w:bookmarkStart w:id="83" w:name="_Toc161265025"/>
       <w:r>
         <w:rPr>
           <w:rFonts w:eastAsia="DejaVu Sans Condensed"/>
@@ -10855,7 +10329,7 @@
         </w:rPr>
       </w:pPr>
       <w:bookmarkStart w:id="86" w:name="_Toc160314596"/>
-      <w:bookmarkStart w:id="87" w:name="_Toc160975396"/>
+      <w:bookmarkStart w:id="87" w:name="_Toc161265026"/>
       <w:r>
         <w:rPr>
           <w:rFonts w:eastAsia="DejaVu Sans Condensed"/>
@@ -11418,7 +10892,7 @@
         </w:rPr>
       </w:pPr>
       <w:bookmarkStart w:id="91" w:name="_Toc160314597"/>
-      <w:bookmarkStart w:id="92" w:name="_Toc160975397"/>
+      <w:bookmarkStart w:id="92" w:name="_Toc161265027"/>
       <w:r>
         <w:rPr>
           <w:rFonts w:eastAsia="DejaVu Sans Condensed"/>
@@ -13035,7 +12509,7 @@
         </w:rPr>
       </w:pPr>
       <w:bookmarkStart w:id="96" w:name="_Toc160314598"/>
-      <w:bookmarkStart w:id="97" w:name="_Toc160975398"/>
+      <w:bookmarkStart w:id="97" w:name="_Toc161265028"/>
       <w:r>
         <w:rPr>
           <w:rFonts w:eastAsia="DejaVu Sans Condensed"/>
@@ -13573,7 +13047,7 @@
           <w:lang w:val="ru-RU"/>
         </w:rPr>
       </w:pPr>
-      <w:bookmarkStart w:id="100" w:name="_Toc160975400"/>
+      <w:bookmarkStart w:id="100" w:name="_Toc161265029"/>
       <w:r>
         <w:rPr>
           <w:sz w:val="28"/>
@@ -13684,15 +13158,7 @@
         <w:pStyle w:val="a4"/>
       </w:pPr>
       <w:r>
-        <w:t xml:space="preserve">В.С. Тарасов, Д.И. </w:t>
-      </w:r>
-      <w:proofErr w:type="spellStart"/>
-      <w:r>
-        <w:t>Шмойлов</w:t>
-      </w:r>
-      <w:proofErr w:type="spellEnd"/>
-      <w:r>
-        <w:t>, А.В. Москаленко «Методическое пособие Проектирование технического задания». - Воронеж Издательский дом ВГУ, 2024 – Текст: электронный.</w:t>
+        <w:t>В.С. Тарасов, Д.И. Шмойлов, А.В. Москаленко «Методическое пособие Проектирование технического задания». - Воронеж Издательский дом ВГУ, 2024 – Текст: электронный.</w:t>
       </w:r>
       <w:r>
         <w:rPr>
@@ -13712,7 +13178,7 @@
           <w:lang w:val="ru-RU"/>
         </w:rPr>
       </w:pPr>
-      <w:bookmarkStart w:id="101" w:name="_Toc160975401"/>
+      <w:bookmarkStart w:id="101" w:name="_Toc161265030"/>
       <w:r>
         <w:rPr>
           <w:rFonts w:eastAsia="DejaVu Sans Condensed"/>
@@ -13880,7 +13346,7 @@
           <w:rPr>
             <w:noProof/>
           </w:rPr>
-          <w:t>24</w:t>
+          <w:t>3</w:t>
         </w:r>
         <w:r>
           <w:fldChar w:fldCharType="end"/>
@@ -17886,7 +17352,7 @@
 </file>
 
 <file path=customXml/itemProps2.xml><?xml version="1.0" encoding="utf-8"?>
-<ds:datastoreItem xmlns:ds="http://schemas.openxmlformats.org/officeDocument/2006/customXml" ds:itemID="{E71149CA-145E-42CA-A4E3-BF2F9828B38F}">
+<ds:datastoreItem xmlns:ds="http://schemas.openxmlformats.org/officeDocument/2006/customXml" ds:itemID="{6C171A1C-043A-4D79-9CC4-4D6319697E42}">
   <ds:schemaRefs>
     <ds:schemaRef ds:uri="http://schemas.openxmlformats.org/officeDocument/2006/bibliography"/>
   </ds:schemaRefs>

--- a/documentation/ТЗ.docx
+++ b/documentation/ТЗ.docx
@@ -12,9 +12,7 @@
         </w:rPr>
       </w:pPr>
       <w:bookmarkStart w:id="0" w:name="_heading=h.gjdgxs" w:colFirst="0" w:colLast="0"/>
-      <w:bookmarkStart w:id="1" w:name="_GoBack"/>
       <w:bookmarkEnd w:id="0"/>
-      <w:bookmarkEnd w:id="1"/>
       <w:r>
         <w:rPr>
           <w:sz w:val="28"/>
@@ -652,7 +650,7 @@
         </w:rPr>
         <w:fldChar w:fldCharType="separate"/>
       </w:r>
-      <w:hyperlink w:anchor="_Toc161264995" w:history="1">
+      <w:hyperlink w:anchor="_Toc161265603" w:history="1">
         <w:r>
           <w:rPr>
             <w:rStyle w:val="a9"/>
@@ -684,7 +682,7 @@
             <w:webHidden/>
             <w:sz w:val="28"/>
           </w:rPr>
-          <w:instrText xml:space="preserve"> PAGEREF _Toc161264995 \h </w:instrText>
+          <w:instrText xml:space="preserve"> PAGEREF _Toc161265603 \h </w:instrText>
         </w:r>
         <w:r>
           <w:rPr>
@@ -728,7 +726,7 @@
           <w:szCs w:val="22"/>
         </w:rPr>
       </w:pPr>
-      <w:hyperlink w:anchor="_Toc161264996" w:history="1">
+      <w:hyperlink w:anchor="_Toc161265604" w:history="1">
         <w:r>
           <w:rPr>
             <w:rStyle w:val="a9"/>
@@ -760,7 +758,7 @@
             <w:webHidden/>
             <w:sz w:val="28"/>
           </w:rPr>
-          <w:instrText xml:space="preserve"> PAGEREF _Toc161264996 \h </w:instrText>
+          <w:instrText xml:space="preserve"> PAGEREF _Toc161265604 \h </w:instrText>
         </w:r>
         <w:r>
           <w:rPr>
@@ -808,7 +806,7 @@
           <w:szCs w:val="22"/>
         </w:rPr>
       </w:pPr>
-      <w:hyperlink w:anchor="_Toc161264997" w:history="1">
+      <w:hyperlink w:anchor="_Toc161265605" w:history="1">
         <w:r>
           <w:rPr>
             <w:rStyle w:val="a9"/>
@@ -840,7 +838,7 @@
             <w:webHidden/>
             <w:sz w:val="28"/>
           </w:rPr>
-          <w:instrText xml:space="preserve"> PAGEREF _Toc161264997 \h </w:instrText>
+          <w:instrText xml:space="preserve"> PAGEREF _Toc161265605 \h </w:instrText>
         </w:r>
         <w:r>
           <w:rPr>
@@ -888,7 +886,7 @@
           <w:szCs w:val="22"/>
         </w:rPr>
       </w:pPr>
-      <w:hyperlink w:anchor="_Toc161264998" w:history="1">
+      <w:hyperlink w:anchor="_Toc161265606" w:history="1">
         <w:r>
           <w:rPr>
             <w:rStyle w:val="a9"/>
@@ -920,7 +918,7 @@
             <w:webHidden/>
             <w:sz w:val="28"/>
           </w:rPr>
-          <w:instrText xml:space="preserve"> PAGEREF _Toc161264998 \h </w:instrText>
+          <w:instrText xml:space="preserve"> PAGEREF _Toc161265606 \h </w:instrText>
         </w:r>
         <w:r>
           <w:rPr>
@@ -969,7 +967,7 @@
           <w:szCs w:val="22"/>
         </w:rPr>
       </w:pPr>
-      <w:hyperlink w:anchor="_Toc161264999" w:history="1">
+      <w:hyperlink w:anchor="_Toc161265607" w:history="1">
         <w:r>
           <w:rPr>
             <w:rStyle w:val="a9"/>
@@ -1018,7 +1016,7 @@
             <w:webHidden/>
             <w:sz w:val="28"/>
           </w:rPr>
-          <w:instrText xml:space="preserve"> PAGEREF _Toc161264999 \h </w:instrText>
+          <w:instrText xml:space="preserve"> PAGEREF _Toc161265607 \h </w:instrText>
         </w:r>
         <w:r>
           <w:rPr>
@@ -1067,7 +1065,7 @@
           <w:szCs w:val="22"/>
         </w:rPr>
       </w:pPr>
-      <w:hyperlink w:anchor="_Toc161265000" w:history="1">
+      <w:hyperlink w:anchor="_Toc161265608" w:history="1">
         <w:r>
           <w:rPr>
             <w:rStyle w:val="a9"/>
@@ -1116,7 +1114,7 @@
             <w:webHidden/>
             <w:sz w:val="28"/>
           </w:rPr>
-          <w:instrText xml:space="preserve"> PAGEREF _Toc161265000 \h </w:instrText>
+          <w:instrText xml:space="preserve"> PAGEREF _Toc161265608 \h </w:instrText>
         </w:r>
         <w:r>
           <w:rPr>
@@ -1164,7 +1162,7 @@
           <w:szCs w:val="22"/>
         </w:rPr>
       </w:pPr>
-      <w:hyperlink w:anchor="_Toc161265001" w:history="1">
+      <w:hyperlink w:anchor="_Toc161265609" w:history="1">
         <w:r>
           <w:rPr>
             <w:rStyle w:val="a9"/>
@@ -1195,7 +1193,7 @@
             <w:webHidden/>
             <w:sz w:val="28"/>
           </w:rPr>
-          <w:instrText xml:space="preserve"> PAGEREF _Toc161265001 \h </w:instrText>
+          <w:instrText xml:space="preserve"> PAGEREF _Toc161265609 \h </w:instrText>
         </w:r>
         <w:r>
           <w:rPr>
@@ -1243,7 +1241,7 @@
           <w:szCs w:val="22"/>
         </w:rPr>
       </w:pPr>
-      <w:hyperlink w:anchor="_Toc161265002" w:history="1">
+      <w:hyperlink w:anchor="_Toc161265610" w:history="1">
         <w:r>
           <w:rPr>
             <w:rStyle w:val="a9"/>
@@ -1275,7 +1273,7 @@
             <w:webHidden/>
             <w:sz w:val="28"/>
           </w:rPr>
-          <w:instrText xml:space="preserve"> PAGEREF _Toc161265002 \h </w:instrText>
+          <w:instrText xml:space="preserve"> PAGEREF _Toc161265610 \h </w:instrText>
         </w:r>
         <w:r>
           <w:rPr>
@@ -1323,7 +1321,7 @@
           <w:szCs w:val="22"/>
         </w:rPr>
       </w:pPr>
-      <w:hyperlink w:anchor="_Toc161265003" w:history="1">
+      <w:hyperlink w:anchor="_Toc161265611" w:history="1">
         <w:r>
           <w:rPr>
             <w:rStyle w:val="a9"/>
@@ -1355,7 +1353,7 @@
             <w:webHidden/>
             <w:sz w:val="28"/>
           </w:rPr>
-          <w:instrText xml:space="preserve"> PAGEREF _Toc161265003 \h </w:instrText>
+          <w:instrText xml:space="preserve"> PAGEREF _Toc161265611 \h </w:instrText>
         </w:r>
         <w:r>
           <w:rPr>
@@ -1399,7 +1397,7 @@
           <w:szCs w:val="22"/>
         </w:rPr>
       </w:pPr>
-      <w:hyperlink w:anchor="_Toc161265004" w:history="1">
+      <w:hyperlink w:anchor="_Toc161265612" w:history="1">
         <w:r>
           <w:rPr>
             <w:rStyle w:val="a9"/>
@@ -1431,7 +1429,7 @@
             <w:webHidden/>
             <w:sz w:val="28"/>
           </w:rPr>
-          <w:instrText xml:space="preserve"> PAGEREF _Toc161265004 \h </w:instrText>
+          <w:instrText xml:space="preserve"> PAGEREF _Toc161265612 \h </w:instrText>
         </w:r>
         <w:r>
           <w:rPr>
@@ -1479,7 +1477,7 @@
           <w:szCs w:val="22"/>
         </w:rPr>
       </w:pPr>
-      <w:hyperlink w:anchor="_Toc161265005" w:history="1">
+      <w:hyperlink w:anchor="_Toc161265613" w:history="1">
         <w:r>
           <w:rPr>
             <w:rStyle w:val="a9"/>
@@ -1511,7 +1509,7 @@
             <w:webHidden/>
             <w:sz w:val="28"/>
           </w:rPr>
-          <w:instrText xml:space="preserve"> PAGEREF _Toc161265005 \h </w:instrText>
+          <w:instrText xml:space="preserve"> PAGEREF _Toc161265613 \h </w:instrText>
         </w:r>
         <w:r>
           <w:rPr>
@@ -1559,7 +1557,7 @@
           <w:szCs w:val="22"/>
         </w:rPr>
       </w:pPr>
-      <w:hyperlink w:anchor="_Toc161265006" w:history="1">
+      <w:hyperlink w:anchor="_Toc161265614" w:history="1">
         <w:r>
           <w:rPr>
             <w:rStyle w:val="a9"/>
@@ -1591,7 +1589,7 @@
             <w:webHidden/>
             <w:sz w:val="28"/>
           </w:rPr>
-          <w:instrText xml:space="preserve"> PAGEREF _Toc161265006 \h </w:instrText>
+          <w:instrText xml:space="preserve"> PAGEREF _Toc161265614 \h </w:instrText>
         </w:r>
         <w:r>
           <w:rPr>
@@ -1635,7 +1633,7 @@
           <w:szCs w:val="22"/>
         </w:rPr>
       </w:pPr>
-      <w:hyperlink w:anchor="_Toc161265007" w:history="1">
+      <w:hyperlink w:anchor="_Toc161265615" w:history="1">
         <w:r>
           <w:rPr>
             <w:rStyle w:val="a9"/>
@@ -1667,7 +1665,7 @@
             <w:webHidden/>
             <w:sz w:val="28"/>
           </w:rPr>
-          <w:instrText xml:space="preserve"> PAGEREF _Toc161265007 \h </w:instrText>
+          <w:instrText xml:space="preserve"> PAGEREF _Toc161265615 \h </w:instrText>
         </w:r>
         <w:r>
           <w:rPr>
@@ -1715,7 +1713,7 @@
           <w:szCs w:val="22"/>
         </w:rPr>
       </w:pPr>
-      <w:hyperlink w:anchor="_Toc161265008" w:history="1">
+      <w:hyperlink w:anchor="_Toc161265616" w:history="1">
         <w:r>
           <w:rPr>
             <w:rStyle w:val="a9"/>
@@ -1747,7 +1745,7 @@
             <w:webHidden/>
             <w:sz w:val="28"/>
           </w:rPr>
-          <w:instrText xml:space="preserve"> PAGEREF _Toc161265008 \h </w:instrText>
+          <w:instrText xml:space="preserve"> PAGEREF _Toc161265616 \h </w:instrText>
         </w:r>
         <w:r>
           <w:rPr>
@@ -1795,7 +1793,7 @@
           <w:szCs w:val="22"/>
         </w:rPr>
       </w:pPr>
-      <w:hyperlink w:anchor="_Toc161265009" w:history="1">
+      <w:hyperlink w:anchor="_Toc161265617" w:history="1">
         <w:r>
           <w:rPr>
             <w:rStyle w:val="a9"/>
@@ -1826,7 +1824,7 @@
             <w:webHidden/>
             <w:sz w:val="28"/>
           </w:rPr>
-          <w:instrText xml:space="preserve"> PAGEREF _Toc161265009 \h </w:instrText>
+          <w:instrText xml:space="preserve"> PAGEREF _Toc161265617 \h </w:instrText>
         </w:r>
         <w:r>
           <w:rPr>
@@ -1874,7 +1872,7 @@
           <w:szCs w:val="22"/>
         </w:rPr>
       </w:pPr>
-      <w:hyperlink w:anchor="_Toc161265010" w:history="1">
+      <w:hyperlink w:anchor="_Toc161265618" w:history="1">
         <w:r>
           <w:rPr>
             <w:rStyle w:val="a9"/>
@@ -1906,7 +1904,7 @@
             <w:webHidden/>
             <w:sz w:val="28"/>
           </w:rPr>
-          <w:instrText xml:space="preserve"> PAGEREF _Toc161265010 \h </w:instrText>
+          <w:instrText xml:space="preserve"> PAGEREF _Toc161265618 \h </w:instrText>
         </w:r>
         <w:r>
           <w:rPr>
@@ -1950,7 +1948,7 @@
           <w:szCs w:val="22"/>
         </w:rPr>
       </w:pPr>
-      <w:hyperlink w:anchor="_Toc161265011" w:history="1">
+      <w:hyperlink w:anchor="_Toc161265619" w:history="1">
         <w:r>
           <w:rPr>
             <w:rStyle w:val="a9"/>
@@ -1982,7 +1980,7 @@
             <w:webHidden/>
             <w:sz w:val="28"/>
           </w:rPr>
-          <w:instrText xml:space="preserve"> PAGEREF _Toc161265011 \h </w:instrText>
+          <w:instrText xml:space="preserve"> PAGEREF _Toc161265619 \h </w:instrText>
         </w:r>
         <w:r>
           <w:rPr>
@@ -2030,7 +2028,7 @@
           <w:szCs w:val="22"/>
         </w:rPr>
       </w:pPr>
-      <w:hyperlink w:anchor="_Toc161265012" w:history="1">
+      <w:hyperlink w:anchor="_Toc161265620" w:history="1">
         <w:r>
           <w:rPr>
             <w:rStyle w:val="a9"/>
@@ -2061,7 +2059,7 @@
             <w:webHidden/>
             <w:sz w:val="28"/>
           </w:rPr>
-          <w:instrText xml:space="preserve"> PAGEREF _Toc161265012 \h </w:instrText>
+          <w:instrText xml:space="preserve"> PAGEREF _Toc161265620 \h </w:instrText>
         </w:r>
         <w:r>
           <w:rPr>
@@ -2109,7 +2107,7 @@
           <w:szCs w:val="22"/>
         </w:rPr>
       </w:pPr>
-      <w:hyperlink w:anchor="_Toc161265013" w:history="1">
+      <w:hyperlink w:anchor="_Toc161265621" w:history="1">
         <w:r>
           <w:rPr>
             <w:rStyle w:val="a9"/>
@@ -2140,7 +2138,7 @@
             <w:webHidden/>
             <w:sz w:val="28"/>
           </w:rPr>
-          <w:instrText xml:space="preserve"> PAGEREF _Toc161265013 \h </w:instrText>
+          <w:instrText xml:space="preserve"> PAGEREF _Toc161265621 \h </w:instrText>
         </w:r>
         <w:r>
           <w:rPr>
@@ -2188,7 +2186,7 @@
           <w:szCs w:val="22"/>
         </w:rPr>
       </w:pPr>
-      <w:hyperlink w:anchor="_Toc161265014" w:history="1">
+      <w:hyperlink w:anchor="_Toc161265622" w:history="1">
         <w:r>
           <w:rPr>
             <w:rStyle w:val="a9"/>
@@ -2219,7 +2217,7 @@
             <w:webHidden/>
             <w:sz w:val="28"/>
           </w:rPr>
-          <w:instrText xml:space="preserve"> PAGEREF _Toc161265014 \h </w:instrText>
+          <w:instrText xml:space="preserve"> PAGEREF _Toc161265622 \h </w:instrText>
         </w:r>
         <w:r>
           <w:rPr>
@@ -2267,7 +2265,7 @@
           <w:szCs w:val="22"/>
         </w:rPr>
       </w:pPr>
-      <w:hyperlink w:anchor="_Toc161265015" w:history="1">
+      <w:hyperlink w:anchor="_Toc161265623" w:history="1">
         <w:r>
           <w:rPr>
             <w:rStyle w:val="a9"/>
@@ -2298,7 +2296,7 @@
             <w:webHidden/>
             <w:sz w:val="28"/>
           </w:rPr>
-          <w:instrText xml:space="preserve"> PAGEREF _Toc161265015 \h </w:instrText>
+          <w:instrText xml:space="preserve"> PAGEREF _Toc161265623 \h </w:instrText>
         </w:r>
         <w:r>
           <w:rPr>
@@ -2346,7 +2344,7 @@
           <w:szCs w:val="22"/>
         </w:rPr>
       </w:pPr>
-      <w:hyperlink w:anchor="_Toc161265016" w:history="1">
+      <w:hyperlink w:anchor="_Toc161265624" w:history="1">
         <w:r>
           <w:rPr>
             <w:rStyle w:val="a9"/>
@@ -2377,7 +2375,7 @@
             <w:webHidden/>
             <w:sz w:val="28"/>
           </w:rPr>
-          <w:instrText xml:space="preserve"> PAGEREF _Toc161265016 \h </w:instrText>
+          <w:instrText xml:space="preserve"> PAGEREF _Toc161265624 \h </w:instrText>
         </w:r>
         <w:r>
           <w:rPr>
@@ -2425,7 +2423,7 @@
           <w:szCs w:val="22"/>
         </w:rPr>
       </w:pPr>
-      <w:hyperlink w:anchor="_Toc161265017" w:history="1">
+      <w:hyperlink w:anchor="_Toc161265625" w:history="1">
         <w:r>
           <w:rPr>
             <w:rStyle w:val="a9"/>
@@ -2456,7 +2454,7 @@
             <w:webHidden/>
             <w:sz w:val="28"/>
           </w:rPr>
-          <w:instrText xml:space="preserve"> PAGEREF _Toc161265017 \h </w:instrText>
+          <w:instrText xml:space="preserve"> PAGEREF _Toc161265625 \h </w:instrText>
         </w:r>
         <w:r>
           <w:rPr>
@@ -2504,7 +2502,7 @@
           <w:szCs w:val="22"/>
         </w:rPr>
       </w:pPr>
-      <w:hyperlink w:anchor="_Toc161265018" w:history="1">
+      <w:hyperlink w:anchor="_Toc161265626" w:history="1">
         <w:r>
           <w:rPr>
             <w:rStyle w:val="a9"/>
@@ -2535,7 +2533,7 @@
             <w:webHidden/>
             <w:sz w:val="28"/>
           </w:rPr>
-          <w:instrText xml:space="preserve"> PAGEREF _Toc161265018 \h </w:instrText>
+          <w:instrText xml:space="preserve"> PAGEREF _Toc161265626 \h </w:instrText>
         </w:r>
         <w:r>
           <w:rPr>
@@ -2583,7 +2581,7 @@
           <w:szCs w:val="22"/>
         </w:rPr>
       </w:pPr>
-      <w:hyperlink w:anchor="_Toc161265019" w:history="1">
+      <w:hyperlink w:anchor="_Toc161265627" w:history="1">
         <w:r>
           <w:rPr>
             <w:rStyle w:val="a9"/>
@@ -2614,7 +2612,7 @@
             <w:webHidden/>
             <w:sz w:val="28"/>
           </w:rPr>
-          <w:instrText xml:space="preserve"> PAGEREF _Toc161265019 \h </w:instrText>
+          <w:instrText xml:space="preserve"> PAGEREF _Toc161265627 \h </w:instrText>
         </w:r>
         <w:r>
           <w:rPr>
@@ -2662,7 +2660,7 @@
           <w:szCs w:val="22"/>
         </w:rPr>
       </w:pPr>
-      <w:hyperlink w:anchor="_Toc161265020" w:history="1">
+      <w:hyperlink w:anchor="_Toc161265628" w:history="1">
         <w:r>
           <w:rPr>
             <w:rStyle w:val="a9"/>
@@ -2693,7 +2691,7 @@
             <w:webHidden/>
             <w:sz w:val="28"/>
           </w:rPr>
-          <w:instrText xml:space="preserve"> PAGEREF _Toc161265020 \h </w:instrText>
+          <w:instrText xml:space="preserve"> PAGEREF _Toc161265628 \h </w:instrText>
         </w:r>
         <w:r>
           <w:rPr>
@@ -2741,7 +2739,7 @@
           <w:szCs w:val="22"/>
         </w:rPr>
       </w:pPr>
-      <w:hyperlink w:anchor="_Toc161265021" w:history="1">
+      <w:hyperlink w:anchor="_Toc161265629" w:history="1">
         <w:r>
           <w:rPr>
             <w:rStyle w:val="a9"/>
@@ -2772,7 +2770,7 @@
             <w:webHidden/>
             <w:sz w:val="28"/>
           </w:rPr>
-          <w:instrText xml:space="preserve"> PAGEREF _Toc161265021 \h </w:instrText>
+          <w:instrText xml:space="preserve"> PAGEREF _Toc161265629 \h </w:instrText>
         </w:r>
         <w:r>
           <w:rPr>
@@ -2820,7 +2818,7 @@
           <w:szCs w:val="22"/>
         </w:rPr>
       </w:pPr>
-      <w:hyperlink w:anchor="_Toc161265022" w:history="1">
+      <w:hyperlink w:anchor="_Toc161265630" w:history="1">
         <w:r>
           <w:rPr>
             <w:rStyle w:val="a9"/>
@@ -2851,7 +2849,7 @@
             <w:webHidden/>
             <w:sz w:val="28"/>
           </w:rPr>
-          <w:instrText xml:space="preserve"> PAGEREF _Toc161265022 \h </w:instrText>
+          <w:instrText xml:space="preserve"> PAGEREF _Toc161265630 \h </w:instrText>
         </w:r>
         <w:r>
           <w:rPr>
@@ -2899,7 +2897,7 @@
           <w:szCs w:val="22"/>
         </w:rPr>
       </w:pPr>
-      <w:hyperlink w:anchor="_Toc161265023" w:history="1">
+      <w:hyperlink w:anchor="_Toc161265631" w:history="1">
         <w:r>
           <w:rPr>
             <w:rStyle w:val="a9"/>
@@ -2930,7 +2928,7 @@
             <w:webHidden/>
             <w:sz w:val="28"/>
           </w:rPr>
-          <w:instrText xml:space="preserve"> PAGEREF _Toc161265023 \h </w:instrText>
+          <w:instrText xml:space="preserve"> PAGEREF _Toc161265631 \h </w:instrText>
         </w:r>
         <w:r>
           <w:rPr>
@@ -2974,7 +2972,7 @@
           <w:szCs w:val="22"/>
         </w:rPr>
       </w:pPr>
-      <w:hyperlink w:anchor="_Toc161265024" w:history="1">
+      <w:hyperlink w:anchor="_Toc161265632" w:history="1">
         <w:r>
           <w:rPr>
             <w:rStyle w:val="a9"/>
@@ -3006,7 +3004,7 @@
             <w:webHidden/>
             <w:sz w:val="28"/>
           </w:rPr>
-          <w:instrText xml:space="preserve"> PAGEREF _Toc161265024 \h </w:instrText>
+          <w:instrText xml:space="preserve"> PAGEREF _Toc161265632 \h </w:instrText>
         </w:r>
         <w:r>
           <w:rPr>
@@ -3050,7 +3048,7 @@
           <w:szCs w:val="22"/>
         </w:rPr>
       </w:pPr>
-      <w:hyperlink w:anchor="_Toc161265025" w:history="1">
+      <w:hyperlink w:anchor="_Toc161265633" w:history="1">
         <w:r>
           <w:rPr>
             <w:rStyle w:val="a9"/>
@@ -3082,7 +3080,7 @@
             <w:webHidden/>
             <w:sz w:val="28"/>
           </w:rPr>
-          <w:instrText xml:space="preserve"> PAGEREF _Toc161265025 \h </w:instrText>
+          <w:instrText xml:space="preserve"> PAGEREF _Toc161265633 \h </w:instrText>
         </w:r>
         <w:r>
           <w:rPr>
@@ -3130,7 +3128,7 @@
           <w:szCs w:val="22"/>
         </w:rPr>
       </w:pPr>
-      <w:hyperlink w:anchor="_Toc161265026" w:history="1">
+      <w:hyperlink w:anchor="_Toc161265634" w:history="1">
         <w:r>
           <w:rPr>
             <w:rStyle w:val="a9"/>
@@ -3162,7 +3160,7 @@
             <w:webHidden/>
             <w:sz w:val="28"/>
           </w:rPr>
-          <w:instrText xml:space="preserve"> PAGEREF _Toc161265026 \h </w:instrText>
+          <w:instrText xml:space="preserve"> PAGEREF _Toc161265634 \h </w:instrText>
         </w:r>
         <w:r>
           <w:rPr>
@@ -3210,7 +3208,7 @@
           <w:szCs w:val="22"/>
         </w:rPr>
       </w:pPr>
-      <w:hyperlink w:anchor="_Toc161265027" w:history="1">
+      <w:hyperlink w:anchor="_Toc161265635" w:history="1">
         <w:r>
           <w:rPr>
             <w:rStyle w:val="a9"/>
@@ -3242,7 +3240,7 @@
             <w:webHidden/>
             <w:sz w:val="28"/>
           </w:rPr>
-          <w:instrText xml:space="preserve"> PAGEREF _Toc161265027 \h </w:instrText>
+          <w:instrText xml:space="preserve"> PAGEREF _Toc161265635 \h </w:instrText>
         </w:r>
         <w:r>
           <w:rPr>
@@ -3290,7 +3288,7 @@
           <w:szCs w:val="22"/>
         </w:rPr>
       </w:pPr>
-      <w:hyperlink w:anchor="_Toc161265028" w:history="1">
+      <w:hyperlink w:anchor="_Toc161265636" w:history="1">
         <w:r>
           <w:rPr>
             <w:rStyle w:val="a9"/>
@@ -3322,7 +3320,7 @@
             <w:webHidden/>
             <w:sz w:val="28"/>
           </w:rPr>
-          <w:instrText xml:space="preserve"> PAGEREF _Toc161265028 \h </w:instrText>
+          <w:instrText xml:space="preserve"> PAGEREF _Toc161265636 \h </w:instrText>
         </w:r>
         <w:r>
           <w:rPr>
@@ -3366,7 +3364,7 @@
           <w:szCs w:val="22"/>
         </w:rPr>
       </w:pPr>
-      <w:hyperlink w:anchor="_Toc161265029" w:history="1">
+      <w:hyperlink w:anchor="_Toc161265637" w:history="1">
         <w:r>
           <w:rPr>
             <w:rStyle w:val="a9"/>
@@ -3397,7 +3395,7 @@
             <w:webHidden/>
             <w:sz w:val="28"/>
           </w:rPr>
-          <w:instrText xml:space="preserve"> PAGEREF _Toc161265029 \h </w:instrText>
+          <w:instrText xml:space="preserve"> PAGEREF _Toc161265637 \h </w:instrText>
         </w:r>
         <w:r>
           <w:rPr>
@@ -3442,7 +3440,7 @@
           <w:szCs w:val="22"/>
         </w:rPr>
       </w:pPr>
-      <w:hyperlink w:anchor="_Toc161265030" w:history="1">
+      <w:hyperlink w:anchor="_Toc161265638" w:history="1">
         <w:r>
           <w:rPr>
             <w:rStyle w:val="a9"/>
@@ -3474,7 +3472,7 @@
             <w:webHidden/>
             <w:sz w:val="28"/>
           </w:rPr>
-          <w:instrText xml:space="preserve"> PAGEREF _Toc161265030 \h </w:instrText>
+          <w:instrText xml:space="preserve"> PAGEREF _Toc161265638 \h </w:instrText>
         </w:r>
         <w:r>
           <w:rPr>
@@ -3531,6 +3529,8 @@
         </w:rPr>
         <w:br w:type="page"/>
       </w:r>
+      <w:bookmarkStart w:id="1" w:name="_GoBack"/>
+      <w:bookmarkEnd w:id="1"/>
     </w:p>
     <w:p>
       <w:pPr>
@@ -3541,7 +3541,7 @@
           <w:lang w:val="ru-RU"/>
         </w:rPr>
       </w:pPr>
-      <w:bookmarkStart w:id="2" w:name="_Toc161264995"/>
+      <w:bookmarkStart w:id="2" w:name="_Toc161265603"/>
       <w:r>
         <w:rPr>
           <w:rFonts w:eastAsia="DejaVu Sans Condensed"/>
@@ -3561,14 +3561,27 @@
       <w:r>
         <w:t xml:space="preserve">Таблица </w:t>
       </w:r>
-      <w:fldSimple w:instr=" SEQ Таблица \* ARABIC ">
-        <w:r>
-          <w:rPr>
-            <w:noProof/>
-          </w:rPr>
-          <w:t>1</w:t>
-        </w:r>
-      </w:fldSimple>
+      <w:r>
+        <w:fldChar w:fldCharType="begin"/>
+      </w:r>
+      <w:r>
+        <w:instrText xml:space="preserve"> SEQ Таблица \* ARABIC </w:instrText>
+      </w:r>
+      <w:r>
+        <w:fldChar w:fldCharType="separate"/>
+      </w:r>
+      <w:r>
+        <w:rPr>
+          <w:noProof/>
+        </w:rPr>
+        <w:t>1</w:t>
+      </w:r>
+      <w:r>
+        <w:rPr>
+          <w:noProof/>
+        </w:rPr>
+        <w:fldChar w:fldCharType="end"/>
+      </w:r>
       <w:r>
         <w:t xml:space="preserve"> - Определения, сокращения, обозначения.</w:t>
       </w:r>
@@ -4927,7 +4940,7 @@
         </w:rPr>
       </w:pPr>
       <w:bookmarkStart w:id="3" w:name="_Toc160314568"/>
-      <w:bookmarkStart w:id="4" w:name="_Toc161264996"/>
+      <w:bookmarkStart w:id="4" w:name="_Toc161265604"/>
       <w:r>
         <w:rPr>
           <w:rFonts w:eastAsia="DejaVu Sans Condensed"/>
@@ -4946,7 +4959,7 @@
         </w:rPr>
       </w:pPr>
       <w:bookmarkStart w:id="5" w:name="_Toc160314569"/>
-      <w:bookmarkStart w:id="6" w:name="_Toc161264997"/>
+      <w:bookmarkStart w:id="6" w:name="_Toc161265605"/>
       <w:r>
         <w:rPr>
           <w:rFonts w:eastAsia="DejaVu Sans Condensed"/>
@@ -5036,7 +5049,7 @@
         </w:rPr>
       </w:pPr>
       <w:bookmarkStart w:id="7" w:name="_Toc160314570"/>
-      <w:bookmarkStart w:id="8" w:name="_Toc161264998"/>
+      <w:bookmarkStart w:id="8" w:name="_Toc161265606"/>
       <w:r>
         <w:rPr>
           <w:rFonts w:eastAsia="DejaVu Sans Condensed"/>
@@ -5055,7 +5068,7 @@
         </w:rPr>
       </w:pPr>
       <w:bookmarkStart w:id="9" w:name="_Toc160314571"/>
-      <w:bookmarkStart w:id="10" w:name="_Toc161264999"/>
+      <w:bookmarkStart w:id="10" w:name="_Toc161265607"/>
       <w:r>
         <w:rPr>
           <w:rFonts w:eastAsia="DejaVu Sans Condensed"/>
@@ -5104,7 +5117,7 @@
         </w:rPr>
       </w:pPr>
       <w:bookmarkStart w:id="11" w:name="_Toc160314572"/>
-      <w:bookmarkStart w:id="12" w:name="_Toc161265000"/>
+      <w:bookmarkStart w:id="12" w:name="_Toc161265608"/>
       <w:r>
         <w:rPr>
           <w:rFonts w:eastAsia="DejaVu Sans Condensed"/>
@@ -5126,7 +5139,7 @@
       <w:pPr>
         <w:pStyle w:val="a0"/>
       </w:pPr>
-      <w:bookmarkStart w:id="13" w:name="_Toc161265001"/>
+      <w:bookmarkStart w:id="13" w:name="_Toc161265609"/>
       <w:r>
         <w:t>П</w:t>
       </w:r>
@@ -5183,7 +5196,7 @@
         </w:rPr>
       </w:pPr>
       <w:bookmarkStart w:id="14" w:name="_Toc160314573"/>
-      <w:bookmarkStart w:id="15" w:name="_Toc161265002"/>
+      <w:bookmarkStart w:id="15" w:name="_Toc161265610"/>
       <w:r>
         <w:rPr>
           <w:rFonts w:eastAsia="DejaVu Sans Condensed"/>
@@ -5239,7 +5252,7 @@
         </w:rPr>
       </w:pPr>
       <w:bookmarkStart w:id="16" w:name="_Toc160314574"/>
-      <w:bookmarkStart w:id="17" w:name="_Toc161265003"/>
+      <w:bookmarkStart w:id="17" w:name="_Toc161265611"/>
       <w:r>
         <w:rPr>
           <w:rFonts w:eastAsia="DejaVu Sans Condensed"/>
@@ -5421,7 +5434,7 @@
         </w:rPr>
       </w:pPr>
       <w:bookmarkStart w:id="18" w:name="_Toc160314575"/>
-      <w:bookmarkStart w:id="19" w:name="_Toc161265004"/>
+      <w:bookmarkStart w:id="19" w:name="_Toc161265612"/>
       <w:r>
         <w:rPr>
           <w:rFonts w:eastAsia="DejaVu Sans Condensed"/>
@@ -5440,7 +5453,7 @@
         </w:rPr>
       </w:pPr>
       <w:bookmarkStart w:id="20" w:name="_Toc160314576"/>
-      <w:bookmarkStart w:id="21" w:name="_Toc161265005"/>
+      <w:bookmarkStart w:id="21" w:name="_Toc161265613"/>
       <w:r>
         <w:rPr>
           <w:rFonts w:eastAsia="DejaVu Sans Condensed"/>
@@ -5525,7 +5538,7 @@
         </w:rPr>
       </w:pPr>
       <w:bookmarkStart w:id="22" w:name="_Toc160314577"/>
-      <w:bookmarkStart w:id="23" w:name="_Toc161265006"/>
+      <w:bookmarkStart w:id="23" w:name="_Toc161265614"/>
       <w:r>
         <w:rPr>
           <w:rFonts w:eastAsia="DejaVu Sans Condensed"/>
@@ -5758,7 +5771,7 @@
         </w:rPr>
       </w:pPr>
       <w:bookmarkStart w:id="24" w:name="_Toc160314578"/>
-      <w:bookmarkStart w:id="25" w:name="_Toc161265007"/>
+      <w:bookmarkStart w:id="25" w:name="_Toc161265615"/>
       <w:r>
         <w:rPr>
           <w:rFonts w:eastAsia="DejaVu Sans Condensed"/>
@@ -5777,7 +5790,7 @@
         </w:rPr>
       </w:pPr>
       <w:bookmarkStart w:id="26" w:name="_Toc160314579"/>
-      <w:bookmarkStart w:id="27" w:name="_Toc161265008"/>
+      <w:bookmarkStart w:id="27" w:name="_Toc161265616"/>
       <w:r>
         <w:rPr>
           <w:rFonts w:eastAsia="DejaVu Sans Condensed"/>
@@ -6144,14 +6157,27 @@
       <w:r>
         <w:t xml:space="preserve">Рисунок </w:t>
       </w:r>
-      <w:fldSimple w:instr=" SEQ Рисунок \* ARABIC ">
-        <w:r>
-          <w:rPr>
-            <w:noProof/>
-          </w:rPr>
-          <w:t>1</w:t>
-        </w:r>
-      </w:fldSimple>
+      <w:r>
+        <w:fldChar w:fldCharType="begin"/>
+      </w:r>
+      <w:r>
+        <w:instrText xml:space="preserve"> SEQ Рисунок \* ARABIC </w:instrText>
+      </w:r>
+      <w:r>
+        <w:fldChar w:fldCharType="separate"/>
+      </w:r>
+      <w:r>
+        <w:rPr>
+          <w:noProof/>
+        </w:rPr>
+        <w:t>1</w:t>
+      </w:r>
+      <w:r>
+        <w:rPr>
+          <w:noProof/>
+        </w:rPr>
+        <w:fldChar w:fldCharType="end"/>
+      </w:r>
       <w:bookmarkEnd w:id="28"/>
       <w:r>
         <w:t xml:space="preserve"> - Диаграмма развертывания приложения</w:t>
@@ -6161,7 +6187,7 @@
       <w:pPr>
         <w:pStyle w:val="a0"/>
       </w:pPr>
-      <w:bookmarkStart w:id="29" w:name="_Toc161265009"/>
+      <w:bookmarkStart w:id="29" w:name="_Toc161265617"/>
       <w:r>
         <w:t>Общие требования к оформлению и верстке страниц</w:t>
       </w:r>
@@ -6201,7 +6227,7 @@
         </w:rPr>
       </w:pPr>
       <w:bookmarkStart w:id="30" w:name="_Toc160314580"/>
-      <w:bookmarkStart w:id="31" w:name="_Toc161265010"/>
+      <w:bookmarkStart w:id="31" w:name="_Toc161265618"/>
       <w:r>
         <w:rPr>
           <w:rFonts w:eastAsia="DejaVu Sans Condensed"/>
@@ -6525,7 +6551,7 @@
         </w:rPr>
       </w:pPr>
       <w:bookmarkStart w:id="32" w:name="_Toc160314582"/>
-      <w:bookmarkStart w:id="33" w:name="_Toc161265011"/>
+      <w:bookmarkStart w:id="33" w:name="_Toc161265619"/>
       <w:r>
         <w:rPr>
           <w:rFonts w:eastAsia="DejaVu Sans Condensed"/>
@@ -6541,7 +6567,7 @@
         <w:pStyle w:val="a0"/>
       </w:pPr>
       <w:bookmarkStart w:id="34" w:name="_Toc160314583"/>
-      <w:bookmarkStart w:id="35" w:name="_Toc161265012"/>
+      <w:bookmarkStart w:id="35" w:name="_Toc161265620"/>
       <w:r>
         <w:t>Главная</w:t>
       </w:r>
@@ -6735,14 +6761,27 @@
       <w:r>
         <w:t xml:space="preserve">Рисунок </w:t>
       </w:r>
-      <w:fldSimple w:instr=" SEQ Рисунок \* ARABIC ">
-        <w:r>
-          <w:rPr>
-            <w:noProof/>
-          </w:rPr>
-          <w:t>2</w:t>
-        </w:r>
-      </w:fldSimple>
+      <w:r>
+        <w:fldChar w:fldCharType="begin"/>
+      </w:r>
+      <w:r>
+        <w:instrText xml:space="preserve"> SEQ Рисунок \* ARABIC </w:instrText>
+      </w:r>
+      <w:r>
+        <w:fldChar w:fldCharType="separate"/>
+      </w:r>
+      <w:r>
+        <w:rPr>
+          <w:noProof/>
+        </w:rPr>
+        <w:t>2</w:t>
+      </w:r>
+      <w:r>
+        <w:rPr>
+          <w:noProof/>
+        </w:rPr>
+        <w:fldChar w:fldCharType="end"/>
+      </w:r>
       <w:bookmarkEnd w:id="36"/>
       <w:r>
         <w:t xml:space="preserve"> – Концепт главной страницы</w:t>
@@ -6753,7 +6792,7 @@
         <w:pStyle w:val="a0"/>
       </w:pPr>
       <w:bookmarkStart w:id="37" w:name="_Toc160314584"/>
-      <w:bookmarkStart w:id="38" w:name="_Toc161265013"/>
+      <w:bookmarkStart w:id="38" w:name="_Toc161265621"/>
       <w:r>
         <w:t xml:space="preserve">Страница </w:t>
       </w:r>
@@ -7014,14 +7053,27 @@
       <w:r>
         <w:t xml:space="preserve">Рисунок </w:t>
       </w:r>
-      <w:fldSimple w:instr=" SEQ Рисунок \* ARABIC ">
-        <w:r>
-          <w:rPr>
-            <w:noProof/>
-          </w:rPr>
-          <w:t>3</w:t>
-        </w:r>
-      </w:fldSimple>
+      <w:r>
+        <w:fldChar w:fldCharType="begin"/>
+      </w:r>
+      <w:r>
+        <w:instrText xml:space="preserve"> SEQ Рисунок \* ARABIC </w:instrText>
+      </w:r>
+      <w:r>
+        <w:fldChar w:fldCharType="separate"/>
+      </w:r>
+      <w:r>
+        <w:rPr>
+          <w:noProof/>
+        </w:rPr>
+        <w:t>3</w:t>
+      </w:r>
+      <w:r>
+        <w:rPr>
+          <w:noProof/>
+        </w:rPr>
+        <w:fldChar w:fldCharType="end"/>
+      </w:r>
       <w:bookmarkEnd w:id="39"/>
       <w:r>
         <w:t xml:space="preserve"> - </w:t>
@@ -7037,7 +7089,7 @@
         <w:pStyle w:val="a0"/>
       </w:pPr>
       <w:bookmarkStart w:id="41" w:name="_Toc160314585"/>
-      <w:bookmarkStart w:id="42" w:name="_Toc161265014"/>
+      <w:bookmarkStart w:id="42" w:name="_Toc161265622"/>
       <w:r>
         <w:t>Страница авторизации</w:t>
       </w:r>
@@ -7319,14 +7371,27 @@
       <w:r>
         <w:t xml:space="preserve">Рисунок </w:t>
       </w:r>
-      <w:fldSimple w:instr=" SEQ Рисунок \* ARABIC ">
-        <w:r>
-          <w:rPr>
-            <w:noProof/>
-          </w:rPr>
-          <w:t>4</w:t>
-        </w:r>
-      </w:fldSimple>
+      <w:r>
+        <w:fldChar w:fldCharType="begin"/>
+      </w:r>
+      <w:r>
+        <w:instrText xml:space="preserve"> SEQ Рисунок \* ARABIC </w:instrText>
+      </w:r>
+      <w:r>
+        <w:fldChar w:fldCharType="separate"/>
+      </w:r>
+      <w:r>
+        <w:rPr>
+          <w:noProof/>
+        </w:rPr>
+        <w:t>4</w:t>
+      </w:r>
+      <w:r>
+        <w:rPr>
+          <w:noProof/>
+        </w:rPr>
+        <w:fldChar w:fldCharType="end"/>
+      </w:r>
       <w:bookmarkEnd w:id="43"/>
       <w:r>
         <w:t xml:space="preserve"> - Концепт страницы авторизации</w:t>
@@ -7337,7 +7402,7 @@
         <w:pStyle w:val="a0"/>
       </w:pPr>
       <w:bookmarkStart w:id="44" w:name="_Toc160314586"/>
-      <w:bookmarkStart w:id="45" w:name="_Toc161265015"/>
+      <w:bookmarkStart w:id="45" w:name="_Toc161265623"/>
       <w:r>
         <w:t>Боковое меню</w:t>
       </w:r>
@@ -7640,14 +7705,27 @@
       <w:r>
         <w:t xml:space="preserve">Рисунок </w:t>
       </w:r>
-      <w:fldSimple w:instr=" SEQ Рисунок \* ARABIC ">
-        <w:r>
-          <w:rPr>
-            <w:noProof/>
-          </w:rPr>
-          <w:t>5</w:t>
-        </w:r>
-      </w:fldSimple>
+      <w:r>
+        <w:fldChar w:fldCharType="begin"/>
+      </w:r>
+      <w:r>
+        <w:instrText xml:space="preserve"> SEQ Рисунок \* ARABIC </w:instrText>
+      </w:r>
+      <w:r>
+        <w:fldChar w:fldCharType="separate"/>
+      </w:r>
+      <w:r>
+        <w:rPr>
+          <w:noProof/>
+        </w:rPr>
+        <w:t>5</w:t>
+      </w:r>
+      <w:r>
+        <w:rPr>
+          <w:noProof/>
+        </w:rPr>
+        <w:fldChar w:fldCharType="end"/>
+      </w:r>
       <w:bookmarkEnd w:id="46"/>
       <w:r>
         <w:t xml:space="preserve"> - </w:t>
@@ -7663,7 +7741,7 @@
         <w:pStyle w:val="a0"/>
       </w:pPr>
       <w:bookmarkStart w:id="48" w:name="_Toc160314587"/>
-      <w:bookmarkStart w:id="49" w:name="_Toc161265016"/>
+      <w:bookmarkStart w:id="49" w:name="_Toc161265624"/>
       <w:r>
         <w:t>Ингредиенты</w:t>
       </w:r>
@@ -7900,14 +7978,27 @@
       <w:r>
         <w:t xml:space="preserve">Рисунок </w:t>
       </w:r>
-      <w:fldSimple w:instr=" SEQ Рисунок \* ARABIC ">
-        <w:r>
-          <w:rPr>
-            <w:noProof/>
-          </w:rPr>
-          <w:t>6</w:t>
-        </w:r>
-      </w:fldSimple>
+      <w:r>
+        <w:fldChar w:fldCharType="begin"/>
+      </w:r>
+      <w:r>
+        <w:instrText xml:space="preserve"> SEQ Рисунок \* ARABIC </w:instrText>
+      </w:r>
+      <w:r>
+        <w:fldChar w:fldCharType="separate"/>
+      </w:r>
+      <w:r>
+        <w:rPr>
+          <w:noProof/>
+        </w:rPr>
+        <w:t>6</w:t>
+      </w:r>
+      <w:r>
+        <w:rPr>
+          <w:noProof/>
+        </w:rPr>
+        <w:fldChar w:fldCharType="end"/>
+      </w:r>
       <w:bookmarkEnd w:id="50"/>
       <w:r>
         <w:t xml:space="preserve"> - </w:t>
@@ -7923,7 +8014,7 @@
         <w:pStyle w:val="a0"/>
       </w:pPr>
       <w:bookmarkStart w:id="52" w:name="_Toc160314588"/>
-      <w:bookmarkStart w:id="53" w:name="_Toc161265017"/>
+      <w:bookmarkStart w:id="53" w:name="_Toc161265625"/>
       <w:r>
         <w:t>Готовые изделия</w:t>
       </w:r>
@@ -8083,14 +8174,27 @@
       <w:r>
         <w:t xml:space="preserve">Рисунок </w:t>
       </w:r>
-      <w:fldSimple w:instr=" SEQ Рисунок \* ARABIC ">
-        <w:r>
-          <w:rPr>
-            <w:noProof/>
-          </w:rPr>
-          <w:t>7</w:t>
-        </w:r>
-      </w:fldSimple>
+      <w:r>
+        <w:fldChar w:fldCharType="begin"/>
+      </w:r>
+      <w:r>
+        <w:instrText xml:space="preserve"> SEQ Рисунок \* ARABIC </w:instrText>
+      </w:r>
+      <w:r>
+        <w:fldChar w:fldCharType="separate"/>
+      </w:r>
+      <w:r>
+        <w:rPr>
+          <w:noProof/>
+        </w:rPr>
+        <w:t>7</w:t>
+      </w:r>
+      <w:r>
+        <w:rPr>
+          <w:noProof/>
+        </w:rPr>
+        <w:fldChar w:fldCharType="end"/>
+      </w:r>
       <w:bookmarkEnd w:id="54"/>
       <w:r>
         <w:t xml:space="preserve"> - </w:t>
@@ -8106,7 +8210,7 @@
         <w:pStyle w:val="a0"/>
       </w:pPr>
       <w:bookmarkStart w:id="56" w:name="_Toc160314589"/>
-      <w:bookmarkStart w:id="57" w:name="_Toc161265018"/>
+      <w:bookmarkStart w:id="57" w:name="_Toc161265626"/>
       <w:r>
         <w:t>Страница добавления готового изделия</w:t>
       </w:r>
@@ -8451,14 +8555,27 @@
       <w:r>
         <w:t xml:space="preserve">Рисунок </w:t>
       </w:r>
-      <w:fldSimple w:instr=" SEQ Рисунок \* ARABIC ">
-        <w:r>
-          <w:rPr>
-            <w:noProof/>
-          </w:rPr>
-          <w:t>8</w:t>
-        </w:r>
-      </w:fldSimple>
+      <w:r>
+        <w:fldChar w:fldCharType="begin"/>
+      </w:r>
+      <w:r>
+        <w:instrText xml:space="preserve"> SEQ Рисунок \* ARABIC </w:instrText>
+      </w:r>
+      <w:r>
+        <w:fldChar w:fldCharType="separate"/>
+      </w:r>
+      <w:r>
+        <w:rPr>
+          <w:noProof/>
+        </w:rPr>
+        <w:t>8</w:t>
+      </w:r>
+      <w:r>
+        <w:rPr>
+          <w:noProof/>
+        </w:rPr>
+        <w:fldChar w:fldCharType="end"/>
+      </w:r>
       <w:bookmarkEnd w:id="58"/>
       <w:r>
         <w:t xml:space="preserve"> - </w:t>
@@ -8474,7 +8591,7 @@
         <w:pStyle w:val="a0"/>
       </w:pPr>
       <w:bookmarkStart w:id="60" w:name="_Toc160314590"/>
-      <w:bookmarkStart w:id="61" w:name="_Toc161265019"/>
+      <w:bookmarkStart w:id="61" w:name="_Toc161265627"/>
       <w:r>
         <w:t>Расчет стоимости</w:t>
       </w:r>
@@ -8774,14 +8891,27 @@
       <w:r>
         <w:t xml:space="preserve">Рисунок </w:t>
       </w:r>
-      <w:fldSimple w:instr=" SEQ Рисунок \* ARABIC ">
-        <w:r>
-          <w:rPr>
-            <w:noProof/>
-          </w:rPr>
-          <w:t>9</w:t>
-        </w:r>
-      </w:fldSimple>
+      <w:r>
+        <w:fldChar w:fldCharType="begin"/>
+      </w:r>
+      <w:r>
+        <w:instrText xml:space="preserve"> SEQ Рисунок \* ARABIC </w:instrText>
+      </w:r>
+      <w:r>
+        <w:fldChar w:fldCharType="separate"/>
+      </w:r>
+      <w:r>
+        <w:rPr>
+          <w:noProof/>
+        </w:rPr>
+        <w:t>9</w:t>
+      </w:r>
+      <w:r>
+        <w:rPr>
+          <w:noProof/>
+        </w:rPr>
+        <w:fldChar w:fldCharType="end"/>
+      </w:r>
       <w:bookmarkEnd w:id="62"/>
       <w:r>
         <w:t xml:space="preserve"> - </w:t>
@@ -8797,7 +8927,7 @@
         <w:pStyle w:val="a0"/>
       </w:pPr>
       <w:bookmarkStart w:id="64" w:name="_Toc160314591"/>
-      <w:bookmarkStart w:id="65" w:name="_Toc161265020"/>
+      <w:bookmarkStart w:id="65" w:name="_Toc161265628"/>
       <w:r>
         <w:t>Издержки</w:t>
       </w:r>
@@ -9039,14 +9169,27 @@
       <w:r>
         <w:t xml:space="preserve">Рисунок </w:t>
       </w:r>
-      <w:fldSimple w:instr=" SEQ Рисунок \* ARABIC ">
-        <w:r>
-          <w:rPr>
-            <w:noProof/>
-          </w:rPr>
-          <w:t>10</w:t>
-        </w:r>
-      </w:fldSimple>
+      <w:r>
+        <w:fldChar w:fldCharType="begin"/>
+      </w:r>
+      <w:r>
+        <w:instrText xml:space="preserve"> SEQ Рисунок \* ARABIC </w:instrText>
+      </w:r>
+      <w:r>
+        <w:fldChar w:fldCharType="separate"/>
+      </w:r>
+      <w:r>
+        <w:rPr>
+          <w:noProof/>
+        </w:rPr>
+        <w:t>10</w:t>
+      </w:r>
+      <w:r>
+        <w:rPr>
+          <w:noProof/>
+        </w:rPr>
+        <w:fldChar w:fldCharType="end"/>
+      </w:r>
       <w:bookmarkEnd w:id="66"/>
       <w:r>
         <w:t xml:space="preserve"> - </w:t>
@@ -9062,7 +9205,7 @@
         <w:pStyle w:val="a0"/>
       </w:pPr>
       <w:bookmarkStart w:id="68" w:name="_Toc160314592"/>
-      <w:bookmarkStart w:id="69" w:name="_Toc161265021"/>
+      <w:bookmarkStart w:id="69" w:name="_Toc161265629"/>
       <w:r>
         <w:t>Заказы</w:t>
       </w:r>
@@ -9325,14 +9468,27 @@
       <w:r>
         <w:t xml:space="preserve">Рисунок </w:t>
       </w:r>
-      <w:fldSimple w:instr=" SEQ Рисунок \* ARABIC ">
-        <w:r>
-          <w:rPr>
-            <w:noProof/>
-          </w:rPr>
-          <w:t>11</w:t>
-        </w:r>
-      </w:fldSimple>
+      <w:r>
+        <w:fldChar w:fldCharType="begin"/>
+      </w:r>
+      <w:r>
+        <w:instrText xml:space="preserve"> SEQ Рисунок \* ARABIC </w:instrText>
+      </w:r>
+      <w:r>
+        <w:fldChar w:fldCharType="separate"/>
+      </w:r>
+      <w:r>
+        <w:rPr>
+          <w:noProof/>
+        </w:rPr>
+        <w:t>11</w:t>
+      </w:r>
+      <w:r>
+        <w:rPr>
+          <w:noProof/>
+        </w:rPr>
+        <w:fldChar w:fldCharType="end"/>
+      </w:r>
       <w:bookmarkEnd w:id="70"/>
       <w:r>
         <w:t xml:space="preserve"> - </w:t>
@@ -9348,7 +9504,7 @@
         <w:pStyle w:val="a0"/>
       </w:pPr>
       <w:bookmarkStart w:id="72" w:name="_Toc160314593"/>
-      <w:bookmarkStart w:id="73" w:name="_Toc161265022"/>
+      <w:bookmarkStart w:id="73" w:name="_Toc161265630"/>
       <w:r>
         <w:t>Отчеты</w:t>
       </w:r>
@@ -9542,14 +9698,27 @@
       <w:r>
         <w:t xml:space="preserve">Рисунок </w:t>
       </w:r>
-      <w:fldSimple w:instr=" SEQ Рисунок \* ARABIC ">
-        <w:r>
-          <w:rPr>
-            <w:noProof/>
-          </w:rPr>
-          <w:t>12</w:t>
-        </w:r>
-      </w:fldSimple>
+      <w:r>
+        <w:fldChar w:fldCharType="begin"/>
+      </w:r>
+      <w:r>
+        <w:instrText xml:space="preserve"> SEQ Рисунок \* ARABIC </w:instrText>
+      </w:r>
+      <w:r>
+        <w:fldChar w:fldCharType="separate"/>
+      </w:r>
+      <w:r>
+        <w:rPr>
+          <w:noProof/>
+        </w:rPr>
+        <w:t>12</w:t>
+      </w:r>
+      <w:r>
+        <w:rPr>
+          <w:noProof/>
+        </w:rPr>
+        <w:fldChar w:fldCharType="end"/>
+      </w:r>
       <w:bookmarkEnd w:id="74"/>
       <w:r>
         <w:t xml:space="preserve"> - </w:t>
@@ -9565,7 +9734,7 @@
         <w:pStyle w:val="a0"/>
       </w:pPr>
       <w:bookmarkStart w:id="76" w:name="_Toc160314594"/>
-      <w:bookmarkStart w:id="77" w:name="_Toc161265023"/>
+      <w:bookmarkStart w:id="77" w:name="_Toc161265631"/>
       <w:r>
         <w:t>Объединение в группу</w:t>
       </w:r>
@@ -9788,14 +9957,27 @@
       <w:r>
         <w:t xml:space="preserve">Рисунок </w:t>
       </w:r>
-      <w:fldSimple w:instr=" SEQ Рисунок \* ARABIC ">
-        <w:r>
-          <w:rPr>
-            <w:noProof/>
-          </w:rPr>
-          <w:t>13</w:t>
-        </w:r>
-      </w:fldSimple>
+      <w:r>
+        <w:fldChar w:fldCharType="begin"/>
+      </w:r>
+      <w:r>
+        <w:instrText xml:space="preserve"> SEQ Рисунок \* ARABIC </w:instrText>
+      </w:r>
+      <w:r>
+        <w:fldChar w:fldCharType="separate"/>
+      </w:r>
+      <w:r>
+        <w:rPr>
+          <w:noProof/>
+        </w:rPr>
+        <w:t>13</w:t>
+      </w:r>
+      <w:r>
+        <w:rPr>
+          <w:noProof/>
+        </w:rPr>
+        <w:fldChar w:fldCharType="end"/>
+      </w:r>
       <w:bookmarkEnd w:id="78"/>
       <w:r>
         <w:t xml:space="preserve"> - </w:t>
@@ -9821,8 +10003,8 @@
         </w:rPr>
       </w:pPr>
       <w:bookmarkStart w:id="80" w:name="_Toc160314599"/>
-      <w:bookmarkStart w:id="81" w:name="_Toc161265024"/>
-      <w:bookmarkStart w:id="82" w:name="_Toc160314595"/>
+      <w:bookmarkStart w:id="81" w:name="_Toc160314595"/>
+      <w:bookmarkStart w:id="82" w:name="_Toc161265632"/>
       <w:r>
         <w:rPr>
           <w:rFonts w:eastAsia="DejaVu Sans Condensed"/>
@@ -9831,7 +10013,7 @@
         <w:t>Описание целевой аудитории и ее потребностей</w:t>
       </w:r>
       <w:bookmarkEnd w:id="80"/>
-      <w:bookmarkEnd w:id="81"/>
+      <w:bookmarkEnd w:id="82"/>
     </w:p>
     <w:p>
       <w:pPr>
@@ -9903,7 +10085,7 @@
           <w:rFonts w:eastAsia="DejaVu Sans Condensed"/>
         </w:rPr>
       </w:pPr>
-      <w:bookmarkStart w:id="83" w:name="_Toc161265025"/>
+      <w:bookmarkStart w:id="83" w:name="_Toc161265633"/>
       <w:r>
         <w:rPr>
           <w:rFonts w:eastAsia="DejaVu Sans Condensed"/>
@@ -9917,7 +10099,7 @@
         </w:rPr>
         <w:t>пределение пользовательских сценариев</w:t>
       </w:r>
-      <w:bookmarkEnd w:id="82"/>
+      <w:bookmarkEnd w:id="81"/>
       <w:bookmarkEnd w:id="83"/>
     </w:p>
     <w:p>
@@ -10064,14 +10246,27 @@
       <w:r>
         <w:t xml:space="preserve">Рисунок </w:t>
       </w:r>
-      <w:fldSimple w:instr=" SEQ Рисунок \* ARABIC ">
-        <w:r>
-          <w:rPr>
-            <w:noProof/>
-          </w:rPr>
-          <w:t>14</w:t>
-        </w:r>
-      </w:fldSimple>
+      <w:r>
+        <w:fldChar w:fldCharType="begin"/>
+      </w:r>
+      <w:r>
+        <w:instrText xml:space="preserve"> SEQ Рисунок \* ARABIC </w:instrText>
+      </w:r>
+      <w:r>
+        <w:fldChar w:fldCharType="separate"/>
+      </w:r>
+      <w:r>
+        <w:rPr>
+          <w:noProof/>
+        </w:rPr>
+        <w:t>14</w:t>
+      </w:r>
+      <w:r>
+        <w:rPr>
+          <w:noProof/>
+        </w:rPr>
+        <w:fldChar w:fldCharType="end"/>
+      </w:r>
       <w:bookmarkEnd w:id="84"/>
       <w:r>
         <w:t xml:space="preserve"> - </w:t>
@@ -10154,14 +10349,27 @@
       <w:r>
         <w:t xml:space="preserve">Рисунок </w:t>
       </w:r>
-      <w:fldSimple w:instr=" SEQ Рисунок \* ARABIC ">
-        <w:r>
-          <w:rPr>
-            <w:noProof/>
-          </w:rPr>
-          <w:t>15</w:t>
-        </w:r>
-      </w:fldSimple>
+      <w:r>
+        <w:fldChar w:fldCharType="begin"/>
+      </w:r>
+      <w:r>
+        <w:instrText xml:space="preserve"> SEQ Рисунок \* ARABIC </w:instrText>
+      </w:r>
+      <w:r>
+        <w:fldChar w:fldCharType="separate"/>
+      </w:r>
+      <w:r>
+        <w:rPr>
+          <w:noProof/>
+        </w:rPr>
+        <w:t>15</w:t>
+      </w:r>
+      <w:r>
+        <w:rPr>
+          <w:noProof/>
+        </w:rPr>
+        <w:fldChar w:fldCharType="end"/>
+      </w:r>
       <w:r>
         <w:t xml:space="preserve"> - </w:t>
       </w:r>
@@ -10229,14 +10437,27 @@
       <w:r>
         <w:t xml:space="preserve">Рисунок </w:t>
       </w:r>
-      <w:fldSimple w:instr=" SEQ Рисунок \* ARABIC ">
-        <w:r>
-          <w:rPr>
-            <w:noProof/>
-          </w:rPr>
-          <w:t>16</w:t>
-        </w:r>
-      </w:fldSimple>
+      <w:r>
+        <w:fldChar w:fldCharType="begin"/>
+      </w:r>
+      <w:r>
+        <w:instrText xml:space="preserve"> SEQ Рисунок \* ARABIC </w:instrText>
+      </w:r>
+      <w:r>
+        <w:fldChar w:fldCharType="separate"/>
+      </w:r>
+      <w:r>
+        <w:rPr>
+          <w:noProof/>
+        </w:rPr>
+        <w:t>16</w:t>
+      </w:r>
+      <w:r>
+        <w:rPr>
+          <w:noProof/>
+        </w:rPr>
+        <w:fldChar w:fldCharType="end"/>
+      </w:r>
       <w:r>
         <w:t xml:space="preserve"> - </w:t>
       </w:r>
@@ -10303,14 +10524,27 @@
       <w:r>
         <w:t xml:space="preserve">Рисунок </w:t>
       </w:r>
-      <w:fldSimple w:instr=" SEQ Рисунок \* ARABIC ">
-        <w:r>
-          <w:rPr>
-            <w:noProof/>
-          </w:rPr>
-          <w:t>17</w:t>
-        </w:r>
-      </w:fldSimple>
+      <w:r>
+        <w:fldChar w:fldCharType="begin"/>
+      </w:r>
+      <w:r>
+        <w:instrText xml:space="preserve"> SEQ Рисунок \* ARABIC </w:instrText>
+      </w:r>
+      <w:r>
+        <w:fldChar w:fldCharType="separate"/>
+      </w:r>
+      <w:r>
+        <w:rPr>
+          <w:noProof/>
+        </w:rPr>
+        <w:t>17</w:t>
+      </w:r>
+      <w:r>
+        <w:rPr>
+          <w:noProof/>
+        </w:rPr>
+        <w:fldChar w:fldCharType="end"/>
+      </w:r>
       <w:r>
         <w:t xml:space="preserve"> - </w:t>
       </w:r>
@@ -10329,7 +10563,7 @@
         </w:rPr>
       </w:pPr>
       <w:bookmarkStart w:id="86" w:name="_Toc160314596"/>
-      <w:bookmarkStart w:id="87" w:name="_Toc161265026"/>
+      <w:bookmarkStart w:id="87" w:name="_Toc161265634"/>
       <w:r>
         <w:rPr>
           <w:rFonts w:eastAsia="DejaVu Sans Condensed"/>
@@ -10651,14 +10885,27 @@
       <w:r>
         <w:t xml:space="preserve">Рисунок </w:t>
       </w:r>
-      <w:fldSimple w:instr=" SEQ Рисунок \* ARABIC ">
-        <w:r>
-          <w:rPr>
-            <w:noProof/>
-          </w:rPr>
-          <w:t>18</w:t>
-        </w:r>
-      </w:fldSimple>
+      <w:r>
+        <w:fldChar w:fldCharType="begin"/>
+      </w:r>
+      <w:r>
+        <w:instrText xml:space="preserve"> SEQ Рисунок \* ARABIC </w:instrText>
+      </w:r>
+      <w:r>
+        <w:fldChar w:fldCharType="separate"/>
+      </w:r>
+      <w:r>
+        <w:rPr>
+          <w:noProof/>
+        </w:rPr>
+        <w:t>18</w:t>
+      </w:r>
+      <w:r>
+        <w:rPr>
+          <w:noProof/>
+        </w:rPr>
+        <w:fldChar w:fldCharType="end"/>
+      </w:r>
       <w:bookmarkEnd w:id="88"/>
       <w:r>
         <w:t xml:space="preserve"> - </w:t>
@@ -10784,14 +11031,27 @@
       <w:r>
         <w:t xml:space="preserve">Рисунок </w:t>
       </w:r>
-      <w:fldSimple w:instr=" SEQ Рисунок \* ARABIC ">
-        <w:r>
-          <w:rPr>
-            <w:noProof/>
-          </w:rPr>
-          <w:t>19</w:t>
-        </w:r>
-      </w:fldSimple>
+      <w:r>
+        <w:fldChar w:fldCharType="begin"/>
+      </w:r>
+      <w:r>
+        <w:instrText xml:space="preserve"> SEQ Рисунок \* ARABIC </w:instrText>
+      </w:r>
+      <w:r>
+        <w:fldChar w:fldCharType="separate"/>
+      </w:r>
+      <w:r>
+        <w:rPr>
+          <w:noProof/>
+        </w:rPr>
+        <w:t>19</w:t>
+      </w:r>
+      <w:r>
+        <w:rPr>
+          <w:noProof/>
+        </w:rPr>
+        <w:fldChar w:fldCharType="end"/>
+      </w:r>
       <w:bookmarkEnd w:id="90"/>
       <w:r>
         <w:t xml:space="preserve"> -</w:t>
@@ -10872,14 +11132,27 @@
       <w:r>
         <w:t xml:space="preserve">Рисунок </w:t>
       </w:r>
-      <w:fldSimple w:instr=" SEQ Рисунок \* ARABIC ">
-        <w:r>
-          <w:rPr>
-            <w:noProof/>
-          </w:rPr>
-          <w:t>20</w:t>
-        </w:r>
-      </w:fldSimple>
+      <w:r>
+        <w:fldChar w:fldCharType="begin"/>
+      </w:r>
+      <w:r>
+        <w:instrText xml:space="preserve"> SEQ Рисунок \* ARABIC </w:instrText>
+      </w:r>
+      <w:r>
+        <w:fldChar w:fldCharType="separate"/>
+      </w:r>
+      <w:r>
+        <w:rPr>
+          <w:noProof/>
+        </w:rPr>
+        <w:t>20</w:t>
+      </w:r>
+      <w:r>
+        <w:rPr>
+          <w:noProof/>
+        </w:rPr>
+        <w:fldChar w:fldCharType="end"/>
+      </w:r>
       <w:r>
         <w:t xml:space="preserve"> – Диаграмма последовательности для авторизации пользователя</w:t>
       </w:r>
@@ -10892,7 +11165,7 @@
         </w:rPr>
       </w:pPr>
       <w:bookmarkStart w:id="91" w:name="_Toc160314597"/>
-      <w:bookmarkStart w:id="92" w:name="_Toc161265027"/>
+      <w:bookmarkStart w:id="92" w:name="_Toc161265635"/>
       <w:r>
         <w:rPr>
           <w:rFonts w:eastAsia="DejaVu Sans Condensed"/>
@@ -11480,14 +11753,27 @@
       <w:r>
         <w:t xml:space="preserve">Рисунок </w:t>
       </w:r>
-      <w:fldSimple w:instr=" SEQ Рисунок \* ARABIC ">
-        <w:r>
-          <w:rPr>
-            <w:noProof/>
-          </w:rPr>
-          <w:t>21</w:t>
-        </w:r>
-      </w:fldSimple>
+      <w:r>
+        <w:fldChar w:fldCharType="begin"/>
+      </w:r>
+      <w:r>
+        <w:instrText xml:space="preserve"> SEQ Рисунок \* ARABIC </w:instrText>
+      </w:r>
+      <w:r>
+        <w:fldChar w:fldCharType="separate"/>
+      </w:r>
+      <w:r>
+        <w:rPr>
+          <w:noProof/>
+        </w:rPr>
+        <w:t>21</w:t>
+      </w:r>
+      <w:r>
+        <w:rPr>
+          <w:noProof/>
+        </w:rPr>
+        <w:fldChar w:fldCharType="end"/>
+      </w:r>
       <w:bookmarkEnd w:id="93"/>
       <w:r>
         <w:t xml:space="preserve"> – Диаграмма прецедентов</w:t>
@@ -11567,14 +11853,30 @@
       <w:r>
         <w:t xml:space="preserve">Рисунок </w:t>
       </w:r>
-      <w:fldSimple w:instr=" SEQ Рисунок \* ARABIC ">
-        <w:r>
-          <w:rPr>
-            <w:noProof/>
-          </w:rPr>
-          <w:t>22</w:t>
-        </w:r>
-      </w:fldSimple>
+      <w:r>
+        <w:fldChar w:fldCharType="begin"/>
+      </w:r>
+      <w:r>
+        <w:instrText xml:space="preserve"> SEQ Рисунок </w:instrText>
+      </w:r>
+      <w:r>
+        <w:instrText xml:space="preserve">\* ARABIC </w:instrText>
+      </w:r>
+      <w:r>
+        <w:fldChar w:fldCharType="separate"/>
+      </w:r>
+      <w:r>
+        <w:rPr>
+          <w:noProof/>
+        </w:rPr>
+        <w:t>22</w:t>
+      </w:r>
+      <w:r>
+        <w:rPr>
+          <w:noProof/>
+        </w:rPr>
+        <w:fldChar w:fldCharType="end"/>
+      </w:r>
       <w:r>
         <w:t xml:space="preserve"> - Диаграмма прецедентов для авторизованного пользователя часть 2 из 3</w:t>
       </w:r>
@@ -11638,14 +11940,27 @@
       <w:r>
         <w:t xml:space="preserve">Рисунок </w:t>
       </w:r>
-      <w:fldSimple w:instr=" SEQ Рисунок \* ARABIC ">
-        <w:r>
-          <w:rPr>
-            <w:noProof/>
-          </w:rPr>
-          <w:t>23</w:t>
-        </w:r>
-      </w:fldSimple>
+      <w:r>
+        <w:fldChar w:fldCharType="begin"/>
+      </w:r>
+      <w:r>
+        <w:instrText xml:space="preserve"> SEQ Рисунок \* ARABIC </w:instrText>
+      </w:r>
+      <w:r>
+        <w:fldChar w:fldCharType="separate"/>
+      </w:r>
+      <w:r>
+        <w:rPr>
+          <w:noProof/>
+        </w:rPr>
+        <w:t>23</w:t>
+      </w:r>
+      <w:r>
+        <w:rPr>
+          <w:noProof/>
+        </w:rPr>
+        <w:fldChar w:fldCharType="end"/>
+      </w:r>
       <w:r>
         <w:t xml:space="preserve"> - Диаграмма прецедентов для авторизованного пользователя часть 3 из 3</w:t>
       </w:r>
@@ -11806,14 +12121,27 @@
       <w:r>
         <w:t xml:space="preserve">Рисунок </w:t>
       </w:r>
-      <w:fldSimple w:instr=" SEQ Рисунок \* ARABIC ">
-        <w:r>
-          <w:rPr>
-            <w:noProof/>
-          </w:rPr>
-          <w:t>24</w:t>
-        </w:r>
-      </w:fldSimple>
+      <w:r>
+        <w:fldChar w:fldCharType="begin"/>
+      </w:r>
+      <w:r>
+        <w:instrText xml:space="preserve"> SEQ Рисунок \* ARABIC </w:instrText>
+      </w:r>
+      <w:r>
+        <w:fldChar w:fldCharType="separate"/>
+      </w:r>
+      <w:r>
+        <w:rPr>
+          <w:noProof/>
+        </w:rPr>
+        <w:t>24</w:t>
+      </w:r>
+      <w:r>
+        <w:rPr>
+          <w:noProof/>
+        </w:rPr>
+        <w:fldChar w:fldCharType="end"/>
+      </w:r>
       <w:bookmarkEnd w:id="94"/>
       <w:r>
         <w:t xml:space="preserve"> - </w:t>
@@ -11910,14 +12238,27 @@
       <w:r>
         <w:t xml:space="preserve">Рисунок </w:t>
       </w:r>
-      <w:fldSimple w:instr=" SEQ Рисунок \* ARABIC ">
-        <w:r>
-          <w:rPr>
-            <w:noProof/>
-          </w:rPr>
-          <w:t>25</w:t>
-        </w:r>
-      </w:fldSimple>
+      <w:r>
+        <w:fldChar w:fldCharType="begin"/>
+      </w:r>
+      <w:r>
+        <w:instrText xml:space="preserve"> SEQ Рисунок \* ARABIC </w:instrText>
+      </w:r>
+      <w:r>
+        <w:fldChar w:fldCharType="separate"/>
+      </w:r>
+      <w:r>
+        <w:rPr>
+          <w:noProof/>
+        </w:rPr>
+        <w:t>25</w:t>
+      </w:r>
+      <w:r>
+        <w:rPr>
+          <w:noProof/>
+        </w:rPr>
+        <w:fldChar w:fldCharType="end"/>
+      </w:r>
       <w:r>
         <w:t xml:space="preserve"> - </w:t>
       </w:r>
@@ -12010,14 +12351,27 @@
       <w:r>
         <w:t xml:space="preserve">Рисунок </w:t>
       </w:r>
-      <w:fldSimple w:instr=" SEQ Рисунок \* ARABIC ">
-        <w:r>
-          <w:rPr>
-            <w:noProof/>
-          </w:rPr>
-          <w:t>26</w:t>
-        </w:r>
-      </w:fldSimple>
+      <w:r>
+        <w:fldChar w:fldCharType="begin"/>
+      </w:r>
+      <w:r>
+        <w:instrText xml:space="preserve"> SEQ Рисунок \* ARABIC </w:instrText>
+      </w:r>
+      <w:r>
+        <w:fldChar w:fldCharType="separate"/>
+      </w:r>
+      <w:r>
+        <w:rPr>
+          <w:noProof/>
+        </w:rPr>
+        <w:t>26</w:t>
+      </w:r>
+      <w:r>
+        <w:rPr>
+          <w:noProof/>
+        </w:rPr>
+        <w:fldChar w:fldCharType="end"/>
+      </w:r>
       <w:r>
         <w:t xml:space="preserve"> - </w:t>
       </w:r>
@@ -12105,14 +12459,27 @@
       <w:r>
         <w:t xml:space="preserve">Рисунок </w:t>
       </w:r>
-      <w:fldSimple w:instr=" SEQ Рисунок \* ARABIC ">
-        <w:r>
-          <w:rPr>
-            <w:noProof/>
-          </w:rPr>
-          <w:t>27</w:t>
-        </w:r>
-      </w:fldSimple>
+      <w:r>
+        <w:fldChar w:fldCharType="begin"/>
+      </w:r>
+      <w:r>
+        <w:instrText xml:space="preserve"> SEQ Рисунок \* ARABIC </w:instrText>
+      </w:r>
+      <w:r>
+        <w:fldChar w:fldCharType="separate"/>
+      </w:r>
+      <w:r>
+        <w:rPr>
+          <w:noProof/>
+        </w:rPr>
+        <w:t>27</w:t>
+      </w:r>
+      <w:r>
+        <w:rPr>
+          <w:noProof/>
+        </w:rPr>
+        <w:fldChar w:fldCharType="end"/>
+      </w:r>
       <w:r>
         <w:t xml:space="preserve"> - </w:t>
       </w:r>
@@ -12200,14 +12567,27 @@
       <w:r>
         <w:t xml:space="preserve">Рисунок </w:t>
       </w:r>
-      <w:fldSimple w:instr=" SEQ Рисунок \* ARABIC ">
-        <w:r>
-          <w:rPr>
-            <w:noProof/>
-          </w:rPr>
-          <w:t>28</w:t>
-        </w:r>
-      </w:fldSimple>
+      <w:r>
+        <w:fldChar w:fldCharType="begin"/>
+      </w:r>
+      <w:r>
+        <w:instrText xml:space="preserve"> SEQ Рисунок \* ARABIC </w:instrText>
+      </w:r>
+      <w:r>
+        <w:fldChar w:fldCharType="separate"/>
+      </w:r>
+      <w:r>
+        <w:rPr>
+          <w:noProof/>
+        </w:rPr>
+        <w:t>28</w:t>
+      </w:r>
+      <w:r>
+        <w:rPr>
+          <w:noProof/>
+        </w:rPr>
+        <w:fldChar w:fldCharType="end"/>
+      </w:r>
       <w:r>
         <w:t xml:space="preserve"> - </w:t>
       </w:r>
@@ -12295,14 +12675,27 @@
       <w:r>
         <w:t xml:space="preserve">Рисунок </w:t>
       </w:r>
-      <w:fldSimple w:instr=" SEQ Рисунок \* ARABIC ">
-        <w:r>
-          <w:rPr>
-            <w:noProof/>
-          </w:rPr>
-          <w:t>29</w:t>
-        </w:r>
-      </w:fldSimple>
+      <w:r>
+        <w:fldChar w:fldCharType="begin"/>
+      </w:r>
+      <w:r>
+        <w:instrText xml:space="preserve"> SEQ Рисунок \* ARABIC </w:instrText>
+      </w:r>
+      <w:r>
+        <w:fldChar w:fldCharType="separate"/>
+      </w:r>
+      <w:r>
+        <w:rPr>
+          <w:noProof/>
+        </w:rPr>
+        <w:t>29</w:t>
+      </w:r>
+      <w:r>
+        <w:rPr>
+          <w:noProof/>
+        </w:rPr>
+        <w:fldChar w:fldCharType="end"/>
+      </w:r>
       <w:r>
         <w:t xml:space="preserve"> - </w:t>
       </w:r>
@@ -12389,14 +12782,27 @@
       <w:r>
         <w:t xml:space="preserve">Рисунок </w:t>
       </w:r>
-      <w:fldSimple w:instr=" SEQ Рисунок \* ARABIC ">
-        <w:r>
-          <w:rPr>
-            <w:noProof/>
-          </w:rPr>
-          <w:t>30</w:t>
-        </w:r>
-      </w:fldSimple>
+      <w:r>
+        <w:fldChar w:fldCharType="begin"/>
+      </w:r>
+      <w:r>
+        <w:instrText xml:space="preserve"> SEQ Рисунок \* ARABIC </w:instrText>
+      </w:r>
+      <w:r>
+        <w:fldChar w:fldCharType="separate"/>
+      </w:r>
+      <w:r>
+        <w:rPr>
+          <w:noProof/>
+        </w:rPr>
+        <w:t>30</w:t>
+      </w:r>
+      <w:r>
+        <w:rPr>
+          <w:noProof/>
+        </w:rPr>
+        <w:fldChar w:fldCharType="end"/>
+      </w:r>
       <w:r>
         <w:t xml:space="preserve"> - </w:t>
       </w:r>
@@ -12483,14 +12889,27 @@
       <w:r>
         <w:t xml:space="preserve">Рисунок </w:t>
       </w:r>
-      <w:fldSimple w:instr=" SEQ Рисунок \* ARABIC ">
-        <w:r>
-          <w:rPr>
-            <w:noProof/>
-          </w:rPr>
-          <w:t>31</w:t>
-        </w:r>
-      </w:fldSimple>
+      <w:r>
+        <w:fldChar w:fldCharType="begin"/>
+      </w:r>
+      <w:r>
+        <w:instrText xml:space="preserve"> SEQ Рисунок \* ARABIC </w:instrText>
+      </w:r>
+      <w:r>
+        <w:fldChar w:fldCharType="separate"/>
+      </w:r>
+      <w:r>
+        <w:rPr>
+          <w:noProof/>
+        </w:rPr>
+        <w:t>31</w:t>
+      </w:r>
+      <w:r>
+        <w:rPr>
+          <w:noProof/>
+        </w:rPr>
+        <w:fldChar w:fldCharType="end"/>
+      </w:r>
       <w:r>
         <w:t xml:space="preserve"> - </w:t>
       </w:r>
@@ -12509,7 +12928,7 @@
         </w:rPr>
       </w:pPr>
       <w:bookmarkStart w:id="96" w:name="_Toc160314598"/>
-      <w:bookmarkStart w:id="97" w:name="_Toc161265028"/>
+      <w:bookmarkStart w:id="97" w:name="_Toc161265636"/>
       <w:r>
         <w:rPr>
           <w:rFonts w:eastAsia="DejaVu Sans Condensed"/>
@@ -12833,14 +13252,27 @@
       <w:r>
         <w:t xml:space="preserve">Рисунок </w:t>
       </w:r>
-      <w:fldSimple w:instr=" SEQ Рисунок \* ARABIC ">
-        <w:r>
-          <w:rPr>
-            <w:noProof/>
-          </w:rPr>
-          <w:t>32</w:t>
-        </w:r>
-      </w:fldSimple>
+      <w:r>
+        <w:fldChar w:fldCharType="begin"/>
+      </w:r>
+      <w:r>
+        <w:instrText xml:space="preserve"> SEQ Рисунок \* ARABIC </w:instrText>
+      </w:r>
+      <w:r>
+        <w:fldChar w:fldCharType="separate"/>
+      </w:r>
+      <w:r>
+        <w:rPr>
+          <w:noProof/>
+        </w:rPr>
+        <w:t>32</w:t>
+      </w:r>
+      <w:r>
+        <w:rPr>
+          <w:noProof/>
+        </w:rPr>
+        <w:fldChar w:fldCharType="end"/>
+      </w:r>
       <w:bookmarkEnd w:id="98"/>
       <w:r>
         <w:t xml:space="preserve"> - </w:t>
@@ -13002,14 +13434,27 @@
       <w:r>
         <w:t xml:space="preserve">Рисунок </w:t>
       </w:r>
-      <w:fldSimple w:instr=" SEQ Рисунок \* ARABIC ">
-        <w:r>
-          <w:rPr>
-            <w:noProof/>
-          </w:rPr>
-          <w:t>33</w:t>
-        </w:r>
-      </w:fldSimple>
+      <w:r>
+        <w:fldChar w:fldCharType="begin"/>
+      </w:r>
+      <w:r>
+        <w:instrText xml:space="preserve"> SEQ Рисунок \* ARABIC </w:instrText>
+      </w:r>
+      <w:r>
+        <w:fldChar w:fldCharType="separate"/>
+      </w:r>
+      <w:r>
+        <w:rPr>
+          <w:noProof/>
+        </w:rPr>
+        <w:t>33</w:t>
+      </w:r>
+      <w:r>
+        <w:rPr>
+          <w:noProof/>
+        </w:rPr>
+        <w:fldChar w:fldCharType="end"/>
+      </w:r>
       <w:bookmarkEnd w:id="99"/>
       <w:r>
         <w:t xml:space="preserve"> - </w:t>
@@ -13047,7 +13492,7 @@
           <w:lang w:val="ru-RU"/>
         </w:rPr>
       </w:pPr>
-      <w:bookmarkStart w:id="100" w:name="_Toc161265029"/>
+      <w:bookmarkStart w:id="100" w:name="_Toc161265637"/>
       <w:r>
         <w:rPr>
           <w:sz w:val="28"/>
@@ -13178,7 +13623,7 @@
           <w:lang w:val="ru-RU"/>
         </w:rPr>
       </w:pPr>
-      <w:bookmarkStart w:id="101" w:name="_Toc161265030"/>
+      <w:bookmarkStart w:id="101" w:name="_Toc161265638"/>
       <w:r>
         <w:rPr>
           <w:rFonts w:eastAsia="DejaVu Sans Condensed"/>
@@ -13262,14 +13707,27 @@
       <w:r>
         <w:t xml:space="preserve">Рисунок А </w:t>
       </w:r>
-      <w:fldSimple w:instr=" SEQ Рисунок_А \* ARABIC ">
-        <w:r>
-          <w:rPr>
-            <w:noProof/>
-          </w:rPr>
-          <w:t>1</w:t>
-        </w:r>
-      </w:fldSimple>
+      <w:r>
+        <w:fldChar w:fldCharType="begin"/>
+      </w:r>
+      <w:r>
+        <w:instrText xml:space="preserve"> SEQ Рисунок_А \* ARABIC </w:instrText>
+      </w:r>
+      <w:r>
+        <w:fldChar w:fldCharType="separate"/>
+      </w:r>
+      <w:r>
+        <w:rPr>
+          <w:noProof/>
+        </w:rPr>
+        <w:t>1</w:t>
+      </w:r>
+      <w:r>
+        <w:rPr>
+          <w:noProof/>
+        </w:rPr>
+        <w:fldChar w:fldCharType="end"/>
+      </w:r>
       <w:r>
         <w:t xml:space="preserve"> – </w:t>
       </w:r>
@@ -13346,7 +13804,7 @@
           <w:rPr>
             <w:noProof/>
           </w:rPr>
-          <w:t>3</w:t>
+          <w:t>2</w:t>
         </w:r>
         <w:r>
           <w:fldChar w:fldCharType="end"/>
@@ -17352,7 +17810,7 @@
 </file>
 
 <file path=customXml/itemProps2.xml><?xml version="1.0" encoding="utf-8"?>
-<ds:datastoreItem xmlns:ds="http://schemas.openxmlformats.org/officeDocument/2006/customXml" ds:itemID="{6C171A1C-043A-4D79-9CC4-4D6319697E42}">
+<ds:datastoreItem xmlns:ds="http://schemas.openxmlformats.org/officeDocument/2006/customXml" ds:itemID="{D89297BA-7E50-419B-BC2F-6B16AEB76F78}">
   <ds:schemaRefs>
     <ds:schemaRef ds:uri="http://schemas.openxmlformats.org/officeDocument/2006/bibliography"/>
   </ds:schemaRefs>
